--- a/Plan testów -  strona FakeStore.docx
+++ b/Plan testów -  strona FakeStore.docx
@@ -178,21 +178,21 @@
         <w:spacing w:line="240" w:lineRule="auto"/>
         <w:jc w:val="center"/>
         <w:rPr>
-          <w:sz w:val="36"/>
-          <w:szCs w:val="32"/>
-        </w:rPr>
-      </w:pPr>
-      <w:r>
-        <w:rPr>
-          <w:sz w:val="36"/>
-          <w:szCs w:val="32"/>
+          <w:sz w:val="40"/>
+          <w:szCs w:val="40"/>
+        </w:rPr>
+      </w:pPr>
+      <w:r>
+        <w:rPr>
+          <w:sz w:val="40"/>
+          <w:szCs w:val="40"/>
         </w:rPr>
         <w:t xml:space="preserve">Tester: </w:t>
       </w:r>
       <w:r>
         <w:rPr>
-          <w:sz w:val="36"/>
-          <w:szCs w:val="32"/>
+          <w:sz w:val="40"/>
+          <w:szCs w:val="40"/>
         </w:rPr>
         <w:t>Agata Kudyk</w:t>
       </w:r>
@@ -384,13 +384,15 @@
             <w:ind w:left="0" w:firstLine="0"/>
             <w:rPr>
               <w:rFonts w:asciiTheme="minorHAnsi" w:hAnsiTheme="minorHAnsi" w:cstheme="minorHAnsi"/>
-              <w:sz w:val="26"/>
-              <w:szCs w:val="26"/>
+              <w:sz w:val="28"/>
+              <w:szCs w:val="28"/>
             </w:rPr>
           </w:pPr>
           <w:r>
             <w:rPr>
               <w:rFonts w:asciiTheme="minorHAnsi" w:hAnsiTheme="minorHAnsi" w:cstheme="minorHAnsi"/>
+              <w:sz w:val="28"/>
+              <w:szCs w:val="28"/>
             </w:rPr>
             <w:t>Spis treści</w:t>
           </w:r>
@@ -401,8 +403,8 @@
             <w:spacing w:after="0" w:line="360" w:lineRule="auto"/>
             <w:rPr>
               <w:rFonts w:cstheme="minorHAnsi"/>
-              <w:sz w:val="26"/>
-              <w:szCs w:val="26"/>
+              <w:sz w:val="28"/>
+              <w:szCs w:val="28"/>
             </w:rPr>
           </w:pPr>
           <w:r>
@@ -410,20 +412,24 @@
               <w:rFonts w:cstheme="minorHAnsi"/>
               <w:b/>
               <w:color w:val="000000" w:themeColor="text1"/>
-              <w:sz w:val="26"/>
-              <w:szCs w:val="26"/>
+              <w:sz w:val="28"/>
+              <w:szCs w:val="28"/>
             </w:rPr>
             <w:t xml:space="preserve">I. Opis przedmiotu testów </w:t>
           </w:r>
           <w:r>
             <w:rPr>
               <w:rFonts w:cstheme="minorHAnsi"/>
+              <w:sz w:val="28"/>
+              <w:szCs w:val="28"/>
             </w:rPr>
             <w:ptab w:relativeTo="margin" w:alignment="right" w:leader="dot"/>
           </w:r>
           <w:r>
             <w:rPr>
               <w:rFonts w:cstheme="minorHAnsi"/>
+              <w:sz w:val="28"/>
+              <w:szCs w:val="28"/>
             </w:rPr>
             <w:t>3</w:t>
           </w:r>
@@ -434,6 +440,8 @@
             <w:spacing w:after="0" w:line="360" w:lineRule="auto"/>
             <w:rPr>
               <w:rFonts w:cstheme="minorHAnsi"/>
+              <w:sz w:val="28"/>
+              <w:szCs w:val="28"/>
             </w:rPr>
           </w:pPr>
           <w:r>
@@ -442,8 +450,8 @@
               <w:b/>
               <w:bCs/>
               <w:color w:val="000000" w:themeColor="text1"/>
-              <w:sz w:val="26"/>
-              <w:szCs w:val="26"/>
+              <w:sz w:val="28"/>
+              <w:szCs w:val="28"/>
             </w:rPr>
             <w:t xml:space="preserve">II. </w:t>
           </w:r>
@@ -453,8 +461,8 @@
               <w:b/>
               <w:bCs/>
               <w:color w:val="000000" w:themeColor="text1"/>
-              <w:sz w:val="26"/>
-              <w:szCs w:val="26"/>
+              <w:sz w:val="28"/>
+              <w:szCs w:val="28"/>
             </w:rPr>
             <w:t>Cel testów</w:t>
           </w:r>
@@ -464,20 +472,24 @@
               <w:b/>
               <w:bCs/>
               <w:color w:val="000000" w:themeColor="text1"/>
-              <w:sz w:val="26"/>
-              <w:szCs w:val="26"/>
+              <w:sz w:val="28"/>
+              <w:szCs w:val="28"/>
             </w:rPr>
             <w:t xml:space="preserve"> </w:t>
           </w:r>
           <w:r>
             <w:rPr>
               <w:rFonts w:cstheme="minorHAnsi"/>
+              <w:sz w:val="28"/>
+              <w:szCs w:val="28"/>
             </w:rPr>
             <w:ptab w:relativeTo="margin" w:alignment="right" w:leader="dot"/>
           </w:r>
           <w:r>
             <w:rPr>
               <w:rFonts w:cstheme="minorHAnsi"/>
+              <w:sz w:val="28"/>
+              <w:szCs w:val="28"/>
             </w:rPr>
             <w:t>3</w:t>
           </w:r>
@@ -489,8 +501,8 @@
               <w:rFonts w:cstheme="minorHAnsi"/>
               <w:b/>
               <w:color w:val="000000" w:themeColor="text1"/>
-              <w:sz w:val="26"/>
-              <w:szCs w:val="26"/>
+              <w:sz w:val="28"/>
+              <w:szCs w:val="28"/>
             </w:rPr>
           </w:pPr>
           <w:r>
@@ -499,8 +511,8 @@
               <w:b/>
               <w:bCs/>
               <w:color w:val="000000" w:themeColor="text1"/>
-              <w:sz w:val="26"/>
-              <w:szCs w:val="26"/>
+              <w:sz w:val="28"/>
+              <w:szCs w:val="28"/>
             </w:rPr>
             <w:t xml:space="preserve">III. </w:t>
           </w:r>
@@ -510,20 +522,24 @@
               <w:b/>
               <w:bCs/>
               <w:color w:val="000000" w:themeColor="text1"/>
-              <w:sz w:val="26"/>
-              <w:szCs w:val="26"/>
+              <w:sz w:val="28"/>
+              <w:szCs w:val="28"/>
             </w:rPr>
             <w:t>Zakres testów</w:t>
           </w:r>
           <w:r>
             <w:rPr>
               <w:rFonts w:cstheme="minorHAnsi"/>
+              <w:sz w:val="28"/>
+              <w:szCs w:val="28"/>
             </w:rPr>
             <w:ptab w:relativeTo="margin" w:alignment="right" w:leader="dot"/>
           </w:r>
           <w:r>
             <w:rPr>
               <w:rFonts w:cstheme="minorHAnsi"/>
+              <w:sz w:val="28"/>
+              <w:szCs w:val="28"/>
             </w:rPr>
             <w:t>3</w:t>
           </w:r>
@@ -535,8 +551,8 @@
               <w:rFonts w:cstheme="minorHAnsi"/>
               <w:b/>
               <w:color w:val="000000" w:themeColor="text1"/>
-              <w:sz w:val="26"/>
-              <w:szCs w:val="26"/>
+              <w:sz w:val="28"/>
+              <w:szCs w:val="28"/>
             </w:rPr>
           </w:pPr>
           <w:r>
@@ -545,8 +561,8 @@
               <w:b/>
               <w:bCs/>
               <w:color w:val="000000" w:themeColor="text1"/>
-              <w:sz w:val="26"/>
-              <w:szCs w:val="26"/>
+              <w:sz w:val="28"/>
+              <w:szCs w:val="28"/>
             </w:rPr>
             <w:t>IV</w:t>
           </w:r>
@@ -556,8 +572,8 @@
               <w:b/>
               <w:bCs/>
               <w:color w:val="000000" w:themeColor="text1"/>
-              <w:sz w:val="26"/>
-              <w:szCs w:val="26"/>
+              <w:sz w:val="28"/>
+              <w:szCs w:val="28"/>
             </w:rPr>
             <w:t xml:space="preserve">. </w:t>
           </w:r>
@@ -567,8 +583,8 @@
               <w:b/>
               <w:bCs/>
               <w:color w:val="000000" w:themeColor="text1"/>
-              <w:sz w:val="26"/>
-              <w:szCs w:val="26"/>
+              <w:sz w:val="28"/>
+              <w:szCs w:val="28"/>
             </w:rPr>
             <w:t>Środowisko</w:t>
           </w:r>
@@ -578,8 +594,8 @@
               <w:b/>
               <w:bCs/>
               <w:color w:val="000000" w:themeColor="text1"/>
-              <w:sz w:val="26"/>
-              <w:szCs w:val="26"/>
+              <w:sz w:val="28"/>
+              <w:szCs w:val="28"/>
             </w:rPr>
             <w:t xml:space="preserve"> testow</w:t>
           </w:r>
@@ -589,22 +605,26 @@
               <w:b/>
               <w:bCs/>
               <w:color w:val="000000" w:themeColor="text1"/>
-              <w:sz w:val="26"/>
-              <w:szCs w:val="26"/>
+              <w:sz w:val="28"/>
+              <w:szCs w:val="28"/>
             </w:rPr>
             <w:t>e</w:t>
           </w:r>
           <w:r>
             <w:rPr>
               <w:rFonts w:cstheme="minorHAnsi"/>
+              <w:sz w:val="28"/>
+              <w:szCs w:val="28"/>
             </w:rPr>
             <w:ptab w:relativeTo="margin" w:alignment="right" w:leader="dot"/>
           </w:r>
           <w:r>
             <w:rPr>
               <w:rFonts w:cstheme="minorHAnsi"/>
+              <w:sz w:val="28"/>
+              <w:szCs w:val="28"/>
             </w:rPr>
-            <w:t>8</w:t>
+            <w:t>4</w:t>
           </w:r>
         </w:p>
         <w:p>
@@ -612,6 +632,8 @@
             <w:spacing w:after="0" w:line="360" w:lineRule="auto"/>
             <w:rPr>
               <w:rFonts w:cstheme="minorHAnsi"/>
+              <w:sz w:val="28"/>
+              <w:szCs w:val="28"/>
             </w:rPr>
           </w:pPr>
           <w:r>
@@ -620,8 +642,8 @@
               <w:b/>
               <w:bCs/>
               <w:color w:val="000000" w:themeColor="text1"/>
-              <w:sz w:val="26"/>
-              <w:szCs w:val="26"/>
+              <w:sz w:val="28"/>
+              <w:szCs w:val="28"/>
             </w:rPr>
             <w:t xml:space="preserve">V. </w:t>
           </w:r>
@@ -631,8 +653,8 @@
               <w:b/>
               <w:bCs/>
               <w:color w:val="000000" w:themeColor="text1"/>
-              <w:sz w:val="26"/>
-              <w:szCs w:val="26"/>
+              <w:sz w:val="28"/>
+              <w:szCs w:val="28"/>
             </w:rPr>
             <w:t>Kryteria wejścia i wyjścia</w:t>
           </w:r>
@@ -642,17 +664,23 @@
               <w:b/>
               <w:bCs/>
               <w:color w:val="000000" w:themeColor="text1"/>
-              <w:sz w:val="26"/>
-              <w:szCs w:val="26"/>
+              <w:sz w:val="28"/>
+              <w:szCs w:val="28"/>
             </w:rPr>
             <w:t xml:space="preserve"> </w:t>
           </w:r>
           <w:r>
+            <w:rPr>
+              <w:sz w:val="28"/>
+              <w:szCs w:val="28"/>
+            </w:rPr>
             <w:ptab w:relativeTo="margin" w:alignment="right" w:leader="dot"/>
           </w:r>
           <w:r>
             <w:rPr>
               <w:rFonts w:cstheme="minorHAnsi"/>
+              <w:sz w:val="28"/>
+              <w:szCs w:val="28"/>
             </w:rPr>
             <w:t>12</w:t>
           </w:r>
@@ -663,8 +691,8 @@
             <w:spacing w:after="0" w:line="360" w:lineRule="auto"/>
             <w:rPr>
               <w:rFonts w:cstheme="minorHAnsi"/>
-              <w:sz w:val="26"/>
-              <w:szCs w:val="26"/>
+              <w:sz w:val="28"/>
+              <w:szCs w:val="28"/>
             </w:rPr>
           </w:pPr>
           <w:r>
@@ -672,28 +700,18 @@
               <w:rFonts w:cstheme="minorHAnsi"/>
               <w:b/>
               <w:color w:val="000000" w:themeColor="text1"/>
-              <w:sz w:val="26"/>
-              <w:szCs w:val="26"/>
+              <w:sz w:val="28"/>
+              <w:szCs w:val="28"/>
             </w:rPr>
-            <w:t>VI</w:t>
+            <w:t xml:space="preserve">VI. </w:t>
           </w:r>
           <w:r>
             <w:rPr>
               <w:rFonts w:cstheme="minorHAnsi"/>
               <w:b/>
               <w:color w:val="000000" w:themeColor="text1"/>
-              <w:sz w:val="26"/>
-              <w:szCs w:val="26"/>
-            </w:rPr>
-            <w:t xml:space="preserve">. </w:t>
-          </w:r>
-          <w:r>
-            <w:rPr>
-              <w:rFonts w:cstheme="minorHAnsi"/>
-              <w:b/>
-              <w:color w:val="000000" w:themeColor="text1"/>
-              <w:sz w:val="26"/>
-              <w:szCs w:val="26"/>
+              <w:sz w:val="28"/>
+              <w:szCs w:val="28"/>
             </w:rPr>
             <w:t>Kryteria zaliczenia testów</w:t>
           </w:r>
@@ -702,20 +720,24 @@
               <w:rFonts w:cstheme="minorHAnsi"/>
               <w:b/>
               <w:color w:val="000000" w:themeColor="text1"/>
-              <w:sz w:val="26"/>
-              <w:szCs w:val="26"/>
+              <w:sz w:val="28"/>
+              <w:szCs w:val="28"/>
             </w:rPr>
             <w:t xml:space="preserve"> </w:t>
           </w:r>
           <w:r>
             <w:rPr>
               <w:rFonts w:cstheme="minorHAnsi"/>
+              <w:sz w:val="28"/>
+              <w:szCs w:val="28"/>
             </w:rPr>
             <w:ptab w:relativeTo="margin" w:alignment="right" w:leader="dot"/>
           </w:r>
           <w:r>
             <w:rPr>
               <w:rFonts w:cstheme="minorHAnsi"/>
+              <w:sz w:val="28"/>
+              <w:szCs w:val="28"/>
             </w:rPr>
             <w:t>3</w:t>
           </w:r>
@@ -726,6 +748,8 @@
             <w:spacing w:after="0" w:line="360" w:lineRule="auto"/>
             <w:rPr>
               <w:rFonts w:cstheme="minorHAnsi"/>
+              <w:sz w:val="28"/>
+              <w:szCs w:val="28"/>
             </w:rPr>
           </w:pPr>
           <w:r>
@@ -734,10 +758,10 @@
               <w:b/>
               <w:bCs/>
               <w:color w:val="000000" w:themeColor="text1"/>
-              <w:sz w:val="26"/>
-              <w:szCs w:val="26"/>
+              <w:sz w:val="28"/>
+              <w:szCs w:val="28"/>
             </w:rPr>
-            <w:t>V</w:t>
+            <w:t xml:space="preserve">VII. </w:t>
           </w:r>
           <w:r>
             <w:rPr>
@@ -745,19 +769,8 @@
               <w:b/>
               <w:bCs/>
               <w:color w:val="000000" w:themeColor="text1"/>
-              <w:sz w:val="26"/>
-              <w:szCs w:val="26"/>
-            </w:rPr>
-            <w:t xml:space="preserve">II. </w:t>
-          </w:r>
-          <w:r>
-            <w:rPr>
-              <w:rFonts w:cstheme="minorHAnsi"/>
-              <w:b/>
-              <w:bCs/>
-              <w:color w:val="000000" w:themeColor="text1"/>
-              <w:sz w:val="26"/>
-              <w:szCs w:val="26"/>
+              <w:sz w:val="28"/>
+              <w:szCs w:val="28"/>
             </w:rPr>
             <w:t>Kryteria zakończenia</w:t>
           </w:r>
@@ -767,31 +780,24 @@
               <w:b/>
               <w:bCs/>
               <w:color w:val="000000" w:themeColor="text1"/>
-              <w:sz w:val="26"/>
-              <w:szCs w:val="26"/>
+              <w:sz w:val="28"/>
+              <w:szCs w:val="28"/>
             </w:rPr>
-            <w:t xml:space="preserve"> testów</w:t>
+            <w:t xml:space="preserve"> testów </w:t>
           </w:r>
           <w:r>
             <w:rPr>
               <w:rFonts w:cstheme="minorHAnsi"/>
-              <w:b/>
-              <w:bCs/>
-              <w:color w:val="000000" w:themeColor="text1"/>
-              <w:sz w:val="26"/>
-              <w:szCs w:val="26"/>
-            </w:rPr>
-            <w:t xml:space="preserve"> </w:t>
-          </w:r>
-          <w:r>
-            <w:rPr>
-              <w:rFonts w:cstheme="minorHAnsi"/>
+              <w:sz w:val="28"/>
+              <w:szCs w:val="28"/>
             </w:rPr>
             <w:ptab w:relativeTo="margin" w:alignment="right" w:leader="dot"/>
           </w:r>
           <w:r>
             <w:rPr>
               <w:rFonts w:cstheme="minorHAnsi"/>
+              <w:sz w:val="28"/>
+              <w:szCs w:val="28"/>
             </w:rPr>
             <w:t>3</w:t>
           </w:r>
@@ -803,8 +809,8 @@
               <w:rFonts w:cstheme="minorHAnsi"/>
               <w:b/>
               <w:color w:val="000000" w:themeColor="text1"/>
-              <w:sz w:val="26"/>
-              <w:szCs w:val="26"/>
+              <w:sz w:val="28"/>
+              <w:szCs w:val="28"/>
             </w:rPr>
           </w:pPr>
           <w:r>
@@ -813,10 +819,10 @@
               <w:b/>
               <w:bCs/>
               <w:color w:val="000000" w:themeColor="text1"/>
-              <w:sz w:val="26"/>
-              <w:szCs w:val="26"/>
+              <w:sz w:val="28"/>
+              <w:szCs w:val="28"/>
             </w:rPr>
-            <w:t>VII</w:t>
+            <w:t>VI</w:t>
           </w:r>
           <w:r>
             <w:rPr>
@@ -824,10 +830,10 @@
               <w:b/>
               <w:bCs/>
               <w:color w:val="000000" w:themeColor="text1"/>
-              <w:sz w:val="26"/>
-              <w:szCs w:val="26"/>
+              <w:sz w:val="28"/>
+              <w:szCs w:val="28"/>
             </w:rPr>
-            <w:t xml:space="preserve">. </w:t>
+            <w:t>I</w:t>
           </w:r>
           <w:r>
             <w:rPr>
@@ -835,8 +841,19 @@
               <w:b/>
               <w:bCs/>
               <w:color w:val="000000" w:themeColor="text1"/>
-              <w:sz w:val="26"/>
-              <w:szCs w:val="26"/>
+              <w:sz w:val="28"/>
+              <w:szCs w:val="28"/>
+            </w:rPr>
+            <w:t xml:space="preserve">I. </w:t>
+          </w:r>
+          <w:r>
+            <w:rPr>
+              <w:rFonts w:cstheme="minorHAnsi"/>
+              <w:b/>
+              <w:bCs/>
+              <w:color w:val="000000" w:themeColor="text1"/>
+              <w:sz w:val="28"/>
+              <w:szCs w:val="28"/>
             </w:rPr>
             <w:t>Realizacja testów</w:t>
           </w:r>
@@ -846,20 +863,24 @@
               <w:b/>
               <w:bCs/>
               <w:color w:val="000000" w:themeColor="text1"/>
-              <w:sz w:val="26"/>
-              <w:szCs w:val="26"/>
+              <w:sz w:val="28"/>
+              <w:szCs w:val="28"/>
             </w:rPr>
             <w:t xml:space="preserve"> testów</w:t>
           </w:r>
           <w:r>
             <w:rPr>
               <w:rFonts w:cstheme="minorHAnsi"/>
+              <w:sz w:val="28"/>
+              <w:szCs w:val="28"/>
             </w:rPr>
             <w:ptab w:relativeTo="margin" w:alignment="right" w:leader="dot"/>
           </w:r>
           <w:r>
             <w:rPr>
               <w:rFonts w:cstheme="minorHAnsi"/>
+              <w:sz w:val="28"/>
+              <w:szCs w:val="28"/>
             </w:rPr>
             <w:t>3</w:t>
           </w:r>
@@ -871,8 +892,8 @@
               <w:rFonts w:cstheme="minorHAnsi"/>
               <w:b/>
               <w:color w:val="000000" w:themeColor="text1"/>
-              <w:sz w:val="26"/>
-              <w:szCs w:val="26"/>
+              <w:sz w:val="28"/>
+              <w:szCs w:val="28"/>
             </w:rPr>
           </w:pPr>
           <w:r>
@@ -881,10 +902,10 @@
               <w:b/>
               <w:bCs/>
               <w:color w:val="000000" w:themeColor="text1"/>
-              <w:sz w:val="26"/>
-              <w:szCs w:val="26"/>
+              <w:sz w:val="28"/>
+              <w:szCs w:val="28"/>
             </w:rPr>
-            <w:t>VII</w:t>
+            <w:t>I</w:t>
           </w:r>
           <w:r>
             <w:rPr>
@@ -892,8 +913,19 @@
               <w:b/>
               <w:bCs/>
               <w:color w:val="000000" w:themeColor="text1"/>
-              <w:sz w:val="26"/>
-              <w:szCs w:val="26"/>
+              <w:sz w:val="28"/>
+              <w:szCs w:val="28"/>
+            </w:rPr>
+            <w:t>X</w:t>
+          </w:r>
+          <w:r>
+            <w:rPr>
+              <w:rFonts w:cstheme="minorHAnsi"/>
+              <w:b/>
+              <w:bCs/>
+              <w:color w:val="000000" w:themeColor="text1"/>
+              <w:sz w:val="28"/>
+              <w:szCs w:val="28"/>
             </w:rPr>
             <w:t xml:space="preserve">. </w:t>
           </w:r>
@@ -903,8 +935,8 @@
               <w:b/>
               <w:bCs/>
               <w:color w:val="000000" w:themeColor="text1"/>
-              <w:sz w:val="26"/>
-              <w:szCs w:val="26"/>
+              <w:sz w:val="28"/>
+              <w:szCs w:val="28"/>
             </w:rPr>
             <w:t>Raportowanie</w:t>
           </w:r>
@@ -914,8 +946,8 @@
               <w:b/>
               <w:bCs/>
               <w:color w:val="000000" w:themeColor="text1"/>
-              <w:sz w:val="26"/>
-              <w:szCs w:val="26"/>
+              <w:sz w:val="28"/>
+              <w:szCs w:val="28"/>
             </w:rPr>
             <w:t xml:space="preserve"> test</w:t>
           </w:r>
@@ -925,20 +957,24 @@
               <w:b/>
               <w:bCs/>
               <w:color w:val="000000" w:themeColor="text1"/>
-              <w:sz w:val="26"/>
-              <w:szCs w:val="26"/>
+              <w:sz w:val="28"/>
+              <w:szCs w:val="28"/>
             </w:rPr>
             <w:t>ów</w:t>
           </w:r>
           <w:r>
             <w:rPr>
               <w:rFonts w:cstheme="minorHAnsi"/>
+              <w:sz w:val="28"/>
+              <w:szCs w:val="28"/>
             </w:rPr>
             <w:ptab w:relativeTo="margin" w:alignment="right" w:leader="dot"/>
           </w:r>
           <w:r>
             <w:rPr>
               <w:rFonts w:cstheme="minorHAnsi"/>
+              <w:sz w:val="28"/>
+              <w:szCs w:val="28"/>
             </w:rPr>
             <w:t>8</w:t>
           </w:r>
@@ -1365,13 +1401,13 @@
           <w:tab w:val="clear" w:pos="440"/>
           <w:tab w:val="left" w:pos="709"/>
         </w:tabs>
-        <w:spacing w:after="0" w:line="240" w:lineRule="auto"/>
+        <w:spacing w:after="0" w:line="360" w:lineRule="auto"/>
         <w:rPr>
           <w:rFonts w:cstheme="minorHAnsi"/>
           <w:b/>
           <w:color w:val="000000" w:themeColor="text1"/>
-          <w:sz w:val="26"/>
-          <w:szCs w:val="26"/>
+          <w:sz w:val="28"/>
+          <w:szCs w:val="28"/>
         </w:rPr>
       </w:pPr>
       <w:r>
@@ -1379,10 +1415,9 @@
           <w:rFonts w:cstheme="minorHAnsi"/>
           <w:b/>
           <w:color w:val="000000" w:themeColor="text1"/>
-          <w:sz w:val="26"/>
-          <w:szCs w:val="26"/>
-        </w:rPr>
-        <w:lastRenderedPageBreak/>
+          <w:sz w:val="28"/>
+          <w:szCs w:val="28"/>
+        </w:rPr>
         <w:t xml:space="preserve"> </w:t>
       </w:r>
       <w:r>
@@ -1390,48 +1425,352 @@
           <w:rFonts w:cstheme="minorHAnsi"/>
           <w:b/>
           <w:color w:val="000000" w:themeColor="text1"/>
-          <w:sz w:val="26"/>
-          <w:szCs w:val="26"/>
+          <w:sz w:val="28"/>
+          <w:szCs w:val="28"/>
         </w:rPr>
         <w:t>Opis przedmiotu testów</w:t>
       </w:r>
     </w:p>
     <w:p>
-      <w:r>
-        <w:t xml:space="preserve">Przedmiotem </w:t>
-      </w:r>
-      <w:r>
-        <w:t>testów</w:t>
-      </w:r>
-      <w:r>
-        <w:t xml:space="preserve"> jest weryfikacja głównych funkcjonalności</w:t>
-      </w:r>
-      <w:r>
-        <w:t xml:space="preserve"> strony </w:t>
+      <w:pPr>
+        <w:spacing w:after="0" w:line="360" w:lineRule="auto"/>
+        <w:jc w:val="both"/>
+        <w:rPr>
+          <w:sz w:val="24"/>
+          <w:szCs w:val="24"/>
+        </w:rPr>
+      </w:pPr>
+      <w:r>
+        <w:rPr>
+          <w:sz w:val="24"/>
+          <w:szCs w:val="24"/>
+        </w:rPr>
+        <w:t xml:space="preserve">Przedmiotem testów jest </w:t>
+      </w:r>
+      <w:r>
+        <w:rPr>
+          <w:sz w:val="24"/>
+          <w:szCs w:val="24"/>
+        </w:rPr>
+        <w:t>sklep internetowy</w:t>
+      </w:r>
+      <w:r>
+        <w:rPr>
+          <w:sz w:val="24"/>
+          <w:szCs w:val="24"/>
+        </w:rPr>
+        <w:t xml:space="preserve"> </w:t>
+      </w:r>
+      <w:r>
+        <w:rPr>
+          <w:sz w:val="24"/>
+          <w:szCs w:val="24"/>
+        </w:rPr>
+        <w:t xml:space="preserve">o nazwie </w:t>
+      </w:r>
+      <w:r>
+        <w:rPr>
+          <w:sz w:val="24"/>
+          <w:szCs w:val="24"/>
+        </w:rPr>
+        <w:t xml:space="preserve">FakeStore </w:t>
+      </w:r>
+      <w:r>
+        <w:rPr>
+          <w:sz w:val="24"/>
+          <w:szCs w:val="24"/>
+        </w:rPr>
+        <w:t>działający</w:t>
+      </w:r>
+      <w:r>
+        <w:rPr>
+          <w:sz w:val="24"/>
+          <w:szCs w:val="24"/>
+        </w:rPr>
+        <w:t xml:space="preserve"> pod adresem</w:t>
+      </w:r>
+      <w:r>
+        <w:rPr>
+          <w:sz w:val="24"/>
+          <w:szCs w:val="24"/>
+        </w:rPr>
+        <w:t xml:space="preserve"> </w:t>
       </w:r>
       <w:hyperlink r:id="rId8" w:history="1">
         <w:r>
           <w:rPr>
             <w:rStyle w:val="Hipercze"/>
+            <w:sz w:val="24"/>
+            <w:szCs w:val="24"/>
           </w:rPr>
           <w:t>https://fakestore.testelka.pl</w:t>
         </w:r>
       </w:hyperlink>
       <w:r>
-        <w:t xml:space="preserve"> . Jest to sklep internetowy oferujący sprzedaż indywidualnych wyjazdów sportowych np. windsurfing, wspinaczka, yoga, pilates, ż</w:t>
-      </w:r>
-      <w:r>
-        <w:t>eglarstwo</w:t>
-      </w:r>
-      <w:r>
+        <w:rPr>
+          <w:sz w:val="24"/>
+          <w:szCs w:val="24"/>
+        </w:rPr>
+        <w:t xml:space="preserve">. </w:t>
+      </w:r>
+      <w:r>
+        <w:rPr>
+          <w:sz w:val="24"/>
+          <w:szCs w:val="24"/>
+        </w:rPr>
+        <w:t>T</w:t>
+      </w:r>
+      <w:r>
+        <w:rPr>
+          <w:sz w:val="24"/>
+          <w:szCs w:val="24"/>
+        </w:rPr>
+        <w:t>o platforma e-commerce specjalizująca się w</w:t>
+      </w:r>
+      <w:r>
+        <w:rPr>
+          <w:sz w:val="24"/>
+          <w:szCs w:val="24"/>
+        </w:rPr>
+        <w:t xml:space="preserve"> sprzedaż</w:t>
+      </w:r>
+      <w:r>
+        <w:rPr>
+          <w:sz w:val="24"/>
+          <w:szCs w:val="24"/>
+        </w:rPr>
+        <w:t>y</w:t>
+      </w:r>
+      <w:r>
+        <w:rPr>
+          <w:sz w:val="24"/>
+          <w:szCs w:val="24"/>
+        </w:rPr>
+        <w:t xml:space="preserve"> </w:t>
+      </w:r>
+      <w:r>
+        <w:rPr>
+          <w:sz w:val="24"/>
+          <w:szCs w:val="24"/>
+        </w:rPr>
+        <w:t>indywi</w:t>
+      </w:r>
+      <w:r>
+        <w:rPr>
+          <w:sz w:val="24"/>
+          <w:szCs w:val="24"/>
+        </w:rPr>
+        <w:t>dualnych wyjazdów sportowych</w:t>
+      </w:r>
+      <w:r>
+        <w:rPr>
+          <w:sz w:val="24"/>
+          <w:szCs w:val="24"/>
+        </w:rPr>
+        <w:t xml:space="preserve"> i rekreacyjnych</w:t>
+      </w:r>
+      <w:r>
+        <w:rPr>
+          <w:sz w:val="24"/>
+          <w:szCs w:val="24"/>
+        </w:rPr>
+        <w:t xml:space="preserve">. </w:t>
+      </w:r>
+      <w:r>
+        <w:rPr>
+          <w:sz w:val="24"/>
+          <w:szCs w:val="24"/>
+        </w:rPr>
+        <w:t>Użytkownikom o</w:t>
+      </w:r>
+      <w:r>
+        <w:rPr>
+          <w:sz w:val="24"/>
+          <w:szCs w:val="24"/>
+        </w:rPr>
+        <w:t>feruje szeroki wybór usług związanych z aktywności</w:t>
+      </w:r>
+      <w:r>
+        <w:rPr>
+          <w:sz w:val="24"/>
+          <w:szCs w:val="24"/>
+        </w:rPr>
+        <w:t xml:space="preserve">ą fizyczną, między innymi wyjazdy połączone </w:t>
+      </w:r>
+      <w:r>
+        <w:rPr>
+          <w:sz w:val="24"/>
+          <w:szCs w:val="24"/>
+        </w:rPr>
+        <w:t xml:space="preserve">                              </w:t>
+      </w:r>
+      <w:r>
+        <w:rPr>
+          <w:sz w:val="24"/>
+          <w:szCs w:val="24"/>
+        </w:rPr>
+        <w:t>z</w:t>
+      </w:r>
+      <w:r>
+        <w:rPr>
+          <w:b/>
+          <w:sz w:val="24"/>
+          <w:szCs w:val="24"/>
+        </w:rPr>
+        <w:t xml:space="preserve"> </w:t>
+      </w:r>
+      <w:r>
+        <w:rPr>
+          <w:rStyle w:val="Pogrubienie"/>
+          <w:b w:val="0"/>
+          <w:sz w:val="24"/>
+          <w:szCs w:val="24"/>
+        </w:rPr>
+        <w:t>windsurfing</w:t>
+      </w:r>
+      <w:r>
+        <w:rPr>
+          <w:rStyle w:val="Pogrubienie"/>
+          <w:b w:val="0"/>
+          <w:sz w:val="24"/>
+          <w:szCs w:val="24"/>
+        </w:rPr>
+        <w:t>iem</w:t>
+      </w:r>
+      <w:r>
+        <w:rPr>
+          <w:b/>
+          <w:sz w:val="24"/>
+          <w:szCs w:val="24"/>
+        </w:rPr>
+        <w:t xml:space="preserve">, </w:t>
+      </w:r>
+      <w:r>
+        <w:rPr>
+          <w:rStyle w:val="Pogrubienie"/>
+          <w:b w:val="0"/>
+          <w:sz w:val="24"/>
+          <w:szCs w:val="24"/>
+        </w:rPr>
+        <w:t>wspinaczk</w:t>
+      </w:r>
+      <w:r>
+        <w:rPr>
+          <w:rStyle w:val="Pogrubienie"/>
+          <w:b w:val="0"/>
+          <w:sz w:val="24"/>
+          <w:szCs w:val="24"/>
+        </w:rPr>
+        <w:t>ą</w:t>
+      </w:r>
+      <w:r>
+        <w:rPr>
+          <w:b/>
+          <w:sz w:val="24"/>
+          <w:szCs w:val="24"/>
+        </w:rPr>
+        <w:t xml:space="preserve">, </w:t>
+      </w:r>
+      <w:r>
+        <w:rPr>
+          <w:rStyle w:val="Pogrubienie"/>
+          <w:b w:val="0"/>
+          <w:sz w:val="24"/>
+          <w:szCs w:val="24"/>
+        </w:rPr>
+        <w:t>yog</w:t>
+      </w:r>
+      <w:r>
+        <w:rPr>
+          <w:rStyle w:val="Pogrubienie"/>
+          <w:b w:val="0"/>
+          <w:sz w:val="24"/>
+          <w:szCs w:val="24"/>
+        </w:rPr>
+        <w:t>ą</w:t>
+      </w:r>
+      <w:r>
+        <w:rPr>
+          <w:b/>
+          <w:sz w:val="24"/>
+          <w:szCs w:val="24"/>
+        </w:rPr>
+        <w:t xml:space="preserve">, </w:t>
+      </w:r>
+      <w:r>
+        <w:rPr>
+          <w:rStyle w:val="Pogrubienie"/>
+          <w:b w:val="0"/>
+          <w:sz w:val="24"/>
+          <w:szCs w:val="24"/>
+        </w:rPr>
+        <w:t>pilates</w:t>
+      </w:r>
+      <w:r>
+        <w:rPr>
+          <w:rStyle w:val="Pogrubienie"/>
+          <w:b w:val="0"/>
+          <w:sz w:val="24"/>
+          <w:szCs w:val="24"/>
+        </w:rPr>
+        <w:t>em</w:t>
+      </w:r>
+      <w:r>
+        <w:rPr>
+          <w:sz w:val="24"/>
+          <w:szCs w:val="24"/>
+        </w:rPr>
+        <w:t xml:space="preserve"> lub</w:t>
+      </w:r>
+      <w:r>
+        <w:rPr>
+          <w:b/>
+          <w:sz w:val="24"/>
+          <w:szCs w:val="24"/>
+        </w:rPr>
+        <w:t xml:space="preserve"> </w:t>
+      </w:r>
+      <w:r>
+        <w:rPr>
+          <w:rStyle w:val="Pogrubienie"/>
+          <w:b w:val="0"/>
+          <w:sz w:val="24"/>
+          <w:szCs w:val="24"/>
+        </w:rPr>
+        <w:t>żeglarstw</w:t>
+      </w:r>
+      <w:r>
+        <w:rPr>
+          <w:rStyle w:val="Pogrubienie"/>
+          <w:b w:val="0"/>
+          <w:sz w:val="24"/>
+          <w:szCs w:val="24"/>
+        </w:rPr>
+        <w:t>em</w:t>
+      </w:r>
+      <w:r>
+        <w:rPr>
+          <w:b/>
+          <w:sz w:val="24"/>
+          <w:szCs w:val="24"/>
+        </w:rPr>
         <w:t>.</w:t>
       </w:r>
-    </w:p>
-    <w:p>
-      <w:pPr>
-        <w:spacing w:after="0" w:line="240" w:lineRule="auto"/>
+      <w:r>
+        <w:rPr>
+          <w:sz w:val="24"/>
+          <w:szCs w:val="24"/>
+        </w:rPr>
+        <w:t xml:space="preserve"> </w:t>
+      </w:r>
+    </w:p>
+    <w:p>
+      <w:pPr>
+        <w:spacing w:after="0" w:line="360" w:lineRule="auto"/>
         <w:ind w:hanging="360"/>
         <w:rPr>
+          <w:sz w:val="28"/>
+          <w:szCs w:val="28"/>
           <w:lang w:eastAsia="en-US"/>
         </w:rPr>
       </w:pPr>
@@ -1443,14 +1782,14 @@
           <w:ilvl w:val="0"/>
           <w:numId w:val="33"/>
         </w:numPr>
-        <w:spacing w:after="0" w:line="240" w:lineRule="auto"/>
+        <w:spacing w:after="0" w:line="360" w:lineRule="auto"/>
         <w:rPr>
           <w:rFonts w:cstheme="minorHAnsi"/>
           <w:b/>
           <w:bCs/>
           <w:color w:val="000000" w:themeColor="text1"/>
-          <w:sz w:val="26"/>
-          <w:szCs w:val="26"/>
+          <w:sz w:val="28"/>
+          <w:szCs w:val="28"/>
         </w:rPr>
       </w:pPr>
       <w:r>
@@ -1459,77 +1798,309 @@
           <w:b/>
           <w:bCs/>
           <w:color w:val="000000" w:themeColor="text1"/>
-          <w:sz w:val="26"/>
-          <w:szCs w:val="26"/>
-        </w:rPr>
-        <w:t>Cel testów</w:t>
-      </w:r>
-      <w:r>
-        <w:rPr>
-          <w:rFonts w:cstheme="minorHAnsi"/>
-          <w:b/>
-          <w:bCs/>
-          <w:color w:val="000000" w:themeColor="text1"/>
-          <w:sz w:val="26"/>
-          <w:szCs w:val="26"/>
-        </w:rPr>
-        <w:t xml:space="preserve"> </w:t>
-      </w:r>
-    </w:p>
-    <w:p>
-      <w:pPr>
-        <w:spacing w:after="0" w:line="240" w:lineRule="auto"/>
+          <w:sz w:val="28"/>
+          <w:szCs w:val="28"/>
+        </w:rPr>
+        <w:t xml:space="preserve">Cel testów </w:t>
+      </w:r>
+    </w:p>
+    <w:p>
+      <w:pPr>
+        <w:spacing w:after="0" w:line="360" w:lineRule="auto"/>
+        <w:jc w:val="both"/>
         <w:outlineLvl w:val="2"/>
-        <w:rPr>
-          <w:rFonts w:cstheme="minorHAnsi"/>
-          <w:color w:val="000000" w:themeColor="text1"/>
-        </w:rPr>
-      </w:pPr>
-      <w:r>
-        <w:rPr>
-          <w:rFonts w:cstheme="minorHAnsi"/>
-          <w:color w:val="000000" w:themeColor="text1"/>
-        </w:rPr>
-        <w:t xml:space="preserve">Celem planu testów strony </w:t>
-      </w:r>
-      <w:hyperlink r:id="rId9" w:history="1">
-        <w:r>
-          <w:rPr>
-            <w:rStyle w:val="Hipercze"/>
-            <w:rFonts w:cstheme="minorHAnsi"/>
-          </w:rPr>
-          <w:t>https://fakestore.testelka.pl</w:t>
-        </w:r>
-      </w:hyperlink>
-      <w:r>
-        <w:rPr>
-          <w:rFonts w:cstheme="minorHAnsi"/>
-          <w:color w:val="000000" w:themeColor="text1"/>
-        </w:rPr>
-        <w:t xml:space="preserve"> jest </w:t>
-      </w:r>
-      <w:r>
         <w:rPr>
           <w:rFonts w:cstheme="minorHAnsi"/>
           <w:color w:val="333333"/>
+          <w:sz w:val="24"/>
+          <w:szCs w:val="24"/>
           <w:shd w:val="clear" w:color="auto" w:fill="FFFFFF"/>
         </w:rPr>
-        <w:t>sprawdzanie, czy jest kompletna i działa zgodnie z oczekiwaniami użytkowników</w:t>
+      </w:pPr>
+      <w:r>
+        <w:rPr>
+          <w:rFonts w:cstheme="minorHAnsi"/>
+          <w:color w:val="000000" w:themeColor="text1"/>
+          <w:sz w:val="24"/>
+          <w:szCs w:val="24"/>
+        </w:rPr>
+        <w:t>Testy</w:t>
+      </w:r>
+      <w:r>
+        <w:rPr>
+          <w:rFonts w:cstheme="minorHAnsi"/>
+          <w:color w:val="000000" w:themeColor="text1"/>
+          <w:sz w:val="24"/>
+          <w:szCs w:val="24"/>
+        </w:rPr>
+        <w:t xml:space="preserve"> </w:t>
+      </w:r>
+      <w:r>
+        <w:rPr>
+          <w:rFonts w:cstheme="minorHAnsi"/>
+          <w:color w:val="000000" w:themeColor="text1"/>
+          <w:sz w:val="24"/>
+          <w:szCs w:val="24"/>
+        </w:rPr>
+        <w:t>sklepu</w:t>
+      </w:r>
+      <w:r>
+        <w:rPr>
+          <w:rFonts w:cstheme="minorHAnsi"/>
+          <w:color w:val="000000" w:themeColor="text1"/>
+          <w:sz w:val="24"/>
+          <w:szCs w:val="24"/>
+        </w:rPr>
+        <w:t xml:space="preserve"> internetowego</w:t>
+      </w:r>
+      <w:r>
+        <w:rPr>
+          <w:rFonts w:cstheme="minorHAnsi"/>
+          <w:color w:val="000000" w:themeColor="text1"/>
+          <w:sz w:val="24"/>
+          <w:szCs w:val="24"/>
+        </w:rPr>
+        <w:t xml:space="preserve"> FakeStore </w:t>
+      </w:r>
+      <w:r>
+        <w:rPr>
+          <w:rFonts w:cstheme="minorHAnsi"/>
+          <w:color w:val="000000" w:themeColor="text1"/>
+          <w:sz w:val="24"/>
+          <w:szCs w:val="24"/>
+        </w:rPr>
+        <w:t>mają na celu</w:t>
+      </w:r>
+      <w:r>
+        <w:rPr>
+          <w:rFonts w:cstheme="minorHAnsi"/>
+          <w:color w:val="000000" w:themeColor="text1"/>
+          <w:sz w:val="24"/>
+          <w:szCs w:val="24"/>
+        </w:rPr>
+        <w:t xml:space="preserve"> </w:t>
       </w:r>
       <w:r>
         <w:rPr>
           <w:rFonts w:cstheme="minorHAnsi"/>
           <w:color w:val="333333"/>
+          <w:sz w:val="24"/>
+          <w:szCs w:val="24"/>
           <w:shd w:val="clear" w:color="auto" w:fill="FFFFFF"/>
         </w:rPr>
-        <w:t>. Dostarczanie zespołowi informacji niezbędnych do podjęcia decyzji o wdrożeniu na produkcję.</w:t>
-      </w:r>
-    </w:p>
-    <w:p>
-      <w:pPr>
-        <w:spacing w:after="0" w:line="240" w:lineRule="auto"/>
+        <w:t xml:space="preserve">weryfikację </w:t>
+      </w:r>
+      <w:r>
+        <w:rPr>
+          <w:rFonts w:cstheme="minorHAnsi"/>
+          <w:color w:val="333333"/>
+          <w:sz w:val="24"/>
+          <w:szCs w:val="24"/>
+          <w:shd w:val="clear" w:color="auto" w:fill="FFFFFF"/>
+        </w:rPr>
+        <w:t xml:space="preserve">spełnienia wymagań </w:t>
+      </w:r>
+      <w:r>
+        <w:rPr>
+          <w:rFonts w:cstheme="minorHAnsi"/>
+          <w:color w:val="333333"/>
+          <w:sz w:val="24"/>
+          <w:szCs w:val="24"/>
+          <w:shd w:val="clear" w:color="auto" w:fill="FFFFFF"/>
+        </w:rPr>
+        <w:t>zawartych w</w:t>
+      </w:r>
+      <w:r>
+        <w:rPr>
+          <w:rFonts w:cstheme="minorHAnsi"/>
+          <w:color w:val="333333"/>
+          <w:sz w:val="24"/>
+          <w:szCs w:val="24"/>
+          <w:shd w:val="clear" w:color="auto" w:fill="FFFFFF"/>
+        </w:rPr>
+        <w:t xml:space="preserve"> specyfikacji</w:t>
+      </w:r>
+      <w:r>
+        <w:rPr>
+          <w:rFonts w:cstheme="minorHAnsi"/>
+          <w:color w:val="333333"/>
+          <w:sz w:val="24"/>
+          <w:szCs w:val="24"/>
+          <w:shd w:val="clear" w:color="auto" w:fill="FFFFFF"/>
+        </w:rPr>
+        <w:t>, a także walidację zgodności z oczekiwaniami użytkowników końcowych</w:t>
+      </w:r>
+      <w:r>
+        <w:rPr>
+          <w:rFonts w:cstheme="minorHAnsi"/>
+          <w:color w:val="333333"/>
+          <w:sz w:val="24"/>
+          <w:szCs w:val="24"/>
+          <w:shd w:val="clear" w:color="auto" w:fill="FFFFFF"/>
+        </w:rPr>
+        <w:t>.</w:t>
+      </w:r>
+      <w:r>
+        <w:rPr>
+          <w:rFonts w:cstheme="minorHAnsi"/>
+          <w:color w:val="333333"/>
+          <w:sz w:val="24"/>
+          <w:szCs w:val="24"/>
+          <w:shd w:val="clear" w:color="auto" w:fill="FFFFFF"/>
+        </w:rPr>
+        <w:t xml:space="preserve"> </w:t>
+      </w:r>
+      <w:r>
+        <w:rPr>
+          <w:rFonts w:cstheme="minorHAnsi"/>
+          <w:color w:val="000000" w:themeColor="text1"/>
+          <w:sz w:val="24"/>
+          <w:szCs w:val="24"/>
+        </w:rPr>
+        <w:t xml:space="preserve">Zostanie </w:t>
+      </w:r>
+      <w:r>
+        <w:rPr>
+          <w:rFonts w:cstheme="minorHAnsi"/>
+          <w:color w:val="333333"/>
+          <w:sz w:val="24"/>
+          <w:szCs w:val="24"/>
+          <w:shd w:val="clear" w:color="auto" w:fill="FFFFFF"/>
+        </w:rPr>
+        <w:t>dokonana</w:t>
+      </w:r>
+      <w:r>
+        <w:rPr>
+          <w:rFonts w:cstheme="minorHAnsi"/>
+          <w:color w:val="333333"/>
+          <w:sz w:val="24"/>
+          <w:szCs w:val="24"/>
+          <w:shd w:val="clear" w:color="auto" w:fill="FFFFFF"/>
+        </w:rPr>
+        <w:t xml:space="preserve"> ocena</w:t>
+      </w:r>
+      <w:r>
+        <w:rPr>
+          <w:rFonts w:cstheme="minorHAnsi"/>
+          <w:color w:val="333333"/>
+          <w:sz w:val="24"/>
+          <w:szCs w:val="24"/>
+          <w:shd w:val="clear" w:color="auto" w:fill="FFFFFF"/>
+        </w:rPr>
+        <w:t xml:space="preserve"> platformy </w:t>
+      </w:r>
+      <w:r>
+        <w:rPr>
+          <w:rFonts w:cstheme="minorHAnsi"/>
+          <w:color w:val="333333"/>
+          <w:sz w:val="24"/>
+          <w:szCs w:val="24"/>
+          <w:shd w:val="clear" w:color="auto" w:fill="FFFFFF"/>
+        </w:rPr>
+        <w:t>poprzez test</w:t>
+      </w:r>
+      <w:r>
+        <w:rPr>
+          <w:rFonts w:cstheme="minorHAnsi"/>
+          <w:color w:val="333333"/>
+          <w:sz w:val="24"/>
+          <w:szCs w:val="24"/>
+          <w:shd w:val="clear" w:color="auto" w:fill="FFFFFF"/>
+        </w:rPr>
+        <w:t>y</w:t>
+      </w:r>
+      <w:r>
+        <w:rPr>
+          <w:rFonts w:cstheme="minorHAnsi"/>
+          <w:color w:val="333333"/>
+          <w:sz w:val="24"/>
+          <w:szCs w:val="24"/>
+          <w:shd w:val="clear" w:color="auto" w:fill="FFFFFF"/>
+        </w:rPr>
+        <w:t xml:space="preserve"> funkcjonaln</w:t>
+      </w:r>
+      <w:r>
+        <w:rPr>
+          <w:rFonts w:cstheme="minorHAnsi"/>
+          <w:color w:val="333333"/>
+          <w:sz w:val="24"/>
+          <w:szCs w:val="24"/>
+          <w:shd w:val="clear" w:color="auto" w:fill="FFFFFF"/>
+        </w:rPr>
+        <w:t>e</w:t>
+      </w:r>
+      <w:r>
+        <w:rPr>
+          <w:rFonts w:cstheme="minorHAnsi"/>
+          <w:color w:val="333333"/>
+          <w:sz w:val="24"/>
+          <w:szCs w:val="24"/>
+          <w:shd w:val="clear" w:color="auto" w:fill="FFFFFF"/>
+        </w:rPr>
+        <w:t xml:space="preserve"> i niefunkcjonaln</w:t>
+      </w:r>
+      <w:r>
+        <w:rPr>
+          <w:rFonts w:cstheme="minorHAnsi"/>
+          <w:color w:val="333333"/>
+          <w:sz w:val="24"/>
+          <w:szCs w:val="24"/>
+          <w:shd w:val="clear" w:color="auto" w:fill="FFFFFF"/>
+        </w:rPr>
+        <w:t>e</w:t>
+      </w:r>
+      <w:r>
+        <w:rPr>
+          <w:rFonts w:cstheme="minorHAnsi"/>
+          <w:color w:val="333333"/>
+          <w:sz w:val="24"/>
+          <w:szCs w:val="24"/>
+          <w:shd w:val="clear" w:color="auto" w:fill="FFFFFF"/>
+        </w:rPr>
+        <w:t>.</w:t>
+      </w:r>
+      <w:r>
+        <w:rPr>
+          <w:rFonts w:cstheme="minorHAnsi"/>
+          <w:color w:val="333333"/>
+          <w:sz w:val="24"/>
+          <w:szCs w:val="24"/>
+          <w:shd w:val="clear" w:color="auto" w:fill="FFFFFF"/>
+        </w:rPr>
+        <w:t xml:space="preserve"> </w:t>
+      </w:r>
+      <w:r>
+        <w:rPr>
+          <w:sz w:val="24"/>
+          <w:szCs w:val="24"/>
+        </w:rPr>
+        <w:t>poprawność procesów zakupowych, wydajność strony, a także bezpieczeństwo</w:t>
+      </w:r>
+      <w:r>
+        <w:rPr>
+          <w:sz w:val="24"/>
+          <w:szCs w:val="24"/>
+        </w:rPr>
+        <w:t xml:space="preserve"> transakcji.</w:t>
+      </w:r>
+      <w:r>
+        <w:rPr>
+          <w:rFonts w:cstheme="minorHAnsi"/>
+          <w:color w:val="333333"/>
+          <w:sz w:val="24"/>
+          <w:szCs w:val="24"/>
+          <w:shd w:val="clear" w:color="auto" w:fill="FFFFFF"/>
+        </w:rPr>
+        <w:t xml:space="preserve"> </w:t>
+      </w:r>
+    </w:p>
+    <w:p>
+      <w:pPr>
+        <w:spacing w:after="0" w:line="360" w:lineRule="auto"/>
         <w:ind w:hanging="360"/>
         <w:rPr>
+          <w:sz w:val="28"/>
+          <w:szCs w:val="28"/>
           <w:lang w:eastAsia="en-US"/>
         </w:rPr>
       </w:pPr>
@@ -1541,13 +2112,13 @@
           <w:ilvl w:val="0"/>
           <w:numId w:val="33"/>
         </w:numPr>
-        <w:spacing w:after="0" w:line="240" w:lineRule="auto"/>
+        <w:spacing w:after="0" w:line="360" w:lineRule="auto"/>
         <w:rPr>
           <w:rFonts w:cstheme="minorHAnsi"/>
           <w:b/>
           <w:color w:val="000000" w:themeColor="text1"/>
-          <w:sz w:val="26"/>
-          <w:szCs w:val="26"/>
+          <w:sz w:val="28"/>
+          <w:szCs w:val="28"/>
         </w:rPr>
       </w:pPr>
       <w:r>
@@ -1556,10 +2127,30 @@
           <w:b/>
           <w:bCs/>
           <w:color w:val="000000" w:themeColor="text1"/>
-          <w:sz w:val="26"/>
-          <w:szCs w:val="26"/>
+          <w:sz w:val="28"/>
+          <w:szCs w:val="28"/>
         </w:rPr>
         <w:t>Zakres testów</w:t>
+      </w:r>
+    </w:p>
+    <w:p>
+      <w:pPr>
+        <w:spacing w:after="0" w:line="360" w:lineRule="auto"/>
+        <w:rPr>
+          <w:rFonts w:eastAsia="Times New Roman" w:cstheme="minorHAnsi"/>
+          <w:color w:val="000000" w:themeColor="text1"/>
+          <w:sz w:val="24"/>
+          <w:szCs w:val="24"/>
+        </w:rPr>
+      </w:pPr>
+      <w:r>
+        <w:rPr>
+          <w:rFonts w:cstheme="minorHAnsi"/>
+          <w:color w:val="000000" w:themeColor="text1"/>
+          <w:sz w:val="24"/>
+          <w:szCs w:val="24"/>
+        </w:rPr>
+        <w:t>Zakres testów sklepu internetowego FakeStore obejmuje kilka kluczowych obszarów:</w:t>
       </w:r>
     </w:p>
     <w:p>
@@ -1569,31 +2160,240 @@
           <w:ilvl w:val="0"/>
           <w:numId w:val="36"/>
         </w:numPr>
-        <w:spacing w:after="0" w:line="240" w:lineRule="auto"/>
+        <w:spacing w:after="0" w:line="360" w:lineRule="auto"/>
         <w:ind w:left="227" w:hanging="227"/>
         <w:rPr>
-          <w:rFonts w:ascii="Times New Roman" w:eastAsia="Times New Roman" w:hAnsi="Times New Roman" w:cs="Times New Roman"/>
-          <w:sz w:val="24"/>
-          <w:szCs w:val="24"/>
-        </w:rPr>
-      </w:pPr>
-      <w:r>
-        <w:rPr>
-          <w:rFonts w:ascii="Times New Roman" w:eastAsia="Times New Roman" w:hAnsi="Times New Roman" w:cs="Times New Roman"/>
+          <w:rFonts w:eastAsia="Times New Roman" w:cstheme="minorHAnsi"/>
+          <w:color w:val="000000" w:themeColor="text1"/>
+          <w:sz w:val="24"/>
+          <w:szCs w:val="24"/>
+        </w:rPr>
+      </w:pPr>
+      <w:r>
+        <w:rPr>
+          <w:rFonts w:eastAsia="Times New Roman" w:cstheme="minorHAnsi"/>
+          <w:bCs/>
+          <w:color w:val="000000" w:themeColor="text1"/>
+          <w:sz w:val="24"/>
+          <w:szCs w:val="24"/>
+        </w:rPr>
+        <w:t>Testy funkcjonalne</w:t>
+      </w:r>
+    </w:p>
+    <w:p>
+      <w:pPr>
+        <w:pStyle w:val="Akapitzlist"/>
+        <w:numPr>
+          <w:ilvl w:val="0"/>
+          <w:numId w:val="37"/>
+        </w:numPr>
+        <w:spacing w:after="0" w:line="360" w:lineRule="auto"/>
+        <w:rPr>
+          <w:rFonts w:eastAsia="Times New Roman" w:cstheme="minorHAnsi"/>
+          <w:color w:val="000000" w:themeColor="text1"/>
+          <w:sz w:val="24"/>
+          <w:szCs w:val="24"/>
+        </w:rPr>
+      </w:pPr>
+      <w:r>
+        <w:rPr>
+          <w:rFonts w:eastAsia="Times New Roman" w:cstheme="minorHAnsi"/>
           <w:b/>
           <w:bCs/>
-          <w:sz w:val="24"/>
-          <w:szCs w:val="24"/>
-        </w:rPr>
-        <w:t>Koszyk i proces zamówienia</w:t>
-      </w:r>
-      <w:r>
-        <w:rPr>
-          <w:rFonts w:ascii="Times New Roman" w:eastAsia="Times New Roman" w:hAnsi="Times New Roman" w:cs="Times New Roman"/>
-          <w:sz w:val="24"/>
-          <w:szCs w:val="24"/>
-        </w:rPr>
-        <w:t xml:space="preserve"> – testowanie dodawania produktów do koszyka, edytowania ilości produktów, usuwania ich oraz przechodzenia przez proces składania zamówienia.</w:t>
+          <w:color w:val="000000" w:themeColor="text1"/>
+          <w:sz w:val="24"/>
+          <w:szCs w:val="24"/>
+        </w:rPr>
+        <w:t>Przeglądanie produktów</w:t>
+      </w:r>
+      <w:r>
+        <w:rPr>
+          <w:rFonts w:eastAsia="Times New Roman" w:cstheme="minorHAnsi"/>
+          <w:color w:val="000000" w:themeColor="text1"/>
+          <w:sz w:val="24"/>
+          <w:szCs w:val="24"/>
+        </w:rPr>
+        <w:t xml:space="preserve"> – weryfikacja poprawności wyświetlania produktów, filtrowania, sortowania, wyszukiwania oraz wyświetlania szczegółowych informacji o produktach.</w:t>
+      </w:r>
+    </w:p>
+    <w:p>
+      <w:pPr>
+        <w:pStyle w:val="Akapitzlist"/>
+        <w:numPr>
+          <w:ilvl w:val="0"/>
+          <w:numId w:val="37"/>
+        </w:numPr>
+        <w:spacing w:after="0" w:line="360" w:lineRule="auto"/>
+        <w:rPr>
+          <w:rFonts w:eastAsia="Times New Roman" w:cstheme="minorHAnsi"/>
+          <w:color w:val="000000" w:themeColor="text1"/>
+          <w:sz w:val="24"/>
+          <w:szCs w:val="24"/>
+        </w:rPr>
+      </w:pPr>
+      <w:r>
+        <w:rPr>
+          <w:rFonts w:eastAsia="Times New Roman" w:cstheme="minorHAnsi"/>
+          <w:b/>
+          <w:bCs/>
+          <w:color w:val="000000" w:themeColor="text1"/>
+          <w:sz w:val="24"/>
+          <w:szCs w:val="24"/>
+        </w:rPr>
+        <w:t xml:space="preserve">Rejestracja </w:t>
+      </w:r>
+      <w:r>
+        <w:rPr>
+          <w:rFonts w:eastAsia="Times New Roman" w:cstheme="minorHAnsi"/>
+          <w:color w:val="000000" w:themeColor="text1"/>
+          <w:sz w:val="24"/>
+          <w:szCs w:val="24"/>
+        </w:rPr>
+        <w:t>– sprawdzenie poprawności procesu rejestracji użytkownika.</w:t>
+      </w:r>
+    </w:p>
+    <w:p>
+      <w:pPr>
+        <w:pStyle w:val="Akapitzlist"/>
+        <w:numPr>
+          <w:ilvl w:val="0"/>
+          <w:numId w:val="37"/>
+        </w:numPr>
+        <w:spacing w:after="0" w:line="360" w:lineRule="auto"/>
+        <w:rPr>
+          <w:rFonts w:eastAsia="Times New Roman" w:cstheme="minorHAnsi"/>
+          <w:color w:val="000000" w:themeColor="text1"/>
+          <w:sz w:val="24"/>
+          <w:szCs w:val="24"/>
+        </w:rPr>
+      </w:pPr>
+      <w:r>
+        <w:rPr>
+          <w:rFonts w:eastAsia="Times New Roman" w:cstheme="minorHAnsi"/>
+          <w:b/>
+          <w:bCs/>
+          <w:color w:val="000000" w:themeColor="text1"/>
+          <w:sz w:val="24"/>
+          <w:szCs w:val="24"/>
+        </w:rPr>
+        <w:t>Logowanie</w:t>
+      </w:r>
+      <w:r>
+        <w:rPr>
+          <w:rFonts w:eastAsia="Times New Roman" w:cstheme="minorHAnsi"/>
+          <w:color w:val="000000" w:themeColor="text1"/>
+          <w:sz w:val="24"/>
+          <w:szCs w:val="24"/>
+        </w:rPr>
+        <w:t xml:space="preserve"> – sprawdzenie poprawności procesu logowania użytkownika, odzyskiwania hasła oraz zarządzania kontem użytkownika.</w:t>
+      </w:r>
+    </w:p>
+    <w:p>
+      <w:pPr>
+        <w:pStyle w:val="Akapitzlist"/>
+        <w:numPr>
+          <w:ilvl w:val="0"/>
+          <w:numId w:val="37"/>
+        </w:numPr>
+        <w:spacing w:after="0" w:line="360" w:lineRule="auto"/>
+        <w:rPr>
+          <w:rFonts w:eastAsia="Times New Roman" w:cstheme="minorHAnsi"/>
+          <w:color w:val="000000" w:themeColor="text1"/>
+          <w:sz w:val="24"/>
+          <w:szCs w:val="24"/>
+        </w:rPr>
+      </w:pPr>
+      <w:r>
+        <w:rPr>
+          <w:rFonts w:eastAsia="Times New Roman" w:cstheme="minorHAnsi"/>
+          <w:b/>
+          <w:bCs/>
+          <w:color w:val="000000" w:themeColor="text1"/>
+          <w:sz w:val="24"/>
+          <w:szCs w:val="24"/>
+        </w:rPr>
+        <w:t>Koszyk zakupowy</w:t>
+      </w:r>
+      <w:r>
+        <w:rPr>
+          <w:rFonts w:eastAsia="Times New Roman" w:cstheme="minorHAnsi"/>
+          <w:color w:val="000000" w:themeColor="text1"/>
+          <w:sz w:val="24"/>
+          <w:szCs w:val="24"/>
+        </w:rPr>
+        <w:t xml:space="preserve"> – </w:t>
+      </w:r>
+      <w:r>
+        <w:rPr>
+          <w:rFonts w:eastAsia="Times New Roman" w:cstheme="minorHAnsi"/>
+          <w:color w:val="000000" w:themeColor="text1"/>
+          <w:sz w:val="24"/>
+          <w:szCs w:val="24"/>
+        </w:rPr>
+        <w:t>t</w:t>
+      </w:r>
+      <w:r>
+        <w:rPr>
+          <w:rFonts w:eastAsia="Times New Roman" w:cstheme="minorHAnsi"/>
+          <w:color w:val="000000" w:themeColor="text1"/>
+          <w:sz w:val="24"/>
+          <w:szCs w:val="24"/>
+        </w:rPr>
+        <w:t>estowanie funkcji dodawania, edytowania, usuwania produktów z koszyka oraz obliczania łącznej wartości zamówienia.</w:t>
+      </w:r>
+    </w:p>
+    <w:p>
+      <w:pPr>
+        <w:pStyle w:val="Akapitzlist"/>
+        <w:numPr>
+          <w:ilvl w:val="0"/>
+          <w:numId w:val="37"/>
+        </w:numPr>
+        <w:spacing w:after="0" w:line="360" w:lineRule="auto"/>
+        <w:rPr>
+          <w:rFonts w:eastAsia="Times New Roman" w:cstheme="minorHAnsi"/>
+          <w:color w:val="000000" w:themeColor="text1"/>
+          <w:sz w:val="24"/>
+          <w:szCs w:val="24"/>
+        </w:rPr>
+      </w:pPr>
+      <w:r>
+        <w:rPr>
+          <w:rFonts w:eastAsia="Times New Roman" w:cstheme="minorHAnsi"/>
+          <w:b/>
+          <w:bCs/>
+          <w:color w:val="000000" w:themeColor="text1"/>
+          <w:sz w:val="24"/>
+          <w:szCs w:val="24"/>
+        </w:rPr>
+        <w:t>Płatności online</w:t>
+      </w:r>
+      <w:r>
+        <w:rPr>
+          <w:rFonts w:eastAsia="Times New Roman" w:cstheme="minorHAnsi"/>
+          <w:color w:val="000000" w:themeColor="text1"/>
+          <w:sz w:val="24"/>
+          <w:szCs w:val="24"/>
+        </w:rPr>
+        <w:t xml:space="preserve"> – </w:t>
+      </w:r>
+      <w:r>
+        <w:rPr>
+          <w:rFonts w:eastAsia="Times New Roman" w:cstheme="minorHAnsi"/>
+          <w:color w:val="000000" w:themeColor="text1"/>
+          <w:sz w:val="24"/>
+          <w:szCs w:val="24"/>
+        </w:rPr>
+        <w:t>w</w:t>
+      </w:r>
+      <w:r>
+        <w:rPr>
+          <w:rFonts w:eastAsia="Times New Roman" w:cstheme="minorHAnsi"/>
+          <w:color w:val="000000" w:themeColor="text1"/>
+          <w:sz w:val="24"/>
+          <w:szCs w:val="24"/>
+        </w:rPr>
+        <w:t>eryfikacja integracji z systemami płatności oraz prawidłowości transakcji (np. karty kredytowe, przelewy online).</w:t>
       </w:r>
     </w:p>
     <w:p>
@@ -1603,32 +2403,145 @@
           <w:ilvl w:val="0"/>
           <w:numId w:val="36"/>
         </w:numPr>
-        <w:spacing w:after="0" w:line="240" w:lineRule="auto"/>
+        <w:spacing w:after="0" w:line="360" w:lineRule="auto"/>
         <w:ind w:left="227" w:hanging="227"/>
         <w:rPr>
-          <w:rFonts w:ascii="Times New Roman" w:eastAsia="Times New Roman" w:hAnsi="Times New Roman" w:cs="Times New Roman"/>
-          <w:sz w:val="24"/>
-          <w:szCs w:val="24"/>
-        </w:rPr>
-      </w:pPr>
-      <w:r>
-        <w:rPr>
-          <w:rFonts w:ascii="Times New Roman" w:eastAsia="Times New Roman" w:hAnsi="Times New Roman" w:cs="Times New Roman"/>
+          <w:rFonts w:eastAsia="Times New Roman" w:cstheme="minorHAnsi"/>
+          <w:color w:val="000000" w:themeColor="text1"/>
+          <w:sz w:val="24"/>
+          <w:szCs w:val="24"/>
+        </w:rPr>
+      </w:pPr>
+      <w:r>
+        <w:rPr>
+          <w:rFonts w:eastAsia="Times New Roman" w:cstheme="minorHAnsi"/>
+          <w:bCs/>
+          <w:color w:val="000000" w:themeColor="text1"/>
+          <w:sz w:val="24"/>
+          <w:szCs w:val="24"/>
+        </w:rPr>
+        <w:t>Testy użyteczności</w:t>
+      </w:r>
+    </w:p>
+    <w:p>
+      <w:pPr>
+        <w:pStyle w:val="Akapitzlist"/>
+        <w:numPr>
+          <w:ilvl w:val="0"/>
+          <w:numId w:val="38"/>
+        </w:numPr>
+        <w:spacing w:after="0" w:line="360" w:lineRule="auto"/>
+        <w:rPr>
+          <w:rFonts w:eastAsia="Times New Roman" w:cstheme="minorHAnsi"/>
+          <w:color w:val="000000" w:themeColor="text1"/>
+          <w:sz w:val="24"/>
+          <w:szCs w:val="24"/>
+        </w:rPr>
+      </w:pPr>
+      <w:r>
+        <w:rPr>
+          <w:rFonts w:eastAsia="Times New Roman" w:cstheme="minorHAnsi"/>
           <w:b/>
           <w:bCs/>
-          <w:sz w:val="24"/>
-          <w:szCs w:val="24"/>
-        </w:rPr>
-        <w:t>Wyszukiwanie produktów</w:t>
-      </w:r>
-      <w:r>
-        <w:rPr>
-          <w:rFonts w:ascii="Times New Roman" w:eastAsia="Times New Roman" w:hAnsi="Times New Roman" w:cs="Times New Roman"/>
-          <w:sz w:val="24"/>
-          <w:szCs w:val="24"/>
-        </w:rPr>
-        <w:t xml:space="preserve"> – sprawdzenie działania funkcji wyszukiwania, filtrowania produktów po kategorii, cenie i popularności.</w:t>
-      </w:r>
+          <w:color w:val="000000" w:themeColor="text1"/>
+          <w:sz w:val="24"/>
+          <w:szCs w:val="24"/>
+        </w:rPr>
+        <w:t>Intuicyjność nawigacji</w:t>
+      </w:r>
+      <w:r>
+        <w:rPr>
+          <w:rFonts w:eastAsia="Times New Roman" w:cstheme="minorHAnsi"/>
+          <w:color w:val="000000" w:themeColor="text1"/>
+          <w:sz w:val="24"/>
+          <w:szCs w:val="24"/>
+        </w:rPr>
+        <w:t xml:space="preserve"> – Ocena łatwości poruszania się po sklepie, dostępności głównych sekcji i funkcji.</w:t>
+      </w:r>
+    </w:p>
+    <w:p>
+      <w:pPr>
+        <w:pStyle w:val="Akapitzlist"/>
+        <w:numPr>
+          <w:ilvl w:val="0"/>
+          <w:numId w:val="38"/>
+        </w:numPr>
+        <w:spacing w:after="0" w:line="360" w:lineRule="auto"/>
+        <w:rPr>
+          <w:rFonts w:eastAsia="Times New Roman" w:cstheme="minorHAnsi"/>
+          <w:color w:val="000000" w:themeColor="text1"/>
+          <w:sz w:val="24"/>
+          <w:szCs w:val="24"/>
+        </w:rPr>
+      </w:pPr>
+      <w:r>
+        <w:rPr>
+          <w:rFonts w:eastAsia="Times New Roman" w:cstheme="minorHAnsi"/>
+          <w:b/>
+          <w:bCs/>
+          <w:color w:val="000000" w:themeColor="text1"/>
+          <w:sz w:val="24"/>
+          <w:szCs w:val="24"/>
+        </w:rPr>
+        <w:lastRenderedPageBreak/>
+        <w:t>Responsywność</w:t>
+      </w:r>
+      <w:r>
+        <w:rPr>
+          <w:rFonts w:eastAsia="Times New Roman" w:cstheme="minorHAnsi"/>
+          <w:color w:val="000000" w:themeColor="text1"/>
+          <w:sz w:val="24"/>
+          <w:szCs w:val="24"/>
+        </w:rPr>
+        <w:t xml:space="preserve"> – Sprawdzanie, jak sklep wyświetla się na różnych urządzeniach (komputery, tablety, smartfony) i w różnych rozdzielczościach ekranu.</w:t>
+      </w:r>
+    </w:p>
+    <w:p>
+      <w:pPr>
+        <w:pStyle w:val="Akapitzlist"/>
+        <w:numPr>
+          <w:ilvl w:val="0"/>
+          <w:numId w:val="38"/>
+        </w:numPr>
+        <w:spacing w:after="0" w:line="360" w:lineRule="auto"/>
+        <w:rPr>
+          <w:rFonts w:eastAsia="Times New Roman" w:cstheme="minorHAnsi"/>
+          <w:color w:val="000000" w:themeColor="text1"/>
+          <w:sz w:val="24"/>
+          <w:szCs w:val="24"/>
+        </w:rPr>
+      </w:pPr>
+      <w:r>
+        <w:rPr>
+          <w:rFonts w:eastAsia="Times New Roman" w:cstheme="minorHAnsi"/>
+          <w:b/>
+          <w:bCs/>
+          <w:color w:val="000000" w:themeColor="text1"/>
+          <w:sz w:val="24"/>
+          <w:szCs w:val="24"/>
+        </w:rPr>
+        <w:t>Estetyka i spójność interfejsu</w:t>
+      </w:r>
+      <w:r>
+        <w:rPr>
+          <w:rFonts w:eastAsia="Times New Roman" w:cstheme="minorHAnsi"/>
+          <w:color w:val="000000" w:themeColor="text1"/>
+          <w:sz w:val="24"/>
+          <w:szCs w:val="24"/>
+        </w:rPr>
+        <w:t xml:space="preserve"> – Testowanie wyglądu i czytelności interfejsu, zgodności z wymaganiami graficznymi oraz komfortu użytkowania.</w:t>
+      </w:r>
+    </w:p>
+    <w:p>
+      <w:pPr>
+        <w:spacing w:after="0" w:line="360" w:lineRule="auto"/>
+        <w:rPr>
+          <w:rFonts w:eastAsia="Times New Roman" w:cstheme="minorHAnsi"/>
+          <w:color w:val="000000" w:themeColor="text1"/>
+          <w:sz w:val="24"/>
+          <w:szCs w:val="24"/>
+        </w:rPr>
+      </w:pPr>
     </w:p>
     <w:p>
       <w:pPr>
@@ -1637,32 +2550,144 @@
           <w:ilvl w:val="0"/>
           <w:numId w:val="36"/>
         </w:numPr>
-        <w:spacing w:after="0" w:line="240" w:lineRule="auto"/>
+        <w:spacing w:after="0" w:line="360" w:lineRule="auto"/>
         <w:ind w:left="227" w:hanging="227"/>
         <w:rPr>
-          <w:rFonts w:ascii="Times New Roman" w:eastAsia="Times New Roman" w:hAnsi="Times New Roman" w:cs="Times New Roman"/>
-          <w:sz w:val="24"/>
-          <w:szCs w:val="24"/>
-        </w:rPr>
-      </w:pPr>
-      <w:r>
-        <w:rPr>
-          <w:rFonts w:ascii="Times New Roman" w:eastAsia="Times New Roman" w:hAnsi="Times New Roman" w:cs="Times New Roman"/>
+          <w:rFonts w:eastAsia="Times New Roman" w:cstheme="minorHAnsi"/>
+          <w:color w:val="000000" w:themeColor="text1"/>
+          <w:sz w:val="24"/>
+          <w:szCs w:val="24"/>
+        </w:rPr>
+      </w:pPr>
+      <w:r>
+        <w:rPr>
+          <w:rFonts w:eastAsia="Times New Roman" w:cstheme="minorHAnsi"/>
+          <w:bCs/>
+          <w:color w:val="000000" w:themeColor="text1"/>
+          <w:sz w:val="24"/>
+          <w:szCs w:val="24"/>
+        </w:rPr>
+        <w:t>Testy wydajnościowe</w:t>
+      </w:r>
+    </w:p>
+    <w:p>
+      <w:pPr>
+        <w:pStyle w:val="Akapitzlist"/>
+        <w:numPr>
+          <w:ilvl w:val="0"/>
+          <w:numId w:val="39"/>
+        </w:numPr>
+        <w:spacing w:after="0" w:line="360" w:lineRule="auto"/>
+        <w:rPr>
+          <w:rFonts w:eastAsia="Times New Roman" w:cstheme="minorHAnsi"/>
+          <w:color w:val="000000" w:themeColor="text1"/>
+          <w:sz w:val="24"/>
+          <w:szCs w:val="24"/>
+        </w:rPr>
+      </w:pPr>
+      <w:r>
+        <w:rPr>
+          <w:rFonts w:eastAsia="Times New Roman" w:cstheme="minorHAnsi"/>
           <w:b/>
           <w:bCs/>
-          <w:sz w:val="24"/>
-          <w:szCs w:val="24"/>
-        </w:rPr>
-        <w:t>Rejestracja i logowanie użytkowników</w:t>
-      </w:r>
-      <w:r>
-        <w:rPr>
-          <w:rFonts w:ascii="Times New Roman" w:eastAsia="Times New Roman" w:hAnsi="Times New Roman" w:cs="Times New Roman"/>
-          <w:sz w:val="24"/>
-          <w:szCs w:val="24"/>
-        </w:rPr>
-        <w:t xml:space="preserve"> – testowanie tworzenia konta, logowania, zmiany hasła, a także zapomnianych haseł.</w:t>
-      </w:r>
+          <w:color w:val="000000" w:themeColor="text1"/>
+          <w:sz w:val="24"/>
+          <w:szCs w:val="24"/>
+        </w:rPr>
+        <w:t>Czas ładowania strony</w:t>
+      </w:r>
+      <w:r>
+        <w:rPr>
+          <w:rFonts w:eastAsia="Times New Roman" w:cstheme="minorHAnsi"/>
+          <w:color w:val="000000" w:themeColor="text1"/>
+          <w:sz w:val="24"/>
+          <w:szCs w:val="24"/>
+        </w:rPr>
+        <w:t xml:space="preserve"> – Testowanie czasu ładowania strony głównej, stron produktów oraz koszyka w różnych warunkach (np. różne prędkości internetu).</w:t>
+      </w:r>
+    </w:p>
+    <w:p>
+      <w:pPr>
+        <w:pStyle w:val="Akapitzlist"/>
+        <w:numPr>
+          <w:ilvl w:val="0"/>
+          <w:numId w:val="39"/>
+        </w:numPr>
+        <w:spacing w:after="0" w:line="360" w:lineRule="auto"/>
+        <w:rPr>
+          <w:rFonts w:eastAsia="Times New Roman" w:cstheme="minorHAnsi"/>
+          <w:color w:val="000000" w:themeColor="text1"/>
+          <w:sz w:val="24"/>
+          <w:szCs w:val="24"/>
+        </w:rPr>
+      </w:pPr>
+      <w:r>
+        <w:rPr>
+          <w:rFonts w:eastAsia="Times New Roman" w:cstheme="minorHAnsi"/>
+          <w:b/>
+          <w:bCs/>
+          <w:color w:val="000000" w:themeColor="text1"/>
+          <w:sz w:val="24"/>
+          <w:szCs w:val="24"/>
+        </w:rPr>
+        <w:t>Obciążenie i skalowalność</w:t>
+      </w:r>
+      <w:r>
+        <w:rPr>
+          <w:rFonts w:eastAsia="Times New Roman" w:cstheme="minorHAnsi"/>
+          <w:color w:val="000000" w:themeColor="text1"/>
+          <w:sz w:val="24"/>
+          <w:szCs w:val="24"/>
+        </w:rPr>
+        <w:t xml:space="preserve"> – Symulowanie dużej liczby użytkowników jednocześnie (np. obciążenie serwera) i sprawdzanie, jak system reaguje na wzrost ruchu.</w:t>
+      </w:r>
+    </w:p>
+    <w:p>
+      <w:pPr>
+        <w:pStyle w:val="Akapitzlist"/>
+        <w:numPr>
+          <w:ilvl w:val="0"/>
+          <w:numId w:val="39"/>
+        </w:numPr>
+        <w:spacing w:after="0" w:line="360" w:lineRule="auto"/>
+        <w:rPr>
+          <w:rFonts w:eastAsia="Times New Roman" w:cstheme="minorHAnsi"/>
+          <w:color w:val="000000" w:themeColor="text1"/>
+          <w:sz w:val="24"/>
+          <w:szCs w:val="24"/>
+        </w:rPr>
+      </w:pPr>
+      <w:r>
+        <w:rPr>
+          <w:rFonts w:eastAsia="Times New Roman" w:cstheme="minorHAnsi"/>
+          <w:b/>
+          <w:bCs/>
+          <w:color w:val="000000" w:themeColor="text1"/>
+          <w:sz w:val="24"/>
+          <w:szCs w:val="24"/>
+        </w:rPr>
+        <w:t>Wydajność zapytań do bazy danych</w:t>
+      </w:r>
+      <w:r>
+        <w:rPr>
+          <w:rFonts w:eastAsia="Times New Roman" w:cstheme="minorHAnsi"/>
+          <w:color w:val="000000" w:themeColor="text1"/>
+          <w:sz w:val="24"/>
+          <w:szCs w:val="24"/>
+        </w:rPr>
+        <w:t xml:space="preserve"> – Testowanie wydajności zapytań do bazy danych, w szczególności podczas wyszukiwania produktów i procesowania zamówień.</w:t>
+      </w:r>
+    </w:p>
+    <w:p>
+      <w:pPr>
+        <w:spacing w:after="0" w:line="360" w:lineRule="auto"/>
+        <w:rPr>
+          <w:rFonts w:eastAsia="Times New Roman" w:cstheme="minorHAnsi"/>
+          <w:color w:val="000000" w:themeColor="text1"/>
+          <w:sz w:val="24"/>
+          <w:szCs w:val="24"/>
+        </w:rPr>
+      </w:pPr>
     </w:p>
     <w:p>
       <w:pPr>
@@ -1671,32 +2696,144 @@
           <w:ilvl w:val="0"/>
           <w:numId w:val="36"/>
         </w:numPr>
-        <w:spacing w:after="0" w:line="240" w:lineRule="auto"/>
+        <w:spacing w:after="0" w:line="360" w:lineRule="auto"/>
         <w:ind w:left="227" w:hanging="227"/>
         <w:rPr>
-          <w:rFonts w:ascii="Times New Roman" w:eastAsia="Times New Roman" w:hAnsi="Times New Roman" w:cs="Times New Roman"/>
-          <w:sz w:val="24"/>
-          <w:szCs w:val="24"/>
-        </w:rPr>
-      </w:pPr>
-      <w:r>
-        <w:rPr>
-          <w:rFonts w:ascii="Times New Roman" w:eastAsia="Times New Roman" w:hAnsi="Times New Roman" w:cs="Times New Roman"/>
+          <w:rFonts w:eastAsia="Times New Roman" w:cstheme="minorHAnsi"/>
+          <w:color w:val="000000" w:themeColor="text1"/>
+          <w:sz w:val="24"/>
+          <w:szCs w:val="24"/>
+        </w:rPr>
+      </w:pPr>
+      <w:r>
+        <w:rPr>
+          <w:rFonts w:eastAsia="Times New Roman" w:cstheme="minorHAnsi"/>
+          <w:bCs/>
+          <w:color w:val="000000" w:themeColor="text1"/>
+          <w:sz w:val="24"/>
+          <w:szCs w:val="24"/>
+        </w:rPr>
+        <w:t>Testy zgodności</w:t>
+      </w:r>
+    </w:p>
+    <w:p>
+      <w:pPr>
+        <w:pStyle w:val="Akapitzlist"/>
+        <w:numPr>
+          <w:ilvl w:val="0"/>
+          <w:numId w:val="40"/>
+        </w:numPr>
+        <w:spacing w:after="0" w:line="360" w:lineRule="auto"/>
+        <w:rPr>
+          <w:rFonts w:eastAsia="Times New Roman" w:cstheme="minorHAnsi"/>
+          <w:color w:val="000000" w:themeColor="text1"/>
+          <w:sz w:val="24"/>
+          <w:szCs w:val="24"/>
+        </w:rPr>
+      </w:pPr>
+      <w:r>
+        <w:rPr>
+          <w:rFonts w:eastAsia="Times New Roman" w:cstheme="minorHAnsi"/>
           <w:b/>
           <w:bCs/>
-          <w:sz w:val="24"/>
-          <w:szCs w:val="24"/>
-        </w:rPr>
-        <w:t>Interakcje z produktami</w:t>
-      </w:r>
-      <w:r>
-        <w:rPr>
-          <w:rFonts w:ascii="Times New Roman" w:eastAsia="Times New Roman" w:hAnsi="Times New Roman" w:cs="Times New Roman"/>
-          <w:sz w:val="24"/>
-          <w:szCs w:val="24"/>
-        </w:rPr>
-        <w:t xml:space="preserve"> – testowanie dodawania produktów do listy życzeń, sprawdzanie szczegółowych informacji o produktach.</w:t>
-      </w:r>
+          <w:color w:val="000000" w:themeColor="text1"/>
+          <w:sz w:val="24"/>
+          <w:szCs w:val="24"/>
+        </w:rPr>
+        <w:t>Kompatybilność z przeglądarkami</w:t>
+      </w:r>
+      <w:r>
+        <w:rPr>
+          <w:rFonts w:eastAsia="Times New Roman" w:cstheme="minorHAnsi"/>
+          <w:color w:val="000000" w:themeColor="text1"/>
+          <w:sz w:val="24"/>
+          <w:szCs w:val="24"/>
+        </w:rPr>
+        <w:t xml:space="preserve"> – Testowanie platformy na różnych przeglądarkach (Chrome, Firefox, Safari, Edge) i wersjach, aby upewnić się, że strona działa poprawnie na wszystkich popularnych przeglądarkach.</w:t>
+      </w:r>
+    </w:p>
+    <w:p>
+      <w:pPr>
+        <w:pStyle w:val="Akapitzlist"/>
+        <w:numPr>
+          <w:ilvl w:val="0"/>
+          <w:numId w:val="40"/>
+        </w:numPr>
+        <w:spacing w:after="0" w:line="360" w:lineRule="auto"/>
+        <w:rPr>
+          <w:rFonts w:eastAsia="Times New Roman" w:cstheme="minorHAnsi"/>
+          <w:color w:val="000000" w:themeColor="text1"/>
+          <w:sz w:val="24"/>
+          <w:szCs w:val="24"/>
+        </w:rPr>
+      </w:pPr>
+      <w:r>
+        <w:rPr>
+          <w:rFonts w:eastAsia="Times New Roman" w:cstheme="minorHAnsi"/>
+          <w:b/>
+          <w:bCs/>
+          <w:color w:val="000000" w:themeColor="text1"/>
+          <w:sz w:val="24"/>
+          <w:szCs w:val="24"/>
+        </w:rPr>
+        <w:t>Kompatybilność z systemami operacyjnymi</w:t>
+      </w:r>
+      <w:r>
+        <w:rPr>
+          <w:rFonts w:eastAsia="Times New Roman" w:cstheme="minorHAnsi"/>
+          <w:color w:val="000000" w:themeColor="text1"/>
+          <w:sz w:val="24"/>
+          <w:szCs w:val="24"/>
+        </w:rPr>
+        <w:t xml:space="preserve"> – Sprawdzanie poprawności działania strony na różnych systemach operacyjnych (Windows, macOS, Android, iOS).</w:t>
+      </w:r>
+    </w:p>
+    <w:p>
+      <w:pPr>
+        <w:pStyle w:val="Akapitzlist"/>
+        <w:numPr>
+          <w:ilvl w:val="0"/>
+          <w:numId w:val="40"/>
+        </w:numPr>
+        <w:spacing w:after="0" w:line="360" w:lineRule="auto"/>
+        <w:rPr>
+          <w:rFonts w:eastAsia="Times New Roman" w:cstheme="minorHAnsi"/>
+          <w:color w:val="000000" w:themeColor="text1"/>
+          <w:sz w:val="24"/>
+          <w:szCs w:val="24"/>
+        </w:rPr>
+      </w:pPr>
+      <w:r>
+        <w:rPr>
+          <w:rFonts w:eastAsia="Times New Roman" w:cstheme="minorHAnsi"/>
+          <w:b/>
+          <w:bCs/>
+          <w:color w:val="000000" w:themeColor="text1"/>
+          <w:sz w:val="24"/>
+          <w:szCs w:val="24"/>
+        </w:rPr>
+        <w:t>Integracja z zewnętrznymi systemami</w:t>
+      </w:r>
+      <w:r>
+        <w:rPr>
+          <w:rFonts w:eastAsia="Times New Roman" w:cstheme="minorHAnsi"/>
+          <w:color w:val="000000" w:themeColor="text1"/>
+          <w:sz w:val="24"/>
+          <w:szCs w:val="24"/>
+        </w:rPr>
+        <w:t xml:space="preserve"> – Testowanie poprawności integracji z systemami zewnętrznymi, takimi jak systemy płatności, systemy wysyłkowe (np. DHL, UPS) oraz narzędzia analityczne.</w:t>
+      </w:r>
+    </w:p>
+    <w:p>
+      <w:pPr>
+        <w:spacing w:after="0" w:line="360" w:lineRule="auto"/>
+        <w:rPr>
+          <w:rFonts w:eastAsia="Times New Roman" w:cstheme="minorHAnsi"/>
+          <w:color w:val="000000" w:themeColor="text1"/>
+          <w:sz w:val="24"/>
+          <w:szCs w:val="24"/>
+        </w:rPr>
+      </w:pPr>
     </w:p>
     <w:p>
       <w:pPr>
@@ -1705,111 +2842,45 @@
           <w:ilvl w:val="0"/>
           <w:numId w:val="36"/>
         </w:numPr>
-        <w:spacing w:after="0" w:line="240" w:lineRule="auto"/>
+        <w:spacing w:after="0" w:line="360" w:lineRule="auto"/>
         <w:ind w:left="227" w:hanging="227"/>
         <w:rPr>
-          <w:rFonts w:ascii="Times New Roman" w:eastAsia="Times New Roman" w:hAnsi="Times New Roman" w:cs="Times New Roman"/>
-          <w:sz w:val="24"/>
-          <w:szCs w:val="24"/>
-        </w:rPr>
-      </w:pPr>
-      <w:r>
-        <w:rPr>
-          <w:rFonts w:ascii="Times New Roman" w:eastAsia="Times New Roman" w:hAnsi="Times New Roman" w:cs="Times New Roman"/>
-          <w:b/>
+          <w:rFonts w:eastAsia="Times New Roman" w:cstheme="minorHAnsi"/>
+          <w:color w:val="000000" w:themeColor="text1"/>
+          <w:sz w:val="24"/>
+          <w:szCs w:val="24"/>
+        </w:rPr>
+      </w:pPr>
+      <w:r>
+        <w:rPr>
+          <w:rFonts w:eastAsia="Times New Roman" w:cstheme="minorHAnsi"/>
           <w:bCs/>
-          <w:sz w:val="24"/>
-          <w:szCs w:val="24"/>
-        </w:rPr>
-        <w:t>Bezpieczeństwo strony</w:t>
-      </w:r>
-      <w:r>
-        <w:rPr>
-          <w:rFonts w:ascii="Times New Roman" w:eastAsia="Times New Roman" w:hAnsi="Times New Roman" w:cs="Times New Roman"/>
-          <w:sz w:val="24"/>
-          <w:szCs w:val="24"/>
-        </w:rPr>
-        <w:t xml:space="preserve"> – testowanie czy dane użytkownika (np. dane płatności) są odpowiednio zabezpieczone.</w:t>
-      </w:r>
-    </w:p>
-    <w:p>
-      <w:pPr>
-        <w:pStyle w:val="Akapitzlist"/>
-        <w:numPr>
-          <w:ilvl w:val="0"/>
-          <w:numId w:val="36"/>
-        </w:numPr>
-        <w:spacing w:after="0" w:line="240" w:lineRule="auto"/>
-        <w:ind w:left="227" w:hanging="227"/>
-        <w:rPr>
-          <w:rFonts w:ascii="Times New Roman" w:eastAsia="Times New Roman" w:hAnsi="Times New Roman" w:cs="Times New Roman"/>
-          <w:sz w:val="24"/>
-          <w:szCs w:val="24"/>
-        </w:rPr>
-      </w:pPr>
-      <w:r>
-        <w:rPr>
-          <w:rFonts w:ascii="Times New Roman" w:eastAsia="Times New Roman" w:hAnsi="Times New Roman" w:cs="Times New Roman"/>
-          <w:b/>
-          <w:bCs/>
-          <w:sz w:val="24"/>
-          <w:szCs w:val="24"/>
-        </w:rPr>
-        <w:t>Responsywność</w:t>
-      </w:r>
-      <w:r>
-        <w:rPr>
-          <w:rFonts w:ascii="Times New Roman" w:eastAsia="Times New Roman" w:hAnsi="Times New Roman" w:cs="Times New Roman"/>
-          <w:sz w:val="24"/>
-          <w:szCs w:val="24"/>
-        </w:rPr>
-        <w:t xml:space="preserve"> – testowanie, jak strona działa na różnych urządzeniach, takich jak smartfony, tablety i komputery.</w:t>
-      </w:r>
-    </w:p>
-    <w:p>
-      <w:pPr>
-        <w:pStyle w:val="Akapitzlist"/>
-        <w:numPr>
-          <w:ilvl w:val="0"/>
-          <w:numId w:val="36"/>
-        </w:numPr>
-        <w:spacing w:after="0" w:line="240" w:lineRule="auto"/>
-        <w:ind w:left="227" w:hanging="227"/>
-        <w:rPr>
-          <w:rFonts w:ascii="Times New Roman" w:eastAsia="Times New Roman" w:hAnsi="Times New Roman" w:cs="Times New Roman"/>
-          <w:sz w:val="24"/>
-          <w:szCs w:val="24"/>
-        </w:rPr>
-      </w:pPr>
-      <w:r>
-        <w:rPr>
-          <w:rFonts w:ascii="Times New Roman" w:eastAsia="Times New Roman" w:hAnsi="Times New Roman" w:cs="Times New Roman"/>
-          <w:b/>
-          <w:bCs/>
-          <w:sz w:val="24"/>
-          <w:szCs w:val="24"/>
-        </w:rPr>
-        <w:t>Interaktywność elementów UI</w:t>
-      </w:r>
-      <w:r>
-        <w:rPr>
-          <w:rFonts w:ascii="Times New Roman" w:eastAsia="Times New Roman" w:hAnsi="Times New Roman" w:cs="Times New Roman"/>
-          <w:sz w:val="24"/>
-          <w:szCs w:val="24"/>
-        </w:rPr>
-        <w:t xml:space="preserve"> – testowanie działania przycisków, linków, formularzy i innych interaktywnych elementów.</w:t>
-      </w:r>
-    </w:p>
-    <w:p>
-      <w:pPr>
-        <w:spacing w:after="0" w:line="240" w:lineRule="auto"/>
+          <w:color w:val="000000" w:themeColor="text1"/>
+          <w:sz w:val="24"/>
+          <w:szCs w:val="24"/>
+        </w:rPr>
+        <w:t xml:space="preserve">Testy regresji </w:t>
+      </w:r>
+      <w:r>
+        <w:rPr>
+          <w:rFonts w:cstheme="minorHAnsi"/>
+          <w:color w:val="000000" w:themeColor="text1"/>
+          <w:sz w:val="24"/>
+          <w:szCs w:val="24"/>
+        </w:rPr>
+        <w:t>– sprawdzanie, czy nowe funkcje i poprawki nie wprowadziły nowych błędów w istniejących częściach aplikacji.</w:t>
+      </w:r>
+    </w:p>
+    <w:p>
+      <w:pPr>
+        <w:spacing w:after="0" w:line="360" w:lineRule="auto"/>
         <w:ind w:hanging="360"/>
         <w:rPr>
           <w:rFonts w:cstheme="minorHAnsi"/>
           <w:b/>
           <w:color w:val="000000" w:themeColor="text1"/>
-          <w:sz w:val="26"/>
-          <w:szCs w:val="26"/>
+          <w:sz w:val="28"/>
+          <w:szCs w:val="28"/>
         </w:rPr>
       </w:pPr>
     </w:p>
@@ -1820,13 +2891,13 @@
           <w:ilvl w:val="0"/>
           <w:numId w:val="33"/>
         </w:numPr>
-        <w:spacing w:after="0" w:line="240" w:lineRule="auto"/>
+        <w:spacing w:after="0" w:line="360" w:lineRule="auto"/>
         <w:rPr>
           <w:rFonts w:cstheme="minorHAnsi"/>
           <w:b/>
           <w:color w:val="000000" w:themeColor="text1"/>
-          <w:sz w:val="26"/>
-          <w:szCs w:val="26"/>
+          <w:sz w:val="28"/>
+          <w:szCs w:val="28"/>
         </w:rPr>
       </w:pPr>
       <w:r>
@@ -1835,8 +2906,8 @@
           <w:b/>
           <w:bCs/>
           <w:color w:val="000000" w:themeColor="text1"/>
-          <w:sz w:val="26"/>
-          <w:szCs w:val="26"/>
+          <w:sz w:val="28"/>
+          <w:szCs w:val="28"/>
         </w:rPr>
         <w:t>Środowisko testowe</w:t>
       </w:r>
@@ -1846,20 +2917,20 @@
         <w:autoSpaceDE w:val="0"/>
         <w:autoSpaceDN w:val="0"/>
         <w:adjustRightInd w:val="0"/>
-        <w:spacing w:before="160" w:after="0"/>
+        <w:spacing w:after="0" w:line="360" w:lineRule="auto"/>
         <w:rPr>
           <w:rFonts w:cstheme="minorHAnsi"/>
           <w:color w:val="000000" w:themeColor="text1"/>
-          <w:sz w:val="26"/>
-          <w:szCs w:val="26"/>
+          <w:sz w:val="28"/>
+          <w:szCs w:val="28"/>
         </w:rPr>
       </w:pPr>
       <w:r>
         <w:rPr>
           <w:rFonts w:cstheme="minorHAnsi"/>
           <w:color w:val="000000" w:themeColor="text1"/>
-          <w:sz w:val="26"/>
-          <w:szCs w:val="26"/>
+          <w:sz w:val="28"/>
+          <w:szCs w:val="28"/>
         </w:rPr>
         <w:t xml:space="preserve">System operacyjny: </w:t>
       </w:r>
@@ -1867,8 +2938,8 @@
         <w:rPr>
           <w:rFonts w:cstheme="minorHAnsi"/>
           <w:color w:val="000000" w:themeColor="text1"/>
-          <w:sz w:val="26"/>
-          <w:szCs w:val="26"/>
+          <w:sz w:val="28"/>
+          <w:szCs w:val="28"/>
         </w:rPr>
         <w:t>Windows 11 Home</w:t>
       </w:r>
@@ -1876,8 +2947,8 @@
         <w:rPr>
           <w:rFonts w:cstheme="minorHAnsi"/>
           <w:color w:val="000000" w:themeColor="text1"/>
-          <w:sz w:val="26"/>
-          <w:szCs w:val="26"/>
+          <w:sz w:val="28"/>
+          <w:szCs w:val="28"/>
         </w:rPr>
         <w:t xml:space="preserve"> 64-bit</w:t>
       </w:r>
@@ -1885,19 +2956,10 @@
         <w:rPr>
           <w:rFonts w:cstheme="minorHAnsi"/>
           <w:color w:val="000000" w:themeColor="text1"/>
-          <w:sz w:val="26"/>
-          <w:szCs w:val="26"/>
-        </w:rPr>
-        <w:t>, wersja</w:t>
-      </w:r>
-      <w:r>
-        <w:rPr>
-          <w:rFonts w:cstheme="minorHAnsi"/>
-          <w:color w:val="000000" w:themeColor="text1"/>
-          <w:sz w:val="26"/>
-          <w:szCs w:val="26"/>
-        </w:rPr>
-        <w:t xml:space="preserve"> 10.0.26100</w:t>
+          <w:sz w:val="28"/>
+          <w:szCs w:val="28"/>
+        </w:rPr>
+        <w:t>, wersja 10.0.26100</w:t>
       </w:r>
     </w:p>
     <w:p>
@@ -1905,39 +2967,40 @@
         <w:autoSpaceDE w:val="0"/>
         <w:autoSpaceDN w:val="0"/>
         <w:adjustRightInd w:val="0"/>
-        <w:spacing w:after="0"/>
+        <w:spacing w:after="0" w:line="360" w:lineRule="auto"/>
         <w:rPr>
           <w:rFonts w:cstheme="minorHAnsi"/>
           <w:color w:val="000000" w:themeColor="text1"/>
-          <w:sz w:val="26"/>
-          <w:szCs w:val="26"/>
+          <w:sz w:val="28"/>
+          <w:szCs w:val="28"/>
         </w:rPr>
       </w:pPr>
       <w:r>
         <w:rPr>
           <w:rFonts w:cstheme="minorHAnsi"/>
           <w:color w:val="000000" w:themeColor="text1"/>
-          <w:sz w:val="26"/>
-          <w:szCs w:val="26"/>
+          <w:sz w:val="28"/>
+          <w:szCs w:val="28"/>
         </w:rPr>
         <w:t xml:space="preserve">Przeglądarka: </w:t>
       </w:r>
       <w:r>
-        <w:t>Opera One</w:t>
-      </w:r>
-      <w:r>
-        <w:t>, wersja: 117.0.5408.142</w:t>
-      </w:r>
-    </w:p>
-    <w:p>
-      <w:pPr>
-        <w:spacing w:after="0" w:line="240" w:lineRule="auto"/>
+        <w:rPr>
+          <w:sz w:val="28"/>
+          <w:szCs w:val="28"/>
+        </w:rPr>
+        <w:t>Opera One, wersja: 117.0.5408.142</w:t>
+      </w:r>
+    </w:p>
+    <w:p>
+      <w:pPr>
+        <w:spacing w:after="0" w:line="360" w:lineRule="auto"/>
         <w:rPr>
           <w:rFonts w:cstheme="minorHAnsi"/>
           <w:b/>
           <w:color w:val="000000" w:themeColor="text1"/>
-          <w:sz w:val="26"/>
-          <w:szCs w:val="26"/>
+          <w:sz w:val="28"/>
+          <w:szCs w:val="28"/>
         </w:rPr>
       </w:pPr>
     </w:p>
@@ -1948,9 +3011,12 @@
           <w:ilvl w:val="0"/>
           <w:numId w:val="33"/>
         </w:numPr>
-        <w:spacing w:after="0" w:line="240" w:lineRule="auto"/>
+        <w:spacing w:after="0" w:line="360" w:lineRule="auto"/>
         <w:rPr>
           <w:rFonts w:cstheme="minorHAnsi"/>
+          <w:b/>
+          <w:sz w:val="28"/>
+          <w:szCs w:val="28"/>
         </w:rPr>
       </w:pPr>
       <w:r>
@@ -1959,23 +3025,172 @@
           <w:b/>
           <w:bCs/>
           <w:color w:val="000000" w:themeColor="text1"/>
-          <w:sz w:val="26"/>
-          <w:szCs w:val="26"/>
+          <w:sz w:val="28"/>
+          <w:szCs w:val="28"/>
         </w:rPr>
         <w:t xml:space="preserve">Kryteria wejścia i wyjścia </w:t>
       </w:r>
     </w:p>
     <w:p>
-      <w:r>
-        <w:t>Za kryteria wyjścia uznaje się rezultaty przeprowadzonych testów pokrywają się z wymaganiami zawartymi w dokumentacji</w:t>
-      </w:r>
-    </w:p>
-    <w:p>
-      <w:pPr>
-        <w:spacing w:after="0" w:line="240" w:lineRule="auto"/>
+      <w:pPr>
+        <w:spacing w:after="0" w:line="360" w:lineRule="auto"/>
+        <w:rPr>
+          <w:b/>
+          <w:sz w:val="28"/>
+          <w:szCs w:val="28"/>
+        </w:rPr>
+      </w:pPr>
+      <w:r>
+        <w:rPr>
+          <w:b/>
+          <w:sz w:val="28"/>
+          <w:szCs w:val="28"/>
+        </w:rPr>
+        <w:lastRenderedPageBreak/>
+        <w:t>Kryteria wejścia:</w:t>
+      </w:r>
+    </w:p>
+    <w:p>
+      <w:pPr>
+        <w:pStyle w:val="Akapitzlist"/>
+        <w:numPr>
+          <w:ilvl w:val="0"/>
+          <w:numId w:val="41"/>
+        </w:numPr>
+        <w:spacing w:after="0" w:line="360" w:lineRule="auto"/>
+        <w:rPr>
+          <w:sz w:val="28"/>
+          <w:szCs w:val="28"/>
+        </w:rPr>
+      </w:pPr>
+      <w:r>
+        <w:rPr>
+          <w:sz w:val="28"/>
+          <w:szCs w:val="28"/>
+        </w:rPr>
+        <w:t xml:space="preserve">Dostępna platforma </w:t>
+      </w:r>
+      <w:hyperlink r:id="rId9" w:history="1">
+        <w:r>
+          <w:rPr>
+            <w:rStyle w:val="Hipercze"/>
+            <w:sz w:val="28"/>
+            <w:szCs w:val="28"/>
+          </w:rPr>
+          <w:t>https://fakestore.testelka.pl</w:t>
+        </w:r>
+      </w:hyperlink>
+    </w:p>
+    <w:p>
+      <w:pPr>
+        <w:pStyle w:val="Akapitzlist"/>
+        <w:numPr>
+          <w:ilvl w:val="0"/>
+          <w:numId w:val="41"/>
+        </w:numPr>
+        <w:spacing w:after="0" w:line="360" w:lineRule="auto"/>
+        <w:rPr>
+          <w:sz w:val="28"/>
+          <w:szCs w:val="28"/>
+        </w:rPr>
+      </w:pPr>
+      <w:r>
+        <w:rPr>
+          <w:sz w:val="28"/>
+          <w:szCs w:val="28"/>
+        </w:rPr>
+        <w:t>Dane testowe wymagane do rejestracji</w:t>
+      </w:r>
+    </w:p>
+    <w:p>
+      <w:pPr>
+        <w:spacing w:after="0" w:line="360" w:lineRule="auto"/>
+        <w:rPr>
+          <w:b/>
+          <w:sz w:val="28"/>
+          <w:szCs w:val="28"/>
+        </w:rPr>
+      </w:pPr>
+      <w:r>
+        <w:rPr>
+          <w:b/>
+          <w:sz w:val="28"/>
+          <w:szCs w:val="28"/>
+        </w:rPr>
+        <w:t>Kryteria wyjścia:</w:t>
+      </w:r>
+    </w:p>
+    <w:p>
+      <w:pPr>
+        <w:pStyle w:val="Akapitzlist"/>
+        <w:numPr>
+          <w:ilvl w:val="0"/>
+          <w:numId w:val="42"/>
+        </w:numPr>
+        <w:spacing w:after="0" w:line="360" w:lineRule="auto"/>
+        <w:rPr>
+          <w:sz w:val="28"/>
+          <w:szCs w:val="28"/>
+        </w:rPr>
+      </w:pPr>
+      <w:r>
+        <w:rPr>
+          <w:sz w:val="28"/>
+          <w:szCs w:val="28"/>
+        </w:rPr>
+        <w:t>Brak krytycznych błędów</w:t>
+      </w:r>
+    </w:p>
+    <w:p>
+      <w:pPr>
+        <w:pStyle w:val="Akapitzlist"/>
+        <w:numPr>
+          <w:ilvl w:val="0"/>
+          <w:numId w:val="42"/>
+        </w:numPr>
+        <w:spacing w:after="0" w:line="360" w:lineRule="auto"/>
+        <w:rPr>
+          <w:sz w:val="28"/>
+          <w:szCs w:val="28"/>
+        </w:rPr>
+      </w:pPr>
+      <w:r>
+        <w:rPr>
+          <w:sz w:val="28"/>
+          <w:szCs w:val="28"/>
+        </w:rPr>
+        <w:t>Testy zakończone pomyślnie</w:t>
+      </w:r>
+    </w:p>
+    <w:p>
+      <w:pPr>
+        <w:pStyle w:val="Akapitzlist"/>
+        <w:numPr>
+          <w:ilvl w:val="0"/>
+          <w:numId w:val="42"/>
+        </w:numPr>
+        <w:spacing w:after="0" w:line="360" w:lineRule="auto"/>
+        <w:rPr>
+          <w:sz w:val="28"/>
+          <w:szCs w:val="28"/>
+        </w:rPr>
+      </w:pPr>
+      <w:r>
+        <w:rPr>
+          <w:sz w:val="28"/>
+          <w:szCs w:val="28"/>
+        </w:rPr>
+        <w:t>Wygenerowane raporty z testów</w:t>
+      </w:r>
+    </w:p>
+    <w:p>
+      <w:pPr>
+        <w:spacing w:after="0" w:line="360" w:lineRule="auto"/>
         <w:ind w:hanging="360"/>
         <w:rPr>
           <w:rFonts w:cstheme="minorHAnsi"/>
+          <w:sz w:val="28"/>
+          <w:szCs w:val="28"/>
         </w:rPr>
       </w:pPr>
     </w:p>
@@ -1986,13 +3201,13 @@
           <w:ilvl w:val="0"/>
           <w:numId w:val="33"/>
         </w:numPr>
-        <w:spacing w:after="0" w:line="240" w:lineRule="auto"/>
+        <w:spacing w:after="0" w:line="360" w:lineRule="auto"/>
         <w:rPr>
           <w:rFonts w:cstheme="minorHAnsi"/>
           <w:b/>
           <w:color w:val="000000" w:themeColor="text1"/>
-          <w:sz w:val="26"/>
-          <w:szCs w:val="26"/>
+          <w:sz w:val="28"/>
+          <w:szCs w:val="28"/>
         </w:rPr>
       </w:pPr>
       <w:r>
@@ -2000,36 +3215,198 @@
           <w:rFonts w:cstheme="minorHAnsi"/>
           <w:b/>
           <w:color w:val="000000" w:themeColor="text1"/>
-          <w:sz w:val="26"/>
-          <w:szCs w:val="26"/>
-        </w:rPr>
-        <w:t>Kryteria zaliczenia testów</w:t>
-      </w:r>
-      <w:r>
-        <w:rPr>
-          <w:rFonts w:cstheme="minorHAnsi"/>
+          <w:sz w:val="28"/>
+          <w:szCs w:val="28"/>
+        </w:rPr>
+        <w:t xml:space="preserve">Kryteria zaliczenia testów </w:t>
+      </w:r>
+    </w:p>
+    <w:p>
+      <w:pPr>
+        <w:spacing w:after="0" w:line="360" w:lineRule="auto"/>
+        <w:rPr>
+          <w:rFonts w:ascii="Times New Roman" w:eastAsia="Times New Roman" w:hAnsi="Times New Roman" w:cs="Times New Roman"/>
+          <w:sz w:val="24"/>
+          <w:szCs w:val="24"/>
+        </w:rPr>
+      </w:pPr>
+      <w:r>
+        <w:rPr>
+          <w:rFonts w:ascii="Times New Roman" w:eastAsia="Times New Roman" w:hAnsi="Times New Roman" w:cs="Times New Roman"/>
+          <w:sz w:val="24"/>
+          <w:szCs w:val="24"/>
+        </w:rPr>
+        <w:t>Testy będą uznane za zaliczone, jeśli:</w:t>
+      </w:r>
+    </w:p>
+    <w:p>
+      <w:pPr>
+        <w:numPr>
+          <w:ilvl w:val="0"/>
+          <w:numId w:val="43"/>
+        </w:numPr>
+        <w:spacing w:after="0" w:line="360" w:lineRule="auto"/>
+        <w:rPr>
+          <w:rFonts w:ascii="Times New Roman" w:eastAsia="Times New Roman" w:hAnsi="Times New Roman" w:cs="Times New Roman"/>
+          <w:sz w:val="24"/>
+          <w:szCs w:val="24"/>
+        </w:rPr>
+      </w:pPr>
+      <w:r>
+        <w:rPr>
+          <w:rFonts w:ascii="Times New Roman" w:eastAsia="Times New Roman" w:hAnsi="Times New Roman" w:cs="Times New Roman"/>
+          <w:sz w:val="24"/>
+          <w:szCs w:val="24"/>
+        </w:rPr>
+        <w:t xml:space="preserve">Wszystkie funkcje strony </w:t>
+      </w:r>
+      <w:r>
+        <w:rPr>
+          <w:rFonts w:ascii="Times New Roman" w:eastAsia="Times New Roman" w:hAnsi="Times New Roman" w:cs="Times New Roman"/>
           <w:b/>
-          <w:color w:val="000000" w:themeColor="text1"/>
-          <w:sz w:val="26"/>
-          <w:szCs w:val="26"/>
-        </w:rPr>
-        <w:t xml:space="preserve"> </w:t>
-      </w:r>
-    </w:p>
-    <w:p>
-      <w:pPr>
-        <w:spacing w:after="0" w:line="240" w:lineRule="auto"/>
+          <w:bCs/>
+          <w:sz w:val="24"/>
+          <w:szCs w:val="24"/>
+        </w:rPr>
+        <w:t>Moje Konto</w:t>
+      </w:r>
+      <w:r>
+        <w:rPr>
+          <w:rFonts w:ascii="Times New Roman" w:eastAsia="Times New Roman" w:hAnsi="Times New Roman" w:cs="Times New Roman"/>
+          <w:sz w:val="24"/>
+          <w:szCs w:val="24"/>
+        </w:rPr>
+        <w:t xml:space="preserve"> działają zgodnie z wymaganiami.</w:t>
+      </w:r>
+    </w:p>
+    <w:p>
+      <w:pPr>
+        <w:numPr>
+          <w:ilvl w:val="0"/>
+          <w:numId w:val="43"/>
+        </w:numPr>
+        <w:spacing w:after="0" w:line="360" w:lineRule="auto"/>
+        <w:rPr>
+          <w:rFonts w:ascii="Times New Roman" w:eastAsia="Times New Roman" w:hAnsi="Times New Roman" w:cs="Times New Roman"/>
+          <w:sz w:val="24"/>
+          <w:szCs w:val="24"/>
+        </w:rPr>
+      </w:pPr>
+      <w:r>
+        <w:rPr>
+          <w:rFonts w:ascii="Times New Roman" w:eastAsia="Times New Roman" w:hAnsi="Times New Roman" w:cs="Times New Roman"/>
+          <w:sz w:val="24"/>
+          <w:szCs w:val="24"/>
+        </w:rPr>
+        <w:t>Strona spełnia oczekiwania wydajnościowe i bezpieczeństwa.</w:t>
+      </w:r>
+    </w:p>
+    <w:p>
+      <w:pPr>
+        <w:numPr>
+          <w:ilvl w:val="0"/>
+          <w:numId w:val="43"/>
+        </w:numPr>
+        <w:spacing w:after="0" w:line="360" w:lineRule="auto"/>
+        <w:rPr>
+          <w:rFonts w:ascii="Times New Roman" w:eastAsia="Times New Roman" w:hAnsi="Times New Roman" w:cs="Times New Roman"/>
+          <w:sz w:val="24"/>
+          <w:szCs w:val="24"/>
+        </w:rPr>
+      </w:pPr>
+      <w:r>
+        <w:rPr>
+          <w:rFonts w:ascii="Times New Roman" w:eastAsia="Times New Roman" w:hAnsi="Times New Roman" w:cs="Times New Roman"/>
+          <w:sz w:val="24"/>
+          <w:szCs w:val="24"/>
+        </w:rPr>
+        <w:t>Nie występują krytyczne ani poważne błędy.</w:t>
+      </w:r>
+    </w:p>
+    <w:p>
+      <w:pPr>
+        <w:numPr>
+          <w:ilvl w:val="0"/>
+          <w:numId w:val="43"/>
+        </w:numPr>
+        <w:spacing w:after="0" w:line="360" w:lineRule="auto"/>
+        <w:rPr>
+          <w:rFonts w:ascii="Times New Roman" w:eastAsia="Times New Roman" w:hAnsi="Times New Roman" w:cs="Times New Roman"/>
+          <w:sz w:val="24"/>
+          <w:szCs w:val="24"/>
+        </w:rPr>
+      </w:pPr>
+      <w:r>
+        <w:rPr>
+          <w:rFonts w:ascii="Times New Roman" w:eastAsia="Times New Roman" w:hAnsi="Times New Roman" w:cs="Times New Roman"/>
+          <w:sz w:val="24"/>
+          <w:szCs w:val="24"/>
+        </w:rPr>
+        <w:t>Aplikacja jest kompatybilna z głównymi przeglądarkami oraz urządzeniami.</w:t>
+      </w:r>
+    </w:p>
+    <w:p>
+      <w:pPr>
+        <w:numPr>
+          <w:ilvl w:val="0"/>
+          <w:numId w:val="43"/>
+        </w:numPr>
+        <w:spacing w:after="0" w:line="360" w:lineRule="auto"/>
+        <w:rPr>
+          <w:rFonts w:ascii="Times New Roman" w:eastAsia="Times New Roman" w:hAnsi="Times New Roman" w:cs="Times New Roman"/>
+          <w:sz w:val="24"/>
+          <w:szCs w:val="24"/>
+        </w:rPr>
+      </w:pPr>
+      <w:r>
+        <w:rPr>
+          <w:rFonts w:ascii="Times New Roman" w:eastAsia="Times New Roman" w:hAnsi="Times New Roman" w:cs="Times New Roman"/>
+          <w:sz w:val="24"/>
+          <w:szCs w:val="24"/>
+        </w:rPr>
+        <w:t>Testy regresji potwierdzają, że naprawione błędy nie wprowadziły nowych problemów.</w:t>
+      </w:r>
+    </w:p>
+    <w:p>
+      <w:pPr>
+        <w:numPr>
+          <w:ilvl w:val="0"/>
+          <w:numId w:val="43"/>
+        </w:numPr>
+        <w:spacing w:after="0" w:line="360" w:lineRule="auto"/>
+        <w:rPr>
+          <w:rFonts w:ascii="Times New Roman" w:eastAsia="Times New Roman" w:hAnsi="Times New Roman" w:cs="Times New Roman"/>
+          <w:sz w:val="24"/>
+          <w:szCs w:val="24"/>
+        </w:rPr>
+      </w:pPr>
+      <w:r>
+        <w:rPr>
+          <w:rFonts w:ascii="Times New Roman" w:eastAsia="Times New Roman" w:hAnsi="Times New Roman" w:cs="Times New Roman"/>
+          <w:sz w:val="24"/>
+          <w:szCs w:val="24"/>
+        </w:rPr>
+        <w:t>Dokumentacja testów i raporty są kompletne i dobrze udokumentowane.</w:t>
+      </w:r>
+    </w:p>
+    <w:p>
+      <w:pPr>
+        <w:spacing w:after="0" w:line="360" w:lineRule="auto"/>
         <w:ind w:hanging="360"/>
         <w:rPr>
+          <w:sz w:val="28"/>
+          <w:szCs w:val="28"/>
           <w:lang w:eastAsia="en-US"/>
         </w:rPr>
       </w:pPr>
     </w:p>
     <w:p>
       <w:pPr>
-        <w:spacing w:after="0" w:line="240" w:lineRule="auto"/>
+        <w:spacing w:after="0" w:line="360" w:lineRule="auto"/>
         <w:ind w:hanging="360"/>
         <w:rPr>
+          <w:sz w:val="28"/>
+          <w:szCs w:val="28"/>
           <w:lang w:eastAsia="en-US"/>
         </w:rPr>
       </w:pPr>
@@ -2041,14 +3418,14 @@
           <w:ilvl w:val="0"/>
           <w:numId w:val="33"/>
         </w:numPr>
-        <w:spacing w:after="0" w:line="240" w:lineRule="auto"/>
+        <w:spacing w:after="0" w:line="360" w:lineRule="auto"/>
         <w:rPr>
           <w:rFonts w:cstheme="minorHAnsi"/>
           <w:b/>
           <w:bCs/>
           <w:color w:val="000000" w:themeColor="text1"/>
-          <w:sz w:val="26"/>
-          <w:szCs w:val="26"/>
+          <w:sz w:val="28"/>
+          <w:szCs w:val="28"/>
         </w:rPr>
       </w:pPr>
       <w:r>
@@ -2057,45 +3434,158 @@
           <w:b/>
           <w:bCs/>
           <w:color w:val="000000" w:themeColor="text1"/>
-          <w:sz w:val="26"/>
-          <w:szCs w:val="26"/>
-        </w:rPr>
-        <w:t>Kryteria zakończenia testów</w:t>
-      </w:r>
-      <w:r>
-        <w:rPr>
-          <w:rFonts w:cstheme="minorHAnsi"/>
-          <w:b/>
-          <w:bCs/>
-          <w:color w:val="000000" w:themeColor="text1"/>
-          <w:sz w:val="26"/>
-          <w:szCs w:val="26"/>
-        </w:rPr>
-        <w:t xml:space="preserve"> </w:t>
-      </w:r>
-    </w:p>
-    <w:p>
-      <w:pPr>
-        <w:spacing w:after="0" w:line="240" w:lineRule="auto"/>
+          <w:sz w:val="28"/>
+          <w:szCs w:val="28"/>
+        </w:rPr>
+        <w:t xml:space="preserve">Kryteria zakończenia testów </w:t>
+      </w:r>
+    </w:p>
+    <w:p>
+      <w:pPr>
+        <w:spacing w:after="0" w:line="360" w:lineRule="auto"/>
         <w:ind w:hanging="360"/>
         <w:rPr>
+          <w:sz w:val="28"/>
+          <w:szCs w:val="28"/>
           <w:lang w:eastAsia="en-US"/>
         </w:rPr>
       </w:pPr>
     </w:p>
     <w:p>
-      <w:r>
-        <w:t>Za kryteria zakończenia uznano czas, w którym zakończono przeprowadzanie testów</w:t>
-      </w:r>
-      <w:r>
-        <w:t>.</w:t>
-      </w:r>
-    </w:p>
-    <w:p>
-      <w:pPr>
-        <w:spacing w:after="0" w:line="240" w:lineRule="auto"/>
+      <w:pPr>
+        <w:spacing w:after="0" w:line="360" w:lineRule="auto"/>
+        <w:rPr>
+          <w:rFonts w:ascii="Times New Roman" w:eastAsia="Times New Roman" w:hAnsi="Times New Roman" w:cs="Times New Roman"/>
+          <w:sz w:val="24"/>
+          <w:szCs w:val="24"/>
+        </w:rPr>
+      </w:pPr>
+      <w:r>
+        <w:rPr>
+          <w:rFonts w:ascii="Times New Roman" w:eastAsia="Times New Roman" w:hAnsi="Times New Roman" w:cs="Times New Roman"/>
+          <w:sz w:val="24"/>
+          <w:szCs w:val="24"/>
+        </w:rPr>
+        <w:t>Testy mogą zostać uznane za zakończone, gdy:</w:t>
+      </w:r>
+    </w:p>
+    <w:p>
+      <w:pPr>
+        <w:numPr>
+          <w:ilvl w:val="0"/>
+          <w:numId w:val="44"/>
+        </w:numPr>
+        <w:spacing w:after="0" w:line="360" w:lineRule="auto"/>
+        <w:rPr>
+          <w:rFonts w:ascii="Times New Roman" w:eastAsia="Times New Roman" w:hAnsi="Times New Roman" w:cs="Times New Roman"/>
+          <w:sz w:val="24"/>
+          <w:szCs w:val="24"/>
+        </w:rPr>
+      </w:pPr>
+      <w:r>
+        <w:rPr>
+          <w:rFonts w:ascii="Times New Roman" w:eastAsia="Times New Roman" w:hAnsi="Times New Roman" w:cs="Times New Roman"/>
+          <w:sz w:val="24"/>
+          <w:szCs w:val="24"/>
+        </w:rPr>
+        <w:t>Wszystkie zaplanowane testy zostały przeprowadzone i zakończone pomyślnie.</w:t>
+      </w:r>
+    </w:p>
+    <w:p>
+      <w:pPr>
+        <w:numPr>
+          <w:ilvl w:val="0"/>
+          <w:numId w:val="44"/>
+        </w:numPr>
+        <w:spacing w:after="0" w:line="360" w:lineRule="auto"/>
+        <w:rPr>
+          <w:rFonts w:ascii="Times New Roman" w:eastAsia="Times New Roman" w:hAnsi="Times New Roman" w:cs="Times New Roman"/>
+          <w:sz w:val="24"/>
+          <w:szCs w:val="24"/>
+        </w:rPr>
+      </w:pPr>
+      <w:r>
+        <w:rPr>
+          <w:rFonts w:ascii="Times New Roman" w:eastAsia="Times New Roman" w:hAnsi="Times New Roman" w:cs="Times New Roman"/>
+          <w:sz w:val="24"/>
+          <w:szCs w:val="24"/>
+        </w:rPr>
+        <w:t>Aplikacja nie zawiera krytycznych ani poważnych błędów.</w:t>
+      </w:r>
+    </w:p>
+    <w:p>
+      <w:pPr>
+        <w:numPr>
+          <w:ilvl w:val="0"/>
+          <w:numId w:val="44"/>
+        </w:numPr>
+        <w:spacing w:after="0" w:line="360" w:lineRule="auto"/>
+        <w:rPr>
+          <w:rFonts w:ascii="Times New Roman" w:eastAsia="Times New Roman" w:hAnsi="Times New Roman" w:cs="Times New Roman"/>
+          <w:sz w:val="24"/>
+          <w:szCs w:val="24"/>
+        </w:rPr>
+      </w:pPr>
+      <w:r>
+        <w:rPr>
+          <w:rFonts w:ascii="Times New Roman" w:eastAsia="Times New Roman" w:hAnsi="Times New Roman" w:cs="Times New Roman"/>
+          <w:sz w:val="24"/>
+          <w:szCs w:val="24"/>
+        </w:rPr>
+        <w:t>Zostały spełnione wymagania jakościowe, bezpieczeństwa, wydajności i użyteczności.</w:t>
+      </w:r>
+    </w:p>
+    <w:p>
+      <w:pPr>
+        <w:numPr>
+          <w:ilvl w:val="0"/>
+          <w:numId w:val="44"/>
+        </w:numPr>
+        <w:spacing w:after="0" w:line="360" w:lineRule="auto"/>
+        <w:rPr>
+          <w:rFonts w:ascii="Times New Roman" w:eastAsia="Times New Roman" w:hAnsi="Times New Roman" w:cs="Times New Roman"/>
+          <w:sz w:val="24"/>
+          <w:szCs w:val="24"/>
+        </w:rPr>
+      </w:pPr>
+      <w:r>
+        <w:rPr>
+          <w:rFonts w:ascii="Times New Roman" w:eastAsia="Times New Roman" w:hAnsi="Times New Roman" w:cs="Times New Roman"/>
+          <w:sz w:val="24"/>
+          <w:szCs w:val="24"/>
+        </w:rPr>
+        <w:t>Została zakończona dokumentacja testów, a interesariusze zatwierdzili wyniki.</w:t>
+      </w:r>
+    </w:p>
+    <w:p>
+      <w:pPr>
+        <w:numPr>
+          <w:ilvl w:val="0"/>
+          <w:numId w:val="44"/>
+        </w:numPr>
+        <w:spacing w:after="0" w:line="360" w:lineRule="auto"/>
+        <w:rPr>
+          <w:rFonts w:ascii="Times New Roman" w:eastAsia="Times New Roman" w:hAnsi="Times New Roman" w:cs="Times New Roman"/>
+          <w:sz w:val="24"/>
+          <w:szCs w:val="24"/>
+        </w:rPr>
+      </w:pPr>
+      <w:r>
+        <w:rPr>
+          <w:rFonts w:ascii="Times New Roman" w:eastAsia="Times New Roman" w:hAnsi="Times New Roman" w:cs="Times New Roman"/>
+          <w:sz w:val="24"/>
+          <w:szCs w:val="24"/>
+        </w:rPr>
+        <w:t>Produkt jest gotowy do wdrożenia na środowisko produkcyjne lub do przekazania klientowi.</w:t>
+      </w:r>
+    </w:p>
+    <w:p>
+      <w:pPr>
+        <w:spacing w:after="0" w:line="360" w:lineRule="auto"/>
         <w:ind w:hanging="360"/>
         <w:rPr>
+          <w:sz w:val="28"/>
+          <w:szCs w:val="28"/>
           <w:lang w:eastAsia="en-US"/>
         </w:rPr>
       </w:pPr>
@@ -2107,13 +3597,13 @@
           <w:ilvl w:val="0"/>
           <w:numId w:val="33"/>
         </w:numPr>
-        <w:spacing w:after="0" w:line="240" w:lineRule="auto"/>
+        <w:spacing w:after="0" w:line="360" w:lineRule="auto"/>
         <w:rPr>
           <w:rFonts w:cstheme="minorHAnsi"/>
           <w:b/>
           <w:color w:val="000000" w:themeColor="text1"/>
-          <w:sz w:val="26"/>
-          <w:szCs w:val="26"/>
+          <w:sz w:val="28"/>
+          <w:szCs w:val="28"/>
         </w:rPr>
       </w:pPr>
       <w:r>
@@ -2122,22 +3612,22 @@
           <w:b/>
           <w:bCs/>
           <w:color w:val="000000" w:themeColor="text1"/>
-          <w:sz w:val="26"/>
-          <w:szCs w:val="26"/>
+          <w:sz w:val="28"/>
+          <w:szCs w:val="28"/>
         </w:rPr>
         <w:t>Realizacja testów</w:t>
       </w:r>
     </w:p>
     <w:p>
       <w:pPr>
-        <w:spacing w:after="0" w:line="240" w:lineRule="auto"/>
+        <w:spacing w:after="0" w:line="360" w:lineRule="auto"/>
         <w:ind w:hanging="360"/>
         <w:rPr>
           <w:rFonts w:cstheme="minorHAnsi"/>
           <w:b/>
           <w:color w:val="000000" w:themeColor="text1"/>
-          <w:sz w:val="26"/>
-          <w:szCs w:val="26"/>
+          <w:sz w:val="28"/>
+          <w:szCs w:val="28"/>
         </w:rPr>
       </w:pPr>
     </w:p>
@@ -2148,13 +3638,13 @@
           <w:ilvl w:val="0"/>
           <w:numId w:val="33"/>
         </w:numPr>
-        <w:spacing w:after="0" w:line="240" w:lineRule="auto"/>
+        <w:spacing w:after="0" w:line="360" w:lineRule="auto"/>
         <w:rPr>
           <w:rFonts w:cstheme="minorHAnsi"/>
           <w:b/>
           <w:color w:val="000000" w:themeColor="text1"/>
-          <w:sz w:val="26"/>
-          <w:szCs w:val="26"/>
+          <w:sz w:val="28"/>
+          <w:szCs w:val="28"/>
         </w:rPr>
       </w:pPr>
       <w:r>
@@ -2163,11 +3653,36 @@
           <w:b/>
           <w:bCs/>
           <w:color w:val="000000" w:themeColor="text1"/>
-          <w:sz w:val="26"/>
-          <w:szCs w:val="26"/>
+          <w:sz w:val="28"/>
+          <w:szCs w:val="28"/>
         </w:rPr>
         <w:t>Raportowanie testów</w:t>
       </w:r>
+    </w:p>
+    <w:p>
+      <w:pPr>
+        <w:spacing w:after="0" w:line="360" w:lineRule="auto"/>
+      </w:pPr>
+    </w:p>
+    <w:p>
+      <w:pPr>
+        <w:spacing w:after="0" w:line="360" w:lineRule="auto"/>
+      </w:pPr>
+    </w:p>
+    <w:p>
+      <w:pPr>
+        <w:spacing w:after="0" w:line="360" w:lineRule="auto"/>
+      </w:pPr>
+    </w:p>
+    <w:p>
+      <w:pPr>
+        <w:spacing w:after="0" w:line="360" w:lineRule="auto"/>
+      </w:pPr>
+    </w:p>
+    <w:p>
+      <w:pPr>
+        <w:spacing w:after="0" w:line="360" w:lineRule="auto"/>
+      </w:pPr>
     </w:p>
     <w:sectPr>
       <w:headerReference w:type="even" r:id="rId10"/>
@@ -2488,6 +4003,92 @@
     </w:lvl>
   </w:abstractNum>
   <w:abstractNum w:abstractNumId="1">
+    <w:nsid w:val="01CE60EF"/>
+    <w:multiLevelType w:val="hybridMultilevel"/>
+    <w:tmpl w:val="D7F08E04"/>
+    <w:lvl w:ilvl="0" w:tplc="04150011">
+      <w:start w:val="1"/>
+      <w:numFmt w:val="decimal"/>
+      <w:lvlText w:val="%1)"/>
+      <w:lvlJc w:val="left"/>
+      <w:pPr>
+        <w:ind w:left="587" w:hanging="360"/>
+      </w:pPr>
+    </w:lvl>
+    <w:lvl w:ilvl="1" w:tplc="04150019" w:tentative="1">
+      <w:start w:val="1"/>
+      <w:numFmt w:val="lowerLetter"/>
+      <w:lvlText w:val="%2."/>
+      <w:lvlJc w:val="left"/>
+      <w:pPr>
+        <w:ind w:left="1307" w:hanging="360"/>
+      </w:pPr>
+    </w:lvl>
+    <w:lvl w:ilvl="2" w:tplc="0415001B" w:tentative="1">
+      <w:start w:val="1"/>
+      <w:numFmt w:val="lowerRoman"/>
+      <w:lvlText w:val="%3."/>
+      <w:lvlJc w:val="right"/>
+      <w:pPr>
+        <w:ind w:left="2027" w:hanging="180"/>
+      </w:pPr>
+    </w:lvl>
+    <w:lvl w:ilvl="3" w:tplc="0415000F" w:tentative="1">
+      <w:start w:val="1"/>
+      <w:numFmt w:val="decimal"/>
+      <w:lvlText w:val="%4."/>
+      <w:lvlJc w:val="left"/>
+      <w:pPr>
+        <w:ind w:left="2747" w:hanging="360"/>
+      </w:pPr>
+    </w:lvl>
+    <w:lvl w:ilvl="4" w:tplc="04150019" w:tentative="1">
+      <w:start w:val="1"/>
+      <w:numFmt w:val="lowerLetter"/>
+      <w:lvlText w:val="%5."/>
+      <w:lvlJc w:val="left"/>
+      <w:pPr>
+        <w:ind w:left="3467" w:hanging="360"/>
+      </w:pPr>
+    </w:lvl>
+    <w:lvl w:ilvl="5" w:tplc="0415001B" w:tentative="1">
+      <w:start w:val="1"/>
+      <w:numFmt w:val="lowerRoman"/>
+      <w:lvlText w:val="%6."/>
+      <w:lvlJc w:val="right"/>
+      <w:pPr>
+        <w:ind w:left="4187" w:hanging="180"/>
+      </w:pPr>
+    </w:lvl>
+    <w:lvl w:ilvl="6" w:tplc="0415000F" w:tentative="1">
+      <w:start w:val="1"/>
+      <w:numFmt w:val="decimal"/>
+      <w:lvlText w:val="%7."/>
+      <w:lvlJc w:val="left"/>
+      <w:pPr>
+        <w:ind w:left="4907" w:hanging="360"/>
+      </w:pPr>
+    </w:lvl>
+    <w:lvl w:ilvl="7" w:tplc="04150019" w:tentative="1">
+      <w:start w:val="1"/>
+      <w:numFmt w:val="lowerLetter"/>
+      <w:lvlText w:val="%8."/>
+      <w:lvlJc w:val="left"/>
+      <w:pPr>
+        <w:ind w:left="5627" w:hanging="360"/>
+      </w:pPr>
+    </w:lvl>
+    <w:lvl w:ilvl="8" w:tplc="0415001B" w:tentative="1">
+      <w:start w:val="1"/>
+      <w:numFmt w:val="lowerRoman"/>
+      <w:lvlText w:val="%9."/>
+      <w:lvlJc w:val="right"/>
+      <w:pPr>
+        <w:ind w:left="6347" w:hanging="180"/>
+      </w:pPr>
+    </w:lvl>
+  </w:abstractNum>
+  <w:abstractNum w:abstractNumId="2">
     <w:nsid w:val="090A67ED"/>
     <w:multiLevelType w:val="hybridMultilevel"/>
     <w:tmpl w:val="5B6E1A3E"/>
@@ -2573,7 +4174,7 @@
       </w:pPr>
     </w:lvl>
   </w:abstractNum>
-  <w:abstractNum w:abstractNumId="2">
+  <w:abstractNum w:abstractNumId="3">
     <w:nsid w:val="0C931E21"/>
     <w:multiLevelType w:val="hybridMultilevel"/>
     <w:tmpl w:val="E098DA6A"/>
@@ -2662,7 +4263,7 @@
       </w:pPr>
     </w:lvl>
   </w:abstractNum>
-  <w:abstractNum w:abstractNumId="3">
+  <w:abstractNum w:abstractNumId="4">
     <w:nsid w:val="0CF84412"/>
     <w:multiLevelType w:val="multilevel"/>
     <w:tmpl w:val="0415001D"/>
@@ -2749,10 +4350,10 @@
       </w:pPr>
     </w:lvl>
   </w:abstractNum>
-  <w:abstractNum w:abstractNumId="4">
+  <w:abstractNum w:abstractNumId="5">
     <w:nsid w:val="0F4C09EF"/>
     <w:multiLevelType w:val="hybridMultilevel"/>
-    <w:tmpl w:val="AA20FF28"/>
+    <w:tmpl w:val="CA74608C"/>
     <w:lvl w:ilvl="0" w:tplc="0415000F">
       <w:start w:val="1"/>
       <w:numFmt w:val="decimal"/>
@@ -2835,7 +4436,93 @@
       </w:pPr>
     </w:lvl>
   </w:abstractNum>
-  <w:abstractNum w:abstractNumId="5">
+  <w:abstractNum w:abstractNumId="6">
+    <w:nsid w:val="11A5291B"/>
+    <w:multiLevelType w:val="hybridMultilevel"/>
+    <w:tmpl w:val="57D61EA2"/>
+    <w:lvl w:ilvl="0" w:tplc="04150011">
+      <w:start w:val="1"/>
+      <w:numFmt w:val="decimal"/>
+      <w:lvlText w:val="%1)"/>
+      <w:lvlJc w:val="left"/>
+      <w:pPr>
+        <w:ind w:left="587" w:hanging="360"/>
+      </w:pPr>
+    </w:lvl>
+    <w:lvl w:ilvl="1" w:tplc="04150019" w:tentative="1">
+      <w:start w:val="1"/>
+      <w:numFmt w:val="lowerLetter"/>
+      <w:lvlText w:val="%2."/>
+      <w:lvlJc w:val="left"/>
+      <w:pPr>
+        <w:ind w:left="1307" w:hanging="360"/>
+      </w:pPr>
+    </w:lvl>
+    <w:lvl w:ilvl="2" w:tplc="0415001B" w:tentative="1">
+      <w:start w:val="1"/>
+      <w:numFmt w:val="lowerRoman"/>
+      <w:lvlText w:val="%3."/>
+      <w:lvlJc w:val="right"/>
+      <w:pPr>
+        <w:ind w:left="2027" w:hanging="180"/>
+      </w:pPr>
+    </w:lvl>
+    <w:lvl w:ilvl="3" w:tplc="0415000F" w:tentative="1">
+      <w:start w:val="1"/>
+      <w:numFmt w:val="decimal"/>
+      <w:lvlText w:val="%4."/>
+      <w:lvlJc w:val="left"/>
+      <w:pPr>
+        <w:ind w:left="2747" w:hanging="360"/>
+      </w:pPr>
+    </w:lvl>
+    <w:lvl w:ilvl="4" w:tplc="04150019" w:tentative="1">
+      <w:start w:val="1"/>
+      <w:numFmt w:val="lowerLetter"/>
+      <w:lvlText w:val="%5."/>
+      <w:lvlJc w:val="left"/>
+      <w:pPr>
+        <w:ind w:left="3467" w:hanging="360"/>
+      </w:pPr>
+    </w:lvl>
+    <w:lvl w:ilvl="5" w:tplc="0415001B" w:tentative="1">
+      <w:start w:val="1"/>
+      <w:numFmt w:val="lowerRoman"/>
+      <w:lvlText w:val="%6."/>
+      <w:lvlJc w:val="right"/>
+      <w:pPr>
+        <w:ind w:left="4187" w:hanging="180"/>
+      </w:pPr>
+    </w:lvl>
+    <w:lvl w:ilvl="6" w:tplc="0415000F" w:tentative="1">
+      <w:start w:val="1"/>
+      <w:numFmt w:val="decimal"/>
+      <w:lvlText w:val="%7."/>
+      <w:lvlJc w:val="left"/>
+      <w:pPr>
+        <w:ind w:left="4907" w:hanging="360"/>
+      </w:pPr>
+    </w:lvl>
+    <w:lvl w:ilvl="7" w:tplc="04150019" w:tentative="1">
+      <w:start w:val="1"/>
+      <w:numFmt w:val="lowerLetter"/>
+      <w:lvlText w:val="%8."/>
+      <w:lvlJc w:val="left"/>
+      <w:pPr>
+        <w:ind w:left="5627" w:hanging="360"/>
+      </w:pPr>
+    </w:lvl>
+    <w:lvl w:ilvl="8" w:tplc="0415001B" w:tentative="1">
+      <w:start w:val="1"/>
+      <w:numFmt w:val="lowerRoman"/>
+      <w:lvlText w:val="%9."/>
+      <w:lvlJc w:val="right"/>
+      <w:pPr>
+        <w:ind w:left="6347" w:hanging="180"/>
+      </w:pPr>
+    </w:lvl>
+  </w:abstractNum>
+  <w:abstractNum w:abstractNumId="7">
     <w:nsid w:val="15074F8B"/>
     <w:multiLevelType w:val="hybridMultilevel"/>
     <w:tmpl w:val="B60805B6"/>
@@ -2921,7 +4608,7 @@
       </w:pPr>
     </w:lvl>
   </w:abstractNum>
-  <w:abstractNum w:abstractNumId="6">
+  <w:abstractNum w:abstractNumId="8">
     <w:nsid w:val="188E398C"/>
     <w:multiLevelType w:val="hybridMultilevel"/>
     <w:tmpl w:val="DF72D71C"/>
@@ -3012,7 +4699,7 @@
       </w:pPr>
     </w:lvl>
   </w:abstractNum>
-  <w:abstractNum w:abstractNumId="7">
+  <w:abstractNum w:abstractNumId="9">
     <w:nsid w:val="19690149"/>
     <w:multiLevelType w:val="hybridMultilevel"/>
     <w:tmpl w:val="2E06FA0E"/>
@@ -3101,7 +4788,7 @@
       </w:pPr>
     </w:lvl>
   </w:abstractNum>
-  <w:abstractNum w:abstractNumId="8">
+  <w:abstractNum w:abstractNumId="10">
     <w:nsid w:val="1D354118"/>
     <w:multiLevelType w:val="hybridMultilevel"/>
     <w:tmpl w:val="18CA765C"/>
@@ -3190,7 +4877,93 @@
       </w:pPr>
     </w:lvl>
   </w:abstractNum>
-  <w:abstractNum w:abstractNumId="9">
+  <w:abstractNum w:abstractNumId="11">
+    <w:nsid w:val="243243AA"/>
+    <w:multiLevelType w:val="hybridMultilevel"/>
+    <w:tmpl w:val="3384BE9E"/>
+    <w:lvl w:ilvl="0" w:tplc="04150011">
+      <w:start w:val="1"/>
+      <w:numFmt w:val="decimal"/>
+      <w:lvlText w:val="%1)"/>
+      <w:lvlJc w:val="left"/>
+      <w:pPr>
+        <w:ind w:left="587" w:hanging="360"/>
+      </w:pPr>
+    </w:lvl>
+    <w:lvl w:ilvl="1" w:tplc="04150019" w:tentative="1">
+      <w:start w:val="1"/>
+      <w:numFmt w:val="lowerLetter"/>
+      <w:lvlText w:val="%2."/>
+      <w:lvlJc w:val="left"/>
+      <w:pPr>
+        <w:ind w:left="1307" w:hanging="360"/>
+      </w:pPr>
+    </w:lvl>
+    <w:lvl w:ilvl="2" w:tplc="0415001B" w:tentative="1">
+      <w:start w:val="1"/>
+      <w:numFmt w:val="lowerRoman"/>
+      <w:lvlText w:val="%3."/>
+      <w:lvlJc w:val="right"/>
+      <w:pPr>
+        <w:ind w:left="2027" w:hanging="180"/>
+      </w:pPr>
+    </w:lvl>
+    <w:lvl w:ilvl="3" w:tplc="0415000F" w:tentative="1">
+      <w:start w:val="1"/>
+      <w:numFmt w:val="decimal"/>
+      <w:lvlText w:val="%4."/>
+      <w:lvlJc w:val="left"/>
+      <w:pPr>
+        <w:ind w:left="2747" w:hanging="360"/>
+      </w:pPr>
+    </w:lvl>
+    <w:lvl w:ilvl="4" w:tplc="04150019" w:tentative="1">
+      <w:start w:val="1"/>
+      <w:numFmt w:val="lowerLetter"/>
+      <w:lvlText w:val="%5."/>
+      <w:lvlJc w:val="left"/>
+      <w:pPr>
+        <w:ind w:left="3467" w:hanging="360"/>
+      </w:pPr>
+    </w:lvl>
+    <w:lvl w:ilvl="5" w:tplc="0415001B" w:tentative="1">
+      <w:start w:val="1"/>
+      <w:numFmt w:val="lowerRoman"/>
+      <w:lvlText w:val="%6."/>
+      <w:lvlJc w:val="right"/>
+      <w:pPr>
+        <w:ind w:left="4187" w:hanging="180"/>
+      </w:pPr>
+    </w:lvl>
+    <w:lvl w:ilvl="6" w:tplc="0415000F" w:tentative="1">
+      <w:start w:val="1"/>
+      <w:numFmt w:val="decimal"/>
+      <w:lvlText w:val="%7."/>
+      <w:lvlJc w:val="left"/>
+      <w:pPr>
+        <w:ind w:left="4907" w:hanging="360"/>
+      </w:pPr>
+    </w:lvl>
+    <w:lvl w:ilvl="7" w:tplc="04150019" w:tentative="1">
+      <w:start w:val="1"/>
+      <w:numFmt w:val="lowerLetter"/>
+      <w:lvlText w:val="%8."/>
+      <w:lvlJc w:val="left"/>
+      <w:pPr>
+        <w:ind w:left="5627" w:hanging="360"/>
+      </w:pPr>
+    </w:lvl>
+    <w:lvl w:ilvl="8" w:tplc="0415001B" w:tentative="1">
+      <w:start w:val="1"/>
+      <w:numFmt w:val="lowerRoman"/>
+      <w:lvlText w:val="%9."/>
+      <w:lvlJc w:val="right"/>
+      <w:pPr>
+        <w:ind w:left="6347" w:hanging="180"/>
+      </w:pPr>
+    </w:lvl>
+  </w:abstractNum>
+  <w:abstractNum w:abstractNumId="12">
     <w:nsid w:val="27B74970"/>
     <w:multiLevelType w:val="singleLevel"/>
     <w:tmpl w:val="5F20BD0A"/>
@@ -3209,7 +4982,7 @@
       </w:rPr>
     </w:lvl>
   </w:abstractNum>
-  <w:abstractNum w:abstractNumId="10">
+  <w:abstractNum w:abstractNumId="13">
     <w:nsid w:val="2CFB5F5B"/>
     <w:multiLevelType w:val="hybridMultilevel"/>
     <w:tmpl w:val="06E493BA"/>
@@ -3323,7 +5096,7 @@
       </w:rPr>
     </w:lvl>
   </w:abstractNum>
-  <w:abstractNum w:abstractNumId="11">
+  <w:abstractNum w:abstractNumId="14">
     <w:nsid w:val="2ED56469"/>
     <w:multiLevelType w:val="hybridMultilevel"/>
     <w:tmpl w:val="AEFA3DAC"/>
@@ -3409,7 +5182,7 @@
       </w:pPr>
     </w:lvl>
   </w:abstractNum>
-  <w:abstractNum w:abstractNumId="12">
+  <w:abstractNum w:abstractNumId="15">
     <w:nsid w:val="32D54AC8"/>
     <w:multiLevelType w:val="hybridMultilevel"/>
     <w:tmpl w:val="18CA765C"/>
@@ -3498,7 +5271,7 @@
       </w:pPr>
     </w:lvl>
   </w:abstractNum>
-  <w:abstractNum w:abstractNumId="13">
+  <w:abstractNum w:abstractNumId="16">
     <w:nsid w:val="37211F6C"/>
     <w:multiLevelType w:val="hybridMultilevel"/>
     <w:tmpl w:val="C17AD782"/>
@@ -3591,7 +5364,7 @@
       </w:pPr>
     </w:lvl>
   </w:abstractNum>
-  <w:abstractNum w:abstractNumId="14">
+  <w:abstractNum w:abstractNumId="17">
     <w:nsid w:val="39ED76B3"/>
     <w:multiLevelType w:val="hybridMultilevel"/>
     <w:tmpl w:val="123E2C38"/>
@@ -3704,7 +5477,7 @@
       </w:rPr>
     </w:lvl>
   </w:abstractNum>
-  <w:abstractNum w:abstractNumId="15">
+  <w:abstractNum w:abstractNumId="18">
     <w:nsid w:val="3F31004F"/>
     <w:multiLevelType w:val="hybridMultilevel"/>
     <w:tmpl w:val="E6E2EA50"/>
@@ -3790,7 +5563,7 @@
       </w:pPr>
     </w:lvl>
   </w:abstractNum>
-  <w:abstractNum w:abstractNumId="16">
+  <w:abstractNum w:abstractNumId="19">
     <w:nsid w:val="41773D40"/>
     <w:multiLevelType w:val="hybridMultilevel"/>
     <w:tmpl w:val="E144A4BA"/>
@@ -3876,7 +5649,7 @@
       </w:pPr>
     </w:lvl>
   </w:abstractNum>
-  <w:abstractNum w:abstractNumId="17">
+  <w:abstractNum w:abstractNumId="20">
     <w:nsid w:val="417A3A52"/>
     <w:multiLevelType w:val="hybridMultilevel"/>
     <w:tmpl w:val="4566EFF8"/>
@@ -3962,7 +5735,7 @@
       </w:pPr>
     </w:lvl>
   </w:abstractNum>
-  <w:abstractNum w:abstractNumId="18">
+  <w:abstractNum w:abstractNumId="21">
     <w:nsid w:val="43137429"/>
     <w:multiLevelType w:val="hybridMultilevel"/>
     <w:tmpl w:val="487ACC26"/>
@@ -4048,7 +5821,7 @@
       </w:pPr>
     </w:lvl>
   </w:abstractNum>
-  <w:abstractNum w:abstractNumId="19">
+  <w:abstractNum w:abstractNumId="22">
     <w:nsid w:val="45E81B18"/>
     <w:multiLevelType w:val="hybridMultilevel"/>
     <w:tmpl w:val="2530297C"/>
@@ -4139,7 +5912,93 @@
       </w:pPr>
     </w:lvl>
   </w:abstractNum>
-  <w:abstractNum w:abstractNumId="20">
+  <w:abstractNum w:abstractNumId="23">
+    <w:nsid w:val="46253AC2"/>
+    <w:multiLevelType w:val="hybridMultilevel"/>
+    <w:tmpl w:val="D38A1080"/>
+    <w:lvl w:ilvl="0" w:tplc="04150011">
+      <w:start w:val="1"/>
+      <w:numFmt w:val="decimal"/>
+      <w:lvlText w:val="%1)"/>
+      <w:lvlJc w:val="left"/>
+      <w:pPr>
+        <w:ind w:left="587" w:hanging="360"/>
+      </w:pPr>
+    </w:lvl>
+    <w:lvl w:ilvl="1" w:tplc="04150019" w:tentative="1">
+      <w:start w:val="1"/>
+      <w:numFmt w:val="lowerLetter"/>
+      <w:lvlText w:val="%2."/>
+      <w:lvlJc w:val="left"/>
+      <w:pPr>
+        <w:ind w:left="1307" w:hanging="360"/>
+      </w:pPr>
+    </w:lvl>
+    <w:lvl w:ilvl="2" w:tplc="0415001B" w:tentative="1">
+      <w:start w:val="1"/>
+      <w:numFmt w:val="lowerRoman"/>
+      <w:lvlText w:val="%3."/>
+      <w:lvlJc w:val="right"/>
+      <w:pPr>
+        <w:ind w:left="2027" w:hanging="180"/>
+      </w:pPr>
+    </w:lvl>
+    <w:lvl w:ilvl="3" w:tplc="0415000F" w:tentative="1">
+      <w:start w:val="1"/>
+      <w:numFmt w:val="decimal"/>
+      <w:lvlText w:val="%4."/>
+      <w:lvlJc w:val="left"/>
+      <w:pPr>
+        <w:ind w:left="2747" w:hanging="360"/>
+      </w:pPr>
+    </w:lvl>
+    <w:lvl w:ilvl="4" w:tplc="04150019" w:tentative="1">
+      <w:start w:val="1"/>
+      <w:numFmt w:val="lowerLetter"/>
+      <w:lvlText w:val="%5."/>
+      <w:lvlJc w:val="left"/>
+      <w:pPr>
+        <w:ind w:left="3467" w:hanging="360"/>
+      </w:pPr>
+    </w:lvl>
+    <w:lvl w:ilvl="5" w:tplc="0415001B" w:tentative="1">
+      <w:start w:val="1"/>
+      <w:numFmt w:val="lowerRoman"/>
+      <w:lvlText w:val="%6."/>
+      <w:lvlJc w:val="right"/>
+      <w:pPr>
+        <w:ind w:left="4187" w:hanging="180"/>
+      </w:pPr>
+    </w:lvl>
+    <w:lvl w:ilvl="6" w:tplc="0415000F" w:tentative="1">
+      <w:start w:val="1"/>
+      <w:numFmt w:val="decimal"/>
+      <w:lvlText w:val="%7."/>
+      <w:lvlJc w:val="left"/>
+      <w:pPr>
+        <w:ind w:left="4907" w:hanging="360"/>
+      </w:pPr>
+    </w:lvl>
+    <w:lvl w:ilvl="7" w:tplc="04150019" w:tentative="1">
+      <w:start w:val="1"/>
+      <w:numFmt w:val="lowerLetter"/>
+      <w:lvlText w:val="%8."/>
+      <w:lvlJc w:val="left"/>
+      <w:pPr>
+        <w:ind w:left="5627" w:hanging="360"/>
+      </w:pPr>
+    </w:lvl>
+    <w:lvl w:ilvl="8" w:tplc="0415001B" w:tentative="1">
+      <w:start w:val="1"/>
+      <w:numFmt w:val="lowerRoman"/>
+      <w:lvlText w:val="%9."/>
+      <w:lvlJc w:val="right"/>
+      <w:pPr>
+        <w:ind w:left="6347" w:hanging="180"/>
+      </w:pPr>
+    </w:lvl>
+  </w:abstractNum>
+  <w:abstractNum w:abstractNumId="24">
     <w:nsid w:val="465A35F4"/>
     <w:multiLevelType w:val="hybridMultilevel"/>
     <w:tmpl w:val="1092295C"/>
@@ -4225,7 +6084,120 @@
       </w:pPr>
     </w:lvl>
   </w:abstractNum>
-  <w:abstractNum w:abstractNumId="21">
+  <w:abstractNum w:abstractNumId="25">
+    <w:nsid w:val="48DD1A00"/>
+    <w:multiLevelType w:val="hybridMultilevel"/>
+    <w:tmpl w:val="57000E12"/>
+    <w:lvl w:ilvl="0" w:tplc="04150005">
+      <w:start w:val="1"/>
+      <w:numFmt w:val="bullet"/>
+      <w:lvlText w:val=""/>
+      <w:lvlJc w:val="left"/>
+      <w:pPr>
+        <w:ind w:left="720" w:hanging="360"/>
+      </w:pPr>
+      <w:rPr>
+        <w:rFonts w:ascii="Wingdings" w:hAnsi="Wingdings" w:hint="default"/>
+      </w:rPr>
+    </w:lvl>
+    <w:lvl w:ilvl="1" w:tplc="04150003" w:tentative="1">
+      <w:start w:val="1"/>
+      <w:numFmt w:val="bullet"/>
+      <w:lvlText w:val="o"/>
+      <w:lvlJc w:val="left"/>
+      <w:pPr>
+        <w:ind w:left="1440" w:hanging="360"/>
+      </w:pPr>
+      <w:rPr>
+        <w:rFonts w:ascii="Courier New" w:hAnsi="Courier New" w:cs="Courier New" w:hint="default"/>
+      </w:rPr>
+    </w:lvl>
+    <w:lvl w:ilvl="2" w:tplc="04150005" w:tentative="1">
+      <w:start w:val="1"/>
+      <w:numFmt w:val="bullet"/>
+      <w:lvlText w:val=""/>
+      <w:lvlJc w:val="left"/>
+      <w:pPr>
+        <w:ind w:left="2160" w:hanging="360"/>
+      </w:pPr>
+      <w:rPr>
+        <w:rFonts w:ascii="Wingdings" w:hAnsi="Wingdings" w:hint="default"/>
+      </w:rPr>
+    </w:lvl>
+    <w:lvl w:ilvl="3" w:tplc="04150001" w:tentative="1">
+      <w:start w:val="1"/>
+      <w:numFmt w:val="bullet"/>
+      <w:lvlText w:val=""/>
+      <w:lvlJc w:val="left"/>
+      <w:pPr>
+        <w:ind w:left="2880" w:hanging="360"/>
+      </w:pPr>
+      <w:rPr>
+        <w:rFonts w:ascii="Symbol" w:hAnsi="Symbol" w:hint="default"/>
+      </w:rPr>
+    </w:lvl>
+    <w:lvl w:ilvl="4" w:tplc="04150003" w:tentative="1">
+      <w:start w:val="1"/>
+      <w:numFmt w:val="bullet"/>
+      <w:lvlText w:val="o"/>
+      <w:lvlJc w:val="left"/>
+      <w:pPr>
+        <w:ind w:left="3600" w:hanging="360"/>
+      </w:pPr>
+      <w:rPr>
+        <w:rFonts w:ascii="Courier New" w:hAnsi="Courier New" w:cs="Courier New" w:hint="default"/>
+      </w:rPr>
+    </w:lvl>
+    <w:lvl w:ilvl="5" w:tplc="04150005" w:tentative="1">
+      <w:start w:val="1"/>
+      <w:numFmt w:val="bullet"/>
+      <w:lvlText w:val=""/>
+      <w:lvlJc w:val="left"/>
+      <w:pPr>
+        <w:ind w:left="4320" w:hanging="360"/>
+      </w:pPr>
+      <w:rPr>
+        <w:rFonts w:ascii="Wingdings" w:hAnsi="Wingdings" w:hint="default"/>
+      </w:rPr>
+    </w:lvl>
+    <w:lvl w:ilvl="6" w:tplc="04150001" w:tentative="1">
+      <w:start w:val="1"/>
+      <w:numFmt w:val="bullet"/>
+      <w:lvlText w:val=""/>
+      <w:lvlJc w:val="left"/>
+      <w:pPr>
+        <w:ind w:left="5040" w:hanging="360"/>
+      </w:pPr>
+      <w:rPr>
+        <w:rFonts w:ascii="Symbol" w:hAnsi="Symbol" w:hint="default"/>
+      </w:rPr>
+    </w:lvl>
+    <w:lvl w:ilvl="7" w:tplc="04150003" w:tentative="1">
+      <w:start w:val="1"/>
+      <w:numFmt w:val="bullet"/>
+      <w:lvlText w:val="o"/>
+      <w:lvlJc w:val="left"/>
+      <w:pPr>
+        <w:ind w:left="5760" w:hanging="360"/>
+      </w:pPr>
+      <w:rPr>
+        <w:rFonts w:ascii="Courier New" w:hAnsi="Courier New" w:cs="Courier New" w:hint="default"/>
+      </w:rPr>
+    </w:lvl>
+    <w:lvl w:ilvl="8" w:tplc="04150005" w:tentative="1">
+      <w:start w:val="1"/>
+      <w:numFmt w:val="bullet"/>
+      <w:lvlText w:val=""/>
+      <w:lvlJc w:val="left"/>
+      <w:pPr>
+        <w:ind w:left="6480" w:hanging="360"/>
+      </w:pPr>
+      <w:rPr>
+        <w:rFonts w:ascii="Wingdings" w:hAnsi="Wingdings" w:hint="default"/>
+      </w:rPr>
+    </w:lvl>
+  </w:abstractNum>
+  <w:abstractNum w:abstractNumId="26">
     <w:nsid w:val="4A7D52DE"/>
     <w:multiLevelType w:val="hybridMultilevel"/>
     <w:tmpl w:val="CA826FC6"/>
@@ -4316,7 +6288,7 @@
       </w:pPr>
     </w:lvl>
   </w:abstractNum>
-  <w:abstractNum w:abstractNumId="22">
+  <w:abstractNum w:abstractNumId="27">
     <w:nsid w:val="4CD845FD"/>
     <w:multiLevelType w:val="hybridMultilevel"/>
     <w:tmpl w:val="7F04500C"/>
@@ -4402,7 +6374,7 @@
       </w:pPr>
     </w:lvl>
   </w:abstractNum>
-  <w:abstractNum w:abstractNumId="23">
+  <w:abstractNum w:abstractNumId="28">
     <w:nsid w:val="50354B6C"/>
     <w:multiLevelType w:val="hybridMultilevel"/>
     <w:tmpl w:val="8C6A667A"/>
@@ -4493,7 +6465,156 @@
       </w:pPr>
     </w:lvl>
   </w:abstractNum>
-  <w:abstractNum w:abstractNumId="24">
+  <w:abstractNum w:abstractNumId="29">
+    <w:nsid w:val="5834087A"/>
+    <w:multiLevelType w:val="multilevel"/>
+    <w:tmpl w:val="AC8847A2"/>
+    <w:lvl w:ilvl="0">
+      <w:start w:val="1"/>
+      <w:numFmt w:val="bullet"/>
+      <w:lvlText w:val=""/>
+      <w:lvlJc w:val="left"/>
+      <w:pPr>
+        <w:tabs>
+          <w:tab w:val="num" w:pos="720"/>
+        </w:tabs>
+        <w:ind w:left="720" w:hanging="360"/>
+      </w:pPr>
+      <w:rPr>
+        <w:rFonts w:ascii="Symbol" w:hAnsi="Symbol" w:hint="default"/>
+        <w:sz w:val="20"/>
+      </w:rPr>
+    </w:lvl>
+    <w:lvl w:ilvl="1" w:tentative="1">
+      <w:start w:val="1"/>
+      <w:numFmt w:val="bullet"/>
+      <w:lvlText w:val="o"/>
+      <w:lvlJc w:val="left"/>
+      <w:pPr>
+        <w:tabs>
+          <w:tab w:val="num" w:pos="1440"/>
+        </w:tabs>
+        <w:ind w:left="1440" w:hanging="360"/>
+      </w:pPr>
+      <w:rPr>
+        <w:rFonts w:ascii="Courier New" w:hAnsi="Courier New" w:hint="default"/>
+        <w:sz w:val="20"/>
+      </w:rPr>
+    </w:lvl>
+    <w:lvl w:ilvl="2" w:tentative="1">
+      <w:start w:val="1"/>
+      <w:numFmt w:val="bullet"/>
+      <w:lvlText w:val=""/>
+      <w:lvlJc w:val="left"/>
+      <w:pPr>
+        <w:tabs>
+          <w:tab w:val="num" w:pos="2160"/>
+        </w:tabs>
+        <w:ind w:left="2160" w:hanging="360"/>
+      </w:pPr>
+      <w:rPr>
+        <w:rFonts w:ascii="Wingdings" w:hAnsi="Wingdings" w:hint="default"/>
+        <w:sz w:val="20"/>
+      </w:rPr>
+    </w:lvl>
+    <w:lvl w:ilvl="3" w:tentative="1">
+      <w:start w:val="1"/>
+      <w:numFmt w:val="bullet"/>
+      <w:lvlText w:val=""/>
+      <w:lvlJc w:val="left"/>
+      <w:pPr>
+        <w:tabs>
+          <w:tab w:val="num" w:pos="2880"/>
+        </w:tabs>
+        <w:ind w:left="2880" w:hanging="360"/>
+      </w:pPr>
+      <w:rPr>
+        <w:rFonts w:ascii="Wingdings" w:hAnsi="Wingdings" w:hint="default"/>
+        <w:sz w:val="20"/>
+      </w:rPr>
+    </w:lvl>
+    <w:lvl w:ilvl="4" w:tentative="1">
+      <w:start w:val="1"/>
+      <w:numFmt w:val="bullet"/>
+      <w:lvlText w:val=""/>
+      <w:lvlJc w:val="left"/>
+      <w:pPr>
+        <w:tabs>
+          <w:tab w:val="num" w:pos="3600"/>
+        </w:tabs>
+        <w:ind w:left="3600" w:hanging="360"/>
+      </w:pPr>
+      <w:rPr>
+        <w:rFonts w:ascii="Wingdings" w:hAnsi="Wingdings" w:hint="default"/>
+        <w:sz w:val="20"/>
+      </w:rPr>
+    </w:lvl>
+    <w:lvl w:ilvl="5" w:tentative="1">
+      <w:start w:val="1"/>
+      <w:numFmt w:val="bullet"/>
+      <w:lvlText w:val=""/>
+      <w:lvlJc w:val="left"/>
+      <w:pPr>
+        <w:tabs>
+          <w:tab w:val="num" w:pos="4320"/>
+        </w:tabs>
+        <w:ind w:left="4320" w:hanging="360"/>
+      </w:pPr>
+      <w:rPr>
+        <w:rFonts w:ascii="Wingdings" w:hAnsi="Wingdings" w:hint="default"/>
+        <w:sz w:val="20"/>
+      </w:rPr>
+    </w:lvl>
+    <w:lvl w:ilvl="6" w:tentative="1">
+      <w:start w:val="1"/>
+      <w:numFmt w:val="bullet"/>
+      <w:lvlText w:val=""/>
+      <w:lvlJc w:val="left"/>
+      <w:pPr>
+        <w:tabs>
+          <w:tab w:val="num" w:pos="5040"/>
+        </w:tabs>
+        <w:ind w:left="5040" w:hanging="360"/>
+      </w:pPr>
+      <w:rPr>
+        <w:rFonts w:ascii="Wingdings" w:hAnsi="Wingdings" w:hint="default"/>
+        <w:sz w:val="20"/>
+      </w:rPr>
+    </w:lvl>
+    <w:lvl w:ilvl="7" w:tentative="1">
+      <w:start w:val="1"/>
+      <w:numFmt w:val="bullet"/>
+      <w:lvlText w:val=""/>
+      <w:lvlJc w:val="left"/>
+      <w:pPr>
+        <w:tabs>
+          <w:tab w:val="num" w:pos="5760"/>
+        </w:tabs>
+        <w:ind w:left="5760" w:hanging="360"/>
+      </w:pPr>
+      <w:rPr>
+        <w:rFonts w:ascii="Wingdings" w:hAnsi="Wingdings" w:hint="default"/>
+        <w:sz w:val="20"/>
+      </w:rPr>
+    </w:lvl>
+    <w:lvl w:ilvl="8" w:tentative="1">
+      <w:start w:val="1"/>
+      <w:numFmt w:val="bullet"/>
+      <w:lvlText w:val=""/>
+      <w:lvlJc w:val="left"/>
+      <w:pPr>
+        <w:tabs>
+          <w:tab w:val="num" w:pos="6480"/>
+        </w:tabs>
+        <w:ind w:left="6480" w:hanging="360"/>
+      </w:pPr>
+      <w:rPr>
+        <w:rFonts w:ascii="Wingdings" w:hAnsi="Wingdings" w:hint="default"/>
+        <w:sz w:val="20"/>
+      </w:rPr>
+    </w:lvl>
+  </w:abstractNum>
+  <w:abstractNum w:abstractNumId="30">
     <w:nsid w:val="58CC40DD"/>
     <w:multiLevelType w:val="hybridMultilevel"/>
     <w:tmpl w:val="AB8A7324"/>
@@ -4605,7 +6726,7 @@
       </w:rPr>
     </w:lvl>
   </w:abstractNum>
-  <w:abstractNum w:abstractNumId="25">
+  <w:abstractNum w:abstractNumId="31">
     <w:nsid w:val="60C81DC6"/>
     <w:multiLevelType w:val="hybridMultilevel"/>
     <w:tmpl w:val="BA48FDD2"/>
@@ -4696,7 +6817,7 @@
       </w:pPr>
     </w:lvl>
   </w:abstractNum>
-  <w:abstractNum w:abstractNumId="26">
+  <w:abstractNum w:abstractNumId="32">
     <w:nsid w:val="658906DB"/>
     <w:multiLevelType w:val="hybridMultilevel"/>
     <w:tmpl w:val="7CDA39D4"/>
@@ -4809,7 +6930,7 @@
       </w:rPr>
     </w:lvl>
   </w:abstractNum>
-  <w:abstractNum w:abstractNumId="27">
+  <w:abstractNum w:abstractNumId="33">
     <w:nsid w:val="682B76F0"/>
     <w:multiLevelType w:val="hybridMultilevel"/>
     <w:tmpl w:val="27F09786"/>
@@ -4922,7 +7043,7 @@
       </w:rPr>
     </w:lvl>
   </w:abstractNum>
-  <w:abstractNum w:abstractNumId="28">
+  <w:abstractNum w:abstractNumId="34">
     <w:nsid w:val="68317AC9"/>
     <w:multiLevelType w:val="multilevel"/>
     <w:tmpl w:val="A8A40AFA"/>
@@ -5071,7 +7192,7 @@
       </w:rPr>
     </w:lvl>
   </w:abstractNum>
-  <w:abstractNum w:abstractNumId="29">
+  <w:abstractNum w:abstractNumId="35">
     <w:nsid w:val="6BD21CDE"/>
     <w:multiLevelType w:val="multilevel"/>
     <w:tmpl w:val="427AD702"/>
@@ -5184,7 +7305,7 @@
       </w:rPr>
     </w:lvl>
   </w:abstractNum>
-  <w:abstractNum w:abstractNumId="30">
+  <w:abstractNum w:abstractNumId="36">
     <w:nsid w:val="6E7B234B"/>
     <w:multiLevelType w:val="hybridMultilevel"/>
     <w:tmpl w:val="D4F2E5E8"/>
@@ -5275,7 +7396,7 @@
       </w:pPr>
     </w:lvl>
   </w:abstractNum>
-  <w:abstractNum w:abstractNumId="31">
+  <w:abstractNum w:abstractNumId="37">
     <w:nsid w:val="6ED77953"/>
     <w:multiLevelType w:val="hybridMultilevel"/>
     <w:tmpl w:val="63BA7586"/>
@@ -5361,7 +7482,7 @@
       </w:pPr>
     </w:lvl>
   </w:abstractNum>
-  <w:abstractNum w:abstractNumId="32">
+  <w:abstractNum w:abstractNumId="38">
     <w:nsid w:val="73606947"/>
     <w:multiLevelType w:val="hybridMultilevel"/>
     <w:tmpl w:val="49CA1BAC"/>
@@ -5450,7 +7571,7 @@
       </w:pPr>
     </w:lvl>
   </w:abstractNum>
-  <w:abstractNum w:abstractNumId="33">
+  <w:abstractNum w:abstractNumId="39">
     <w:nsid w:val="749243A7"/>
     <w:multiLevelType w:val="hybridMultilevel"/>
     <w:tmpl w:val="1D26BCF8"/>
@@ -5539,7 +7660,7 @@
       </w:pPr>
     </w:lvl>
   </w:abstractNum>
-  <w:abstractNum w:abstractNumId="34">
+  <w:abstractNum w:abstractNumId="40">
     <w:nsid w:val="785470EA"/>
     <w:multiLevelType w:val="hybridMultilevel"/>
     <w:tmpl w:val="B204B32E"/>
@@ -5630,7 +7751,120 @@
       </w:pPr>
     </w:lvl>
   </w:abstractNum>
-  <w:abstractNum w:abstractNumId="35">
+  <w:abstractNum w:abstractNumId="41">
+    <w:nsid w:val="78B92783"/>
+    <w:multiLevelType w:val="hybridMultilevel"/>
+    <w:tmpl w:val="0372846C"/>
+    <w:lvl w:ilvl="0" w:tplc="04150005">
+      <w:start w:val="1"/>
+      <w:numFmt w:val="bullet"/>
+      <w:lvlText w:val=""/>
+      <w:lvlJc w:val="left"/>
+      <w:pPr>
+        <w:ind w:left="720" w:hanging="360"/>
+      </w:pPr>
+      <w:rPr>
+        <w:rFonts w:ascii="Wingdings" w:hAnsi="Wingdings" w:hint="default"/>
+      </w:rPr>
+    </w:lvl>
+    <w:lvl w:ilvl="1" w:tplc="04150003" w:tentative="1">
+      <w:start w:val="1"/>
+      <w:numFmt w:val="bullet"/>
+      <w:lvlText w:val="o"/>
+      <w:lvlJc w:val="left"/>
+      <w:pPr>
+        <w:ind w:left="1440" w:hanging="360"/>
+      </w:pPr>
+      <w:rPr>
+        <w:rFonts w:ascii="Courier New" w:hAnsi="Courier New" w:cs="Courier New" w:hint="default"/>
+      </w:rPr>
+    </w:lvl>
+    <w:lvl w:ilvl="2" w:tplc="04150005" w:tentative="1">
+      <w:start w:val="1"/>
+      <w:numFmt w:val="bullet"/>
+      <w:lvlText w:val=""/>
+      <w:lvlJc w:val="left"/>
+      <w:pPr>
+        <w:ind w:left="2160" w:hanging="360"/>
+      </w:pPr>
+      <w:rPr>
+        <w:rFonts w:ascii="Wingdings" w:hAnsi="Wingdings" w:hint="default"/>
+      </w:rPr>
+    </w:lvl>
+    <w:lvl w:ilvl="3" w:tplc="04150001" w:tentative="1">
+      <w:start w:val="1"/>
+      <w:numFmt w:val="bullet"/>
+      <w:lvlText w:val=""/>
+      <w:lvlJc w:val="left"/>
+      <w:pPr>
+        <w:ind w:left="2880" w:hanging="360"/>
+      </w:pPr>
+      <w:rPr>
+        <w:rFonts w:ascii="Symbol" w:hAnsi="Symbol" w:hint="default"/>
+      </w:rPr>
+    </w:lvl>
+    <w:lvl w:ilvl="4" w:tplc="04150003" w:tentative="1">
+      <w:start w:val="1"/>
+      <w:numFmt w:val="bullet"/>
+      <w:lvlText w:val="o"/>
+      <w:lvlJc w:val="left"/>
+      <w:pPr>
+        <w:ind w:left="3600" w:hanging="360"/>
+      </w:pPr>
+      <w:rPr>
+        <w:rFonts w:ascii="Courier New" w:hAnsi="Courier New" w:cs="Courier New" w:hint="default"/>
+      </w:rPr>
+    </w:lvl>
+    <w:lvl w:ilvl="5" w:tplc="04150005" w:tentative="1">
+      <w:start w:val="1"/>
+      <w:numFmt w:val="bullet"/>
+      <w:lvlText w:val=""/>
+      <w:lvlJc w:val="left"/>
+      <w:pPr>
+        <w:ind w:left="4320" w:hanging="360"/>
+      </w:pPr>
+      <w:rPr>
+        <w:rFonts w:ascii="Wingdings" w:hAnsi="Wingdings" w:hint="default"/>
+      </w:rPr>
+    </w:lvl>
+    <w:lvl w:ilvl="6" w:tplc="04150001" w:tentative="1">
+      <w:start w:val="1"/>
+      <w:numFmt w:val="bullet"/>
+      <w:lvlText w:val=""/>
+      <w:lvlJc w:val="left"/>
+      <w:pPr>
+        <w:ind w:left="5040" w:hanging="360"/>
+      </w:pPr>
+      <w:rPr>
+        <w:rFonts w:ascii="Symbol" w:hAnsi="Symbol" w:hint="default"/>
+      </w:rPr>
+    </w:lvl>
+    <w:lvl w:ilvl="7" w:tplc="04150003" w:tentative="1">
+      <w:start w:val="1"/>
+      <w:numFmt w:val="bullet"/>
+      <w:lvlText w:val="o"/>
+      <w:lvlJc w:val="left"/>
+      <w:pPr>
+        <w:ind w:left="5760" w:hanging="360"/>
+      </w:pPr>
+      <w:rPr>
+        <w:rFonts w:ascii="Courier New" w:hAnsi="Courier New" w:cs="Courier New" w:hint="default"/>
+      </w:rPr>
+    </w:lvl>
+    <w:lvl w:ilvl="8" w:tplc="04150005" w:tentative="1">
+      <w:start w:val="1"/>
+      <w:numFmt w:val="bullet"/>
+      <w:lvlText w:val=""/>
+      <w:lvlJc w:val="left"/>
+      <w:pPr>
+        <w:ind w:left="6480" w:hanging="360"/>
+      </w:pPr>
+      <w:rPr>
+        <w:rFonts w:ascii="Wingdings" w:hAnsi="Wingdings" w:hint="default"/>
+      </w:rPr>
+    </w:lvl>
+  </w:abstractNum>
+  <w:abstractNum w:abstractNumId="42">
     <w:nsid w:val="7C00660B"/>
     <w:multiLevelType w:val="hybridMultilevel"/>
     <w:tmpl w:val="E098DA6A"/>
@@ -5719,113 +7953,286 @@
       </w:pPr>
     </w:lvl>
   </w:abstractNum>
+  <w:abstractNum w:abstractNumId="43">
+    <w:nsid w:val="7C60468D"/>
+    <w:multiLevelType w:val="multilevel"/>
+    <w:tmpl w:val="B5504008"/>
+    <w:lvl w:ilvl="0">
+      <w:start w:val="1"/>
+      <w:numFmt w:val="bullet"/>
+      <w:lvlText w:val=""/>
+      <w:lvlJc w:val="left"/>
+      <w:pPr>
+        <w:tabs>
+          <w:tab w:val="num" w:pos="720"/>
+        </w:tabs>
+        <w:ind w:left="720" w:hanging="360"/>
+      </w:pPr>
+      <w:rPr>
+        <w:rFonts w:ascii="Symbol" w:hAnsi="Symbol" w:hint="default"/>
+        <w:sz w:val="20"/>
+      </w:rPr>
+    </w:lvl>
+    <w:lvl w:ilvl="1" w:tentative="1">
+      <w:start w:val="1"/>
+      <w:numFmt w:val="bullet"/>
+      <w:lvlText w:val="o"/>
+      <w:lvlJc w:val="left"/>
+      <w:pPr>
+        <w:tabs>
+          <w:tab w:val="num" w:pos="1440"/>
+        </w:tabs>
+        <w:ind w:left="1440" w:hanging="360"/>
+      </w:pPr>
+      <w:rPr>
+        <w:rFonts w:ascii="Courier New" w:hAnsi="Courier New" w:hint="default"/>
+        <w:sz w:val="20"/>
+      </w:rPr>
+    </w:lvl>
+    <w:lvl w:ilvl="2" w:tentative="1">
+      <w:start w:val="1"/>
+      <w:numFmt w:val="bullet"/>
+      <w:lvlText w:val=""/>
+      <w:lvlJc w:val="left"/>
+      <w:pPr>
+        <w:tabs>
+          <w:tab w:val="num" w:pos="2160"/>
+        </w:tabs>
+        <w:ind w:left="2160" w:hanging="360"/>
+      </w:pPr>
+      <w:rPr>
+        <w:rFonts w:ascii="Wingdings" w:hAnsi="Wingdings" w:hint="default"/>
+        <w:sz w:val="20"/>
+      </w:rPr>
+    </w:lvl>
+    <w:lvl w:ilvl="3" w:tentative="1">
+      <w:start w:val="1"/>
+      <w:numFmt w:val="bullet"/>
+      <w:lvlText w:val=""/>
+      <w:lvlJc w:val="left"/>
+      <w:pPr>
+        <w:tabs>
+          <w:tab w:val="num" w:pos="2880"/>
+        </w:tabs>
+        <w:ind w:left="2880" w:hanging="360"/>
+      </w:pPr>
+      <w:rPr>
+        <w:rFonts w:ascii="Wingdings" w:hAnsi="Wingdings" w:hint="default"/>
+        <w:sz w:val="20"/>
+      </w:rPr>
+    </w:lvl>
+    <w:lvl w:ilvl="4" w:tentative="1">
+      <w:start w:val="1"/>
+      <w:numFmt w:val="bullet"/>
+      <w:lvlText w:val=""/>
+      <w:lvlJc w:val="left"/>
+      <w:pPr>
+        <w:tabs>
+          <w:tab w:val="num" w:pos="3600"/>
+        </w:tabs>
+        <w:ind w:left="3600" w:hanging="360"/>
+      </w:pPr>
+      <w:rPr>
+        <w:rFonts w:ascii="Wingdings" w:hAnsi="Wingdings" w:hint="default"/>
+        <w:sz w:val="20"/>
+      </w:rPr>
+    </w:lvl>
+    <w:lvl w:ilvl="5" w:tentative="1">
+      <w:start w:val="1"/>
+      <w:numFmt w:val="bullet"/>
+      <w:lvlText w:val=""/>
+      <w:lvlJc w:val="left"/>
+      <w:pPr>
+        <w:tabs>
+          <w:tab w:val="num" w:pos="4320"/>
+        </w:tabs>
+        <w:ind w:left="4320" w:hanging="360"/>
+      </w:pPr>
+      <w:rPr>
+        <w:rFonts w:ascii="Wingdings" w:hAnsi="Wingdings" w:hint="default"/>
+        <w:sz w:val="20"/>
+      </w:rPr>
+    </w:lvl>
+    <w:lvl w:ilvl="6" w:tentative="1">
+      <w:start w:val="1"/>
+      <w:numFmt w:val="bullet"/>
+      <w:lvlText w:val=""/>
+      <w:lvlJc w:val="left"/>
+      <w:pPr>
+        <w:tabs>
+          <w:tab w:val="num" w:pos="5040"/>
+        </w:tabs>
+        <w:ind w:left="5040" w:hanging="360"/>
+      </w:pPr>
+      <w:rPr>
+        <w:rFonts w:ascii="Wingdings" w:hAnsi="Wingdings" w:hint="default"/>
+        <w:sz w:val="20"/>
+      </w:rPr>
+    </w:lvl>
+    <w:lvl w:ilvl="7" w:tentative="1">
+      <w:start w:val="1"/>
+      <w:numFmt w:val="bullet"/>
+      <w:lvlText w:val=""/>
+      <w:lvlJc w:val="left"/>
+      <w:pPr>
+        <w:tabs>
+          <w:tab w:val="num" w:pos="5760"/>
+        </w:tabs>
+        <w:ind w:left="5760" w:hanging="360"/>
+      </w:pPr>
+      <w:rPr>
+        <w:rFonts w:ascii="Wingdings" w:hAnsi="Wingdings" w:hint="default"/>
+        <w:sz w:val="20"/>
+      </w:rPr>
+    </w:lvl>
+    <w:lvl w:ilvl="8" w:tentative="1">
+      <w:start w:val="1"/>
+      <w:numFmt w:val="bullet"/>
+      <w:lvlText w:val=""/>
+      <w:lvlJc w:val="left"/>
+      <w:pPr>
+        <w:tabs>
+          <w:tab w:val="num" w:pos="6480"/>
+        </w:tabs>
+        <w:ind w:left="6480" w:hanging="360"/>
+      </w:pPr>
+      <w:rPr>
+        <w:rFonts w:ascii="Wingdings" w:hAnsi="Wingdings" w:hint="default"/>
+        <w:sz w:val="20"/>
+      </w:rPr>
+    </w:lvl>
+  </w:abstractNum>
   <w:num w:numId="1">
-    <w:abstractNumId w:val="29"/>
+    <w:abstractNumId w:val="35"/>
   </w:num>
   <w:num w:numId="2">
-    <w:abstractNumId w:val="12"/>
+    <w:abstractNumId w:val="15"/>
   </w:num>
   <w:num w:numId="3">
+    <w:abstractNumId w:val="10"/>
+  </w:num>
+  <w:num w:numId="4">
+    <w:abstractNumId w:val="42"/>
+  </w:num>
+  <w:num w:numId="5">
+    <w:abstractNumId w:val="3"/>
+  </w:num>
+  <w:num w:numId="6">
+    <w:abstractNumId w:val="40"/>
+  </w:num>
+  <w:num w:numId="7">
+    <w:abstractNumId w:val="28"/>
+  </w:num>
+  <w:num w:numId="8">
+    <w:abstractNumId w:val="36"/>
+  </w:num>
+  <w:num w:numId="9">
+    <w:abstractNumId w:val="19"/>
+  </w:num>
+  <w:num w:numId="10">
+    <w:abstractNumId w:val="34"/>
+  </w:num>
+  <w:num w:numId="11">
     <w:abstractNumId w:val="8"/>
   </w:num>
-  <w:num w:numId="4">
-    <w:abstractNumId w:val="35"/>
-  </w:num>
-  <w:num w:numId="5">
-    <w:abstractNumId w:val="2"/>
-  </w:num>
-  <w:num w:numId="6">
-    <w:abstractNumId w:val="34"/>
-  </w:num>
-  <w:num w:numId="7">
-    <w:abstractNumId w:val="23"/>
-  </w:num>
-  <w:num w:numId="8">
-    <w:abstractNumId w:val="30"/>
-  </w:num>
-  <w:num w:numId="9">
-    <w:abstractNumId w:val="16"/>
-  </w:num>
-  <w:num w:numId="10">
-    <w:abstractNumId w:val="28"/>
-  </w:num>
-  <w:num w:numId="11">
-    <w:abstractNumId w:val="6"/>
-  </w:num>
   <w:num w:numId="12">
-    <w:abstractNumId w:val="19"/>
+    <w:abstractNumId w:val="22"/>
   </w:num>
   <w:num w:numId="13">
-    <w:abstractNumId w:val="21"/>
+    <w:abstractNumId w:val="26"/>
   </w:num>
   <w:num w:numId="14">
-    <w:abstractNumId w:val="17"/>
+    <w:abstractNumId w:val="20"/>
   </w:num>
   <w:num w:numId="15">
-    <w:abstractNumId w:val="10"/>
+    <w:abstractNumId w:val="13"/>
   </w:num>
   <w:num w:numId="16">
-    <w:abstractNumId w:val="3"/>
+    <w:abstractNumId w:val="4"/>
   </w:num>
   <w:num w:numId="17">
-    <w:abstractNumId w:val="9"/>
+    <w:abstractNumId w:val="12"/>
   </w:num>
   <w:num w:numId="18">
     <w:abstractNumId w:val="0"/>
   </w:num>
   <w:num w:numId="19">
+    <w:abstractNumId w:val="14"/>
+  </w:num>
+  <w:num w:numId="20">
+    <w:abstractNumId w:val="2"/>
+  </w:num>
+  <w:num w:numId="21">
+    <w:abstractNumId w:val="18"/>
+  </w:num>
+  <w:num w:numId="22">
+    <w:abstractNumId w:val="37"/>
+  </w:num>
+  <w:num w:numId="23">
+    <w:abstractNumId w:val="33"/>
+  </w:num>
+  <w:num w:numId="24">
+    <w:abstractNumId w:val="38"/>
+  </w:num>
+  <w:num w:numId="25">
+    <w:abstractNumId w:val="32"/>
+  </w:num>
+  <w:num w:numId="26">
+    <w:abstractNumId w:val="9"/>
+  </w:num>
+  <w:num w:numId="27">
+    <w:abstractNumId w:val="27"/>
+  </w:num>
+  <w:num w:numId="28">
+    <w:abstractNumId w:val="31"/>
+  </w:num>
+  <w:num w:numId="29">
+    <w:abstractNumId w:val="24"/>
+  </w:num>
+  <w:num w:numId="30">
+    <w:abstractNumId w:val="39"/>
+  </w:num>
+  <w:num w:numId="31">
+    <w:abstractNumId w:val="7"/>
+  </w:num>
+  <w:num w:numId="32">
+    <w:abstractNumId w:val="21"/>
+  </w:num>
+  <w:num w:numId="33">
+    <w:abstractNumId w:val="16"/>
+  </w:num>
+  <w:num w:numId="34">
+    <w:abstractNumId w:val="17"/>
+  </w:num>
+  <w:num w:numId="35">
+    <w:abstractNumId w:val="30"/>
+  </w:num>
+  <w:num w:numId="36">
+    <w:abstractNumId w:val="5"/>
+  </w:num>
+  <w:num w:numId="37">
+    <w:abstractNumId w:val="1"/>
+  </w:num>
+  <w:num w:numId="38">
     <w:abstractNumId w:val="11"/>
   </w:num>
-  <w:num w:numId="20">
-    <w:abstractNumId w:val="1"/>
+  <w:num w:numId="39">
+    <w:abstractNumId w:val="23"/>
   </w:num>
-  <w:num w:numId="21">
-    <w:abstractNumId w:val="15"/>
+  <w:num w:numId="40">
+    <w:abstractNumId w:val="6"/>
   </w:num>
-  <w:num w:numId="22">
-    <w:abstractNumId w:val="31"/>
-  </w:num>
-  <w:num w:numId="23">
-    <w:abstractNumId w:val="27"/>
-  </w:num>
-  <w:num w:numId="24">
-    <w:abstractNumId w:val="32"/>
-  </w:num>
-  <w:num w:numId="25">
-    <w:abstractNumId w:val="26"/>
-  </w:num>
-  <w:num w:numId="26">
-    <w:abstractNumId w:val="7"/>
-  </w:num>
-  <w:num w:numId="27">
-    <w:abstractNumId w:val="22"/>
-  </w:num>
-  <w:num w:numId="28">
+  <w:num w:numId="41">
     <w:abstractNumId w:val="25"/>
   </w:num>
-  <w:num w:numId="29">
-    <w:abstractNumId w:val="20"/>
+  <w:num w:numId="42">
+    <w:abstractNumId w:val="41"/>
   </w:num>
-  <w:num w:numId="30">
-    <w:abstractNumId w:val="33"/>
+  <w:num w:numId="43">
+    <w:abstractNumId w:val="43"/>
   </w:num>
-  <w:num w:numId="31">
-    <w:abstractNumId w:val="5"/>
-  </w:num>
-  <w:num w:numId="32">
-    <w:abstractNumId w:val="18"/>
-  </w:num>
-  <w:num w:numId="33">
-    <w:abstractNumId w:val="13"/>
-  </w:num>
-  <w:num w:numId="34">
-    <w:abstractNumId w:val="14"/>
-  </w:num>
-  <w:num w:numId="35">
-    <w:abstractNumId w:val="24"/>
-  </w:num>
-  <w:num w:numId="36">
-    <w:abstractNumId w:val="4"/>
+  <w:num w:numId="44">
+    <w:abstractNumId w:val="29"/>
   </w:num>
 </w:numbering>
 </file>

--- a/Plan testów -  strona FakeStore.docx
+++ b/Plan testów -  strona FakeStore.docx
@@ -713,7 +713,27 @@
               <w:sz w:val="28"/>
               <w:szCs w:val="28"/>
             </w:rPr>
-            <w:t>Kryteria zaliczenia testów</w:t>
+            <w:t xml:space="preserve">Kryteria </w:t>
+          </w:r>
+          <w:r>
+            <w:rPr>
+              <w:rFonts w:cstheme="minorHAnsi"/>
+              <w:b/>
+              <w:color w:val="000000" w:themeColor="text1"/>
+              <w:sz w:val="28"/>
+              <w:szCs w:val="28"/>
+            </w:rPr>
+            <w:t xml:space="preserve">zakończenia i </w:t>
+          </w:r>
+          <w:r>
+            <w:rPr>
+              <w:rFonts w:cstheme="minorHAnsi"/>
+              <w:b/>
+              <w:color w:val="000000" w:themeColor="text1"/>
+              <w:sz w:val="28"/>
+              <w:szCs w:val="28"/>
+            </w:rPr>
+            <w:t>zaliczenia testów</w:t>
           </w:r>
           <w:r>
             <w:rPr>
@@ -724,66 +744,6 @@
               <w:szCs w:val="28"/>
             </w:rPr>
             <w:t xml:space="preserve"> </w:t>
-          </w:r>
-          <w:r>
-            <w:rPr>
-              <w:rFonts w:cstheme="minorHAnsi"/>
-              <w:sz w:val="28"/>
-              <w:szCs w:val="28"/>
-            </w:rPr>
-            <w:ptab w:relativeTo="margin" w:alignment="right" w:leader="dot"/>
-          </w:r>
-          <w:r>
-            <w:rPr>
-              <w:rFonts w:cstheme="minorHAnsi"/>
-              <w:sz w:val="28"/>
-              <w:szCs w:val="28"/>
-            </w:rPr>
-            <w:t>3</w:t>
-          </w:r>
-        </w:p>
-        <w:p>
-          <w:pPr>
-            <w:pStyle w:val="Spistreci1"/>
-            <w:spacing w:after="0" w:line="360" w:lineRule="auto"/>
-            <w:rPr>
-              <w:rFonts w:cstheme="minorHAnsi"/>
-              <w:sz w:val="28"/>
-              <w:szCs w:val="28"/>
-            </w:rPr>
-          </w:pPr>
-          <w:r>
-            <w:rPr>
-              <w:rFonts w:cstheme="minorHAnsi"/>
-              <w:b/>
-              <w:bCs/>
-              <w:color w:val="000000" w:themeColor="text1"/>
-              <w:sz w:val="28"/>
-              <w:szCs w:val="28"/>
-            </w:rPr>
-            <w:t xml:space="preserve">VII. </w:t>
-          </w:r>
-          <w:r>
-            <w:rPr>
-              <w:rFonts w:cstheme="minorHAnsi"/>
-              <w:b/>
-              <w:bCs/>
-              <w:color w:val="000000" w:themeColor="text1"/>
-              <w:sz w:val="28"/>
-              <w:szCs w:val="28"/>
-            </w:rPr>
-            <w:t>Kryteria zakończenia</w:t>
-          </w:r>
-          <w:r>
-            <w:rPr>
-              <w:rFonts w:cstheme="minorHAnsi"/>
-              <w:b/>
-              <w:bCs/>
-              <w:color w:val="000000" w:themeColor="text1"/>
-              <w:sz w:val="28"/>
-              <w:szCs w:val="28"/>
-            </w:rPr>
-            <w:t xml:space="preserve"> testów </w:t>
           </w:r>
           <w:r>
             <w:rPr>
@@ -1401,7 +1361,7 @@
           <w:tab w:val="clear" w:pos="440"/>
           <w:tab w:val="left" w:pos="709"/>
         </w:tabs>
-        <w:spacing w:after="0" w:line="360" w:lineRule="auto"/>
+        <w:spacing w:after="0" w:line="312" w:lineRule="auto"/>
         <w:rPr>
           <w:rFonts w:cstheme="minorHAnsi"/>
           <w:b/>
@@ -1418,6 +1378,7 @@
           <w:sz w:val="28"/>
           <w:szCs w:val="28"/>
         </w:rPr>
+        <w:lastRenderedPageBreak/>
         <w:t xml:space="preserve"> </w:t>
       </w:r>
       <w:r>
@@ -1433,7 +1394,7 @@
     </w:p>
     <w:p>
       <w:pPr>
-        <w:spacing w:after="0" w:line="360" w:lineRule="auto"/>
+        <w:spacing w:after="0" w:line="312" w:lineRule="auto"/>
         <w:jc w:val="both"/>
         <w:rPr>
           <w:sz w:val="24"/>
@@ -1581,7 +1542,14 @@
           <w:sz w:val="24"/>
           <w:szCs w:val="24"/>
         </w:rPr>
-        <w:t>Użytkownikom o</w:t>
+        <w:t>Swoim u</w:t>
+      </w:r>
+      <w:r>
+        <w:rPr>
+          <w:sz w:val="24"/>
+          <w:szCs w:val="24"/>
+        </w:rPr>
+        <w:t>żytkownikom o</w:t>
       </w:r>
       <w:r>
         <w:rPr>
@@ -1665,11 +1633,24 @@
       </w:r>
       <w:r>
         <w:rPr>
-          <w:b/>
-          <w:sz w:val="24"/>
-          <w:szCs w:val="24"/>
-        </w:rPr>
-        <w:t xml:space="preserve">, </w:t>
+          <w:sz w:val="24"/>
+          <w:szCs w:val="24"/>
+        </w:rPr>
+        <w:t>,</w:t>
+      </w:r>
+      <w:r>
+        <w:rPr>
+          <w:sz w:val="24"/>
+          <w:szCs w:val="24"/>
+        </w:rPr>
+        <w:t xml:space="preserve"> żeglarstwem,</w:t>
+      </w:r>
+      <w:r>
+        <w:rPr>
+          <w:sz w:val="24"/>
+          <w:szCs w:val="24"/>
+        </w:rPr>
+        <w:t xml:space="preserve"> </w:t>
       </w:r>
       <w:r>
         <w:rPr>
@@ -1695,7 +1676,22 @@
           <w:sz w:val="24"/>
           <w:szCs w:val="24"/>
         </w:rPr>
-        <w:t xml:space="preserve">, </w:t>
+        <w:t xml:space="preserve"> </w:t>
+      </w:r>
+      <w:r>
+        <w:rPr>
+          <w:sz w:val="24"/>
+          <w:szCs w:val="24"/>
+        </w:rPr>
+        <w:t>oraz</w:t>
+      </w:r>
+      <w:r>
+        <w:rPr>
+          <w:b/>
+          <w:sz w:val="24"/>
+          <w:szCs w:val="24"/>
+        </w:rPr>
+        <w:t xml:space="preserve"> </w:t>
       </w:r>
       <w:r>
         <w:rPr>
@@ -1717,56 +1713,23 @@
       </w:r>
       <w:r>
         <w:rPr>
-          <w:sz w:val="24"/>
-          <w:szCs w:val="24"/>
-        </w:rPr>
-        <w:t xml:space="preserve"> lub</w:t>
-      </w:r>
-      <w:r>
-        <w:rPr>
           <w:b/>
           <w:sz w:val="24"/>
           <w:szCs w:val="24"/>
         </w:rPr>
+        <w:t>.</w:t>
+      </w:r>
+      <w:r>
+        <w:rPr>
+          <w:sz w:val="24"/>
+          <w:szCs w:val="24"/>
+        </w:rPr>
         <w:t xml:space="preserve"> </w:t>
       </w:r>
-      <w:r>
-        <w:rPr>
-          <w:rStyle w:val="Pogrubienie"/>
-          <w:b w:val="0"/>
-          <w:sz w:val="24"/>
-          <w:szCs w:val="24"/>
-        </w:rPr>
-        <w:t>żeglarstw</w:t>
-      </w:r>
-      <w:r>
-        <w:rPr>
-          <w:rStyle w:val="Pogrubienie"/>
-          <w:b w:val="0"/>
-          <w:sz w:val="24"/>
-          <w:szCs w:val="24"/>
-        </w:rPr>
-        <w:t>em</w:t>
-      </w:r>
-      <w:r>
-        <w:rPr>
-          <w:b/>
-          <w:sz w:val="24"/>
-          <w:szCs w:val="24"/>
-        </w:rPr>
-        <w:t>.</w:t>
-      </w:r>
-      <w:r>
-        <w:rPr>
-          <w:sz w:val="24"/>
-          <w:szCs w:val="24"/>
-        </w:rPr>
-        <w:t xml:space="preserve"> </w:t>
-      </w:r>
-    </w:p>
-    <w:p>
-      <w:pPr>
-        <w:spacing w:after="0" w:line="360" w:lineRule="auto"/>
+    </w:p>
+    <w:p>
+      <w:pPr>
+        <w:spacing w:after="0" w:line="312" w:lineRule="auto"/>
         <w:ind w:hanging="360"/>
         <w:rPr>
           <w:sz w:val="28"/>
@@ -1782,7 +1745,7 @@
           <w:ilvl w:val="0"/>
           <w:numId w:val="33"/>
         </w:numPr>
-        <w:spacing w:after="0" w:line="360" w:lineRule="auto"/>
+        <w:spacing w:after="0" w:line="312" w:lineRule="auto"/>
         <w:rPr>
           <w:rFonts w:cstheme="minorHAnsi"/>
           <w:b/>
@@ -1806,7 +1769,7 @@
     </w:p>
     <w:p>
       <w:pPr>
-        <w:spacing w:after="0" w:line="360" w:lineRule="auto"/>
+        <w:spacing w:after="0" w:line="312" w:lineRule="auto"/>
         <w:jc w:val="both"/>
         <w:outlineLvl w:val="2"/>
         <w:rPr>
@@ -1997,7 +1960,7 @@
           <w:szCs w:val="24"/>
           <w:shd w:val="clear" w:color="auto" w:fill="FFFFFF"/>
         </w:rPr>
-        <w:t>poprzez test</w:t>
+        <w:t>przy pomocy testów</w:t>
       </w:r>
       <w:r>
         <w:rPr>
@@ -2007,7 +1970,7 @@
           <w:szCs w:val="24"/>
           <w:shd w:val="clear" w:color="auto" w:fill="FFFFFF"/>
         </w:rPr>
-        <w:t>y</w:t>
+        <w:t xml:space="preserve"> funkcjonaln</w:t>
       </w:r>
       <w:r>
         <w:rPr>
@@ -2017,7 +1980,7 @@
           <w:szCs w:val="24"/>
           <w:shd w:val="clear" w:color="auto" w:fill="FFFFFF"/>
         </w:rPr>
-        <w:t xml:space="preserve"> funkcjonaln</w:t>
+        <w:t>ych</w:t>
       </w:r>
       <w:r>
         <w:rPr>
@@ -2027,7 +1990,7 @@
           <w:szCs w:val="24"/>
           <w:shd w:val="clear" w:color="auto" w:fill="FFFFFF"/>
         </w:rPr>
-        <w:t>e</w:t>
+        <w:t xml:space="preserve"> </w:t>
       </w:r>
       <w:r>
         <w:rPr>
@@ -2037,7 +2000,7 @@
           <w:szCs w:val="24"/>
           <w:shd w:val="clear" w:color="auto" w:fill="FFFFFF"/>
         </w:rPr>
-        <w:t xml:space="preserve"> i niefunkcjonaln</w:t>
+        <w:t xml:space="preserve">              </w:t>
       </w:r>
       <w:r>
         <w:rPr>
@@ -2047,7 +2010,7 @@
           <w:szCs w:val="24"/>
           <w:shd w:val="clear" w:color="auto" w:fill="FFFFFF"/>
         </w:rPr>
-        <w:t>e</w:t>
+        <w:t>i niefunkcjonaln</w:t>
       </w:r>
       <w:r>
         <w:rPr>
@@ -2057,7 +2020,7 @@
           <w:szCs w:val="24"/>
           <w:shd w:val="clear" w:color="auto" w:fill="FFFFFF"/>
         </w:rPr>
-        <w:t>.</w:t>
+        <w:t>ych</w:t>
       </w:r>
       <w:r>
         <w:rPr>
@@ -2067,21 +2030,7 @@
           <w:szCs w:val="24"/>
           <w:shd w:val="clear" w:color="auto" w:fill="FFFFFF"/>
         </w:rPr>
-        <w:t xml:space="preserve"> </w:t>
-      </w:r>
-      <w:r>
-        <w:rPr>
-          <w:sz w:val="24"/>
-          <w:szCs w:val="24"/>
-        </w:rPr>
-        <w:t>poprawność procesów zakupowych, wydajność strony, a także bezpieczeństwo</w:t>
-      </w:r>
-      <w:r>
-        <w:rPr>
-          <w:sz w:val="24"/>
-          <w:szCs w:val="24"/>
-        </w:rPr>
-        <w:t xml:space="preserve"> transakcji.</w:t>
+        <w:t>.</w:t>
       </w:r>
       <w:r>
         <w:rPr>
@@ -2096,7 +2045,7 @@
     </w:p>
     <w:p>
       <w:pPr>
-        <w:spacing w:after="0" w:line="360" w:lineRule="auto"/>
+        <w:spacing w:after="0" w:line="312" w:lineRule="auto"/>
         <w:ind w:hanging="360"/>
         <w:rPr>
           <w:sz w:val="28"/>
@@ -2112,7 +2061,7 @@
           <w:ilvl w:val="0"/>
           <w:numId w:val="33"/>
         </w:numPr>
-        <w:spacing w:after="0" w:line="360" w:lineRule="auto"/>
+        <w:spacing w:after="0" w:line="312" w:lineRule="auto"/>
         <w:rPr>
           <w:rFonts w:cstheme="minorHAnsi"/>
           <w:b/>
@@ -2135,7 +2084,7 @@
     </w:p>
     <w:p>
       <w:pPr>
-        <w:spacing w:after="0" w:line="360" w:lineRule="auto"/>
+        <w:spacing w:after="0" w:line="312" w:lineRule="auto"/>
         <w:rPr>
           <w:rFonts w:eastAsia="Times New Roman" w:cstheme="minorHAnsi"/>
           <w:color w:val="000000" w:themeColor="text1"/>
@@ -2160,24 +2109,37 @@
           <w:ilvl w:val="0"/>
           <w:numId w:val="36"/>
         </w:numPr>
-        <w:spacing w:after="0" w:line="360" w:lineRule="auto"/>
+        <w:spacing w:after="0" w:line="312" w:lineRule="auto"/>
         <w:ind w:left="227" w:hanging="227"/>
         <w:rPr>
           <w:rFonts w:eastAsia="Times New Roman" w:cstheme="minorHAnsi"/>
-          <w:color w:val="000000" w:themeColor="text1"/>
-          <w:sz w:val="24"/>
-          <w:szCs w:val="24"/>
-        </w:rPr>
-      </w:pPr>
-      <w:r>
-        <w:rPr>
-          <w:rFonts w:eastAsia="Times New Roman" w:cstheme="minorHAnsi"/>
+          <w:b/>
+          <w:color w:val="000000" w:themeColor="text1"/>
+          <w:sz w:val="24"/>
+          <w:szCs w:val="24"/>
+        </w:rPr>
+      </w:pPr>
+      <w:r>
+        <w:rPr>
+          <w:rFonts w:eastAsia="Times New Roman" w:cstheme="minorHAnsi"/>
+          <w:b/>
           <w:bCs/>
           <w:color w:val="000000" w:themeColor="text1"/>
           <w:sz w:val="24"/>
           <w:szCs w:val="24"/>
         </w:rPr>
         <w:t>Testy funkcjonalne</w:t>
+      </w:r>
+      <w:r>
+        <w:rPr>
+          <w:rFonts w:eastAsia="Times New Roman" w:cstheme="minorHAnsi"/>
+          <w:b/>
+          <w:bCs/>
+          <w:color w:val="000000" w:themeColor="text1"/>
+          <w:sz w:val="24"/>
+          <w:szCs w:val="24"/>
+        </w:rPr>
+        <w:t>:</w:t>
       </w:r>
     </w:p>
     <w:p>
@@ -2187,7 +2149,8 @@
           <w:ilvl w:val="0"/>
           <w:numId w:val="37"/>
         </w:numPr>
-        <w:spacing w:after="0" w:line="360" w:lineRule="auto"/>
+        <w:spacing w:after="0" w:line="312" w:lineRule="auto"/>
+        <w:jc w:val="both"/>
         <w:rPr>
           <w:rFonts w:eastAsia="Times New Roman" w:cstheme="minorHAnsi"/>
           <w:color w:val="000000" w:themeColor="text1"/>
@@ -2223,7 +2186,8 @@
           <w:ilvl w:val="0"/>
           <w:numId w:val="37"/>
         </w:numPr>
-        <w:spacing w:after="0" w:line="360" w:lineRule="auto"/>
+        <w:spacing w:after="0" w:line="312" w:lineRule="auto"/>
+        <w:jc w:val="both"/>
         <w:rPr>
           <w:rFonts w:eastAsia="Times New Roman" w:cstheme="minorHAnsi"/>
           <w:color w:val="000000" w:themeColor="text1"/>
@@ -2259,7 +2223,8 @@
           <w:ilvl w:val="0"/>
           <w:numId w:val="37"/>
         </w:numPr>
-        <w:spacing w:after="0" w:line="360" w:lineRule="auto"/>
+        <w:spacing w:after="0" w:line="312" w:lineRule="auto"/>
+        <w:jc w:val="both"/>
         <w:rPr>
           <w:rFonts w:eastAsia="Times New Roman" w:cstheme="minorHAnsi"/>
           <w:color w:val="000000" w:themeColor="text1"/>
@@ -2295,7 +2260,8 @@
           <w:ilvl w:val="0"/>
           <w:numId w:val="37"/>
         </w:numPr>
-        <w:spacing w:after="0" w:line="360" w:lineRule="auto"/>
+        <w:spacing w:after="0" w:line="312" w:lineRule="auto"/>
+        <w:jc w:val="both"/>
         <w:rPr>
           <w:rFonts w:eastAsia="Times New Roman" w:cstheme="minorHAnsi"/>
           <w:color w:val="000000" w:themeColor="text1"/>
@@ -2339,7 +2305,25 @@
           <w:sz w:val="24"/>
           <w:szCs w:val="24"/>
         </w:rPr>
-        <w:t>estowanie funkcji dodawania, edytowania, usuwania produktów z koszyka oraz obliczania łącznej wartości zamówienia.</w:t>
+        <w:t xml:space="preserve">estowanie funkcji dodawania, edytowania, usuwania produktów </w:t>
+      </w:r>
+      <w:r>
+        <w:rPr>
+          <w:rFonts w:eastAsia="Times New Roman" w:cstheme="minorHAnsi"/>
+          <w:color w:val="000000" w:themeColor="text1"/>
+          <w:sz w:val="24"/>
+          <w:szCs w:val="24"/>
+        </w:rPr>
+        <w:t xml:space="preserve">  </w:t>
+      </w:r>
+      <w:r>
+        <w:rPr>
+          <w:rFonts w:eastAsia="Times New Roman" w:cstheme="minorHAnsi"/>
+          <w:color w:val="000000" w:themeColor="text1"/>
+          <w:sz w:val="24"/>
+          <w:szCs w:val="24"/>
+        </w:rPr>
+        <w:t>z koszyka oraz obliczania łącznej wartości zamówienia.</w:t>
       </w:r>
     </w:p>
     <w:p>
@@ -2349,7 +2333,8 @@
           <w:ilvl w:val="0"/>
           <w:numId w:val="37"/>
         </w:numPr>
-        <w:spacing w:after="0" w:line="360" w:lineRule="auto"/>
+        <w:spacing w:after="0" w:line="312" w:lineRule="auto"/>
+        <w:jc w:val="both"/>
         <w:rPr>
           <w:rFonts w:eastAsia="Times New Roman" w:cstheme="minorHAnsi"/>
           <w:color w:val="000000" w:themeColor="text1"/>
@@ -2393,7 +2378,16 @@
           <w:sz w:val="24"/>
           <w:szCs w:val="24"/>
         </w:rPr>
-        <w:t>eryfikacja integracji z systemami płatności oraz prawidłowości transakcji (np. karty kredytowe, przelewy online).</w:t>
+        <w:t>eryfikacja integracji z systemami płatnośc</w:t>
+      </w:r>
+      <w:r>
+        <w:rPr>
+          <w:rFonts w:eastAsia="Times New Roman" w:cstheme="minorHAnsi"/>
+          <w:color w:val="000000" w:themeColor="text1"/>
+          <w:sz w:val="24"/>
+          <w:szCs w:val="24"/>
+        </w:rPr>
+        <w:t>i oraz prawidłowości transakcji.</w:t>
       </w:r>
     </w:p>
     <w:p>
@@ -2403,24 +2397,38 @@
           <w:ilvl w:val="0"/>
           <w:numId w:val="36"/>
         </w:numPr>
-        <w:spacing w:after="0" w:line="360" w:lineRule="auto"/>
+        <w:spacing w:after="0" w:line="312" w:lineRule="auto"/>
         <w:ind w:left="227" w:hanging="227"/>
-        <w:rPr>
-          <w:rFonts w:eastAsia="Times New Roman" w:cstheme="minorHAnsi"/>
-          <w:color w:val="000000" w:themeColor="text1"/>
-          <w:sz w:val="24"/>
-          <w:szCs w:val="24"/>
-        </w:rPr>
-      </w:pPr>
-      <w:r>
-        <w:rPr>
-          <w:rFonts w:eastAsia="Times New Roman" w:cstheme="minorHAnsi"/>
+        <w:jc w:val="both"/>
+        <w:rPr>
+          <w:rFonts w:eastAsia="Times New Roman" w:cstheme="minorHAnsi"/>
+          <w:b/>
+          <w:color w:val="000000" w:themeColor="text1"/>
+          <w:sz w:val="24"/>
+          <w:szCs w:val="24"/>
+        </w:rPr>
+      </w:pPr>
+      <w:r>
+        <w:rPr>
+          <w:rFonts w:eastAsia="Times New Roman" w:cstheme="minorHAnsi"/>
+          <w:b/>
           <w:bCs/>
           <w:color w:val="000000" w:themeColor="text1"/>
           <w:sz w:val="24"/>
           <w:szCs w:val="24"/>
         </w:rPr>
         <w:t>Testy użyteczności</w:t>
+      </w:r>
+      <w:r>
+        <w:rPr>
+          <w:rFonts w:eastAsia="Times New Roman" w:cstheme="minorHAnsi"/>
+          <w:b/>
+          <w:bCs/>
+          <w:color w:val="000000" w:themeColor="text1"/>
+          <w:sz w:val="24"/>
+          <w:szCs w:val="24"/>
+        </w:rPr>
+        <w:t>:</w:t>
       </w:r>
     </w:p>
     <w:p>
@@ -2430,7 +2438,8 @@
           <w:ilvl w:val="0"/>
           <w:numId w:val="38"/>
         </w:numPr>
-        <w:spacing w:after="0" w:line="360" w:lineRule="auto"/>
+        <w:spacing w:after="0" w:line="312" w:lineRule="auto"/>
+        <w:jc w:val="both"/>
         <w:rPr>
           <w:rFonts w:eastAsia="Times New Roman" w:cstheme="minorHAnsi"/>
           <w:color w:val="000000" w:themeColor="text1"/>
@@ -2456,7 +2465,16 @@
           <w:sz w:val="24"/>
           <w:szCs w:val="24"/>
         </w:rPr>
-        <w:t xml:space="preserve"> – Ocena łatwości poruszania się po sklepie, dostępności głównych sekcji i funkcji.</w:t>
+        <w:t xml:space="preserve"> – o</w:t>
+      </w:r>
+      <w:r>
+        <w:rPr>
+          <w:rFonts w:eastAsia="Times New Roman" w:cstheme="minorHAnsi"/>
+          <w:color w:val="000000" w:themeColor="text1"/>
+          <w:sz w:val="24"/>
+          <w:szCs w:val="24"/>
+        </w:rPr>
+        <w:t>cena łatwości poruszania się po sklepie, dostępności głównych sekcji i funkcji.</w:t>
       </w:r>
     </w:p>
     <w:p>
@@ -2466,7 +2484,8 @@
           <w:ilvl w:val="0"/>
           <w:numId w:val="38"/>
         </w:numPr>
-        <w:spacing w:after="0" w:line="360" w:lineRule="auto"/>
+        <w:spacing w:after="0" w:line="312" w:lineRule="auto"/>
+        <w:jc w:val="both"/>
         <w:rPr>
           <w:rFonts w:eastAsia="Times New Roman" w:cstheme="minorHAnsi"/>
           <w:color w:val="000000" w:themeColor="text1"/>
@@ -2483,7 +2502,6 @@
           <w:sz w:val="24"/>
           <w:szCs w:val="24"/>
         </w:rPr>
-        <w:lastRenderedPageBreak/>
         <w:t>Responsywność</w:t>
       </w:r>
       <w:r>
@@ -2493,7 +2511,16 @@
           <w:sz w:val="24"/>
           <w:szCs w:val="24"/>
         </w:rPr>
-        <w:t xml:space="preserve"> – Sprawdzanie, jak sklep wyświetla się na różnych urządzeniach (komputery, tablety, smartfony) i w różnych rozdzielczościach ekranu.</w:t>
+        <w:t xml:space="preserve"> – s</w:t>
+      </w:r>
+      <w:r>
+        <w:rPr>
+          <w:rFonts w:eastAsia="Times New Roman" w:cstheme="minorHAnsi"/>
+          <w:color w:val="000000" w:themeColor="text1"/>
+          <w:sz w:val="24"/>
+          <w:szCs w:val="24"/>
+        </w:rPr>
+        <w:t>prawdzanie, jak sklep wyświetla się na różnych urządzeniach (komputery, tablety, smartfony) i w różnych rozdzielczościach ekranu.</w:t>
       </w:r>
     </w:p>
     <w:p>
@@ -2503,7 +2530,8 @@
           <w:ilvl w:val="0"/>
           <w:numId w:val="38"/>
         </w:numPr>
-        <w:spacing w:after="0" w:line="360" w:lineRule="auto"/>
+        <w:spacing w:after="0" w:line="312" w:lineRule="auto"/>
+        <w:jc w:val="both"/>
         <w:rPr>
           <w:rFonts w:eastAsia="Times New Roman" w:cstheme="minorHAnsi"/>
           <w:color w:val="000000" w:themeColor="text1"/>
@@ -2529,12 +2557,21 @@
           <w:sz w:val="24"/>
           <w:szCs w:val="24"/>
         </w:rPr>
-        <w:t xml:space="preserve"> – Testowanie wyglądu i czytelności interfejsu, zgodności z wymaganiami graficznymi oraz komfortu użytkowania.</w:t>
-      </w:r>
-    </w:p>
-    <w:p>
-      <w:pPr>
-        <w:spacing w:after="0" w:line="360" w:lineRule="auto"/>
+        <w:t xml:space="preserve"> – t</w:t>
+      </w:r>
+      <w:r>
+        <w:rPr>
+          <w:rFonts w:eastAsia="Times New Roman" w:cstheme="minorHAnsi"/>
+          <w:color w:val="000000" w:themeColor="text1"/>
+          <w:sz w:val="24"/>
+          <w:szCs w:val="24"/>
+        </w:rPr>
+        <w:t>estowanie wyglądu i czytelności interfejsu, zgodności z wymaganiami graficznymi oraz komfortu użytkowania.</w:t>
+      </w:r>
+    </w:p>
+    <w:p>
+      <w:pPr>
+        <w:spacing w:after="0" w:line="312" w:lineRule="auto"/>
         <w:rPr>
           <w:rFonts w:eastAsia="Times New Roman" w:cstheme="minorHAnsi"/>
           <w:color w:val="000000" w:themeColor="text1"/>
@@ -2550,24 +2587,37 @@
           <w:ilvl w:val="0"/>
           <w:numId w:val="36"/>
         </w:numPr>
-        <w:spacing w:after="0" w:line="360" w:lineRule="auto"/>
+        <w:spacing w:after="0" w:line="312" w:lineRule="auto"/>
         <w:ind w:left="227" w:hanging="227"/>
         <w:rPr>
           <w:rFonts w:eastAsia="Times New Roman" w:cstheme="minorHAnsi"/>
-          <w:color w:val="000000" w:themeColor="text1"/>
-          <w:sz w:val="24"/>
-          <w:szCs w:val="24"/>
-        </w:rPr>
-      </w:pPr>
-      <w:r>
-        <w:rPr>
-          <w:rFonts w:eastAsia="Times New Roman" w:cstheme="minorHAnsi"/>
+          <w:b/>
+          <w:color w:val="000000" w:themeColor="text1"/>
+          <w:sz w:val="24"/>
+          <w:szCs w:val="24"/>
+        </w:rPr>
+      </w:pPr>
+      <w:r>
+        <w:rPr>
+          <w:rFonts w:eastAsia="Times New Roman" w:cstheme="minorHAnsi"/>
+          <w:b/>
           <w:bCs/>
           <w:color w:val="000000" w:themeColor="text1"/>
           <w:sz w:val="24"/>
           <w:szCs w:val="24"/>
         </w:rPr>
         <w:t>Testy wydajnościowe</w:t>
+      </w:r>
+      <w:r>
+        <w:rPr>
+          <w:rFonts w:eastAsia="Times New Roman" w:cstheme="minorHAnsi"/>
+          <w:b/>
+          <w:bCs/>
+          <w:color w:val="000000" w:themeColor="text1"/>
+          <w:sz w:val="24"/>
+          <w:szCs w:val="24"/>
+        </w:rPr>
+        <w:t>:</w:t>
       </w:r>
     </w:p>
     <w:p>
@@ -2577,7 +2627,8 @@
           <w:ilvl w:val="0"/>
           <w:numId w:val="39"/>
         </w:numPr>
-        <w:spacing w:after="0" w:line="360" w:lineRule="auto"/>
+        <w:spacing w:after="0" w:line="312" w:lineRule="auto"/>
+        <w:jc w:val="both"/>
         <w:rPr>
           <w:rFonts w:eastAsia="Times New Roman" w:cstheme="minorHAnsi"/>
           <w:color w:val="000000" w:themeColor="text1"/>
@@ -2594,6 +2645,7 @@
           <w:sz w:val="24"/>
           <w:szCs w:val="24"/>
         </w:rPr>
+        <w:lastRenderedPageBreak/>
         <w:t>Czas ładowania strony</w:t>
       </w:r>
       <w:r>
@@ -2603,7 +2655,25 @@
           <w:sz w:val="24"/>
           <w:szCs w:val="24"/>
         </w:rPr>
-        <w:t xml:space="preserve"> – Testowanie czasu ładowania strony głównej, stron produktów oraz koszyka w różnych warunkach (np. różne prędkości internetu).</w:t>
+        <w:t xml:space="preserve"> – </w:t>
+      </w:r>
+      <w:r>
+        <w:rPr>
+          <w:rFonts w:eastAsia="Times New Roman" w:cstheme="minorHAnsi"/>
+          <w:color w:val="000000" w:themeColor="text1"/>
+          <w:sz w:val="24"/>
+          <w:szCs w:val="24"/>
+        </w:rPr>
+        <w:t>t</w:t>
+      </w:r>
+      <w:r>
+        <w:rPr>
+          <w:rFonts w:eastAsia="Times New Roman" w:cstheme="minorHAnsi"/>
+          <w:color w:val="000000" w:themeColor="text1"/>
+          <w:sz w:val="24"/>
+          <w:szCs w:val="24"/>
+        </w:rPr>
+        <w:t>estowanie czasu ładowania strony głównej, stron produktów oraz koszyka w różnych warunkach (np. różne prędkości internetu).</w:t>
       </w:r>
     </w:p>
     <w:p>
@@ -2613,7 +2683,8 @@
           <w:ilvl w:val="0"/>
           <w:numId w:val="39"/>
         </w:numPr>
-        <w:spacing w:after="0" w:line="360" w:lineRule="auto"/>
+        <w:spacing w:after="0" w:line="312" w:lineRule="auto"/>
+        <w:jc w:val="both"/>
         <w:rPr>
           <w:rFonts w:eastAsia="Times New Roman" w:cstheme="minorHAnsi"/>
           <w:color w:val="000000" w:themeColor="text1"/>
@@ -2639,7 +2710,25 @@
           <w:sz w:val="24"/>
           <w:szCs w:val="24"/>
         </w:rPr>
-        <w:t xml:space="preserve"> – Symulowanie dużej liczby użytkowników jednocześnie (np. obciążenie serwera) i sprawdzanie, jak system reaguje na wzrost ruchu.</w:t>
+        <w:t xml:space="preserve"> – </w:t>
+      </w:r>
+      <w:r>
+        <w:rPr>
+          <w:rFonts w:eastAsia="Times New Roman" w:cstheme="minorHAnsi"/>
+          <w:color w:val="000000" w:themeColor="text1"/>
+          <w:sz w:val="24"/>
+          <w:szCs w:val="24"/>
+        </w:rPr>
+        <w:t>s</w:t>
+      </w:r>
+      <w:r>
+        <w:rPr>
+          <w:rFonts w:eastAsia="Times New Roman" w:cstheme="minorHAnsi"/>
+          <w:color w:val="000000" w:themeColor="text1"/>
+          <w:sz w:val="24"/>
+          <w:szCs w:val="24"/>
+        </w:rPr>
+        <w:t>ymulowanie dużej liczby użytkowników jednocześnie (np. obciążenie serwera) i sprawdzanie, jak system reaguje na wzrost ruchu.</w:t>
       </w:r>
     </w:p>
     <w:p>
@@ -2649,7 +2738,8 @@
           <w:ilvl w:val="0"/>
           <w:numId w:val="39"/>
         </w:numPr>
-        <w:spacing w:after="0" w:line="360" w:lineRule="auto"/>
+        <w:spacing w:after="0" w:line="312" w:lineRule="auto"/>
+        <w:jc w:val="both"/>
         <w:rPr>
           <w:rFonts w:eastAsia="Times New Roman" w:cstheme="minorHAnsi"/>
           <w:color w:val="000000" w:themeColor="text1"/>
@@ -2675,12 +2765,30 @@
           <w:sz w:val="24"/>
           <w:szCs w:val="24"/>
         </w:rPr>
-        <w:t xml:space="preserve"> – Testowanie wydajności zapytań do bazy danych, w szczególności podczas wyszukiwania produktów i procesowania zamówień.</w:t>
-      </w:r>
-    </w:p>
-    <w:p>
-      <w:pPr>
-        <w:spacing w:after="0" w:line="360" w:lineRule="auto"/>
+        <w:t xml:space="preserve"> – </w:t>
+      </w:r>
+      <w:r>
+        <w:rPr>
+          <w:rFonts w:eastAsia="Times New Roman" w:cstheme="minorHAnsi"/>
+          <w:color w:val="000000" w:themeColor="text1"/>
+          <w:sz w:val="24"/>
+          <w:szCs w:val="24"/>
+        </w:rPr>
+        <w:t>t</w:t>
+      </w:r>
+      <w:r>
+        <w:rPr>
+          <w:rFonts w:eastAsia="Times New Roman" w:cstheme="minorHAnsi"/>
+          <w:color w:val="000000" w:themeColor="text1"/>
+          <w:sz w:val="24"/>
+          <w:szCs w:val="24"/>
+        </w:rPr>
+        <w:t>estowanie wydajności zapytań do bazy danych, w szczególności podczas wyszukiwania produktów i procesowania zamówień.</w:t>
+      </w:r>
+    </w:p>
+    <w:p>
+      <w:pPr>
+        <w:spacing w:after="0" w:line="312" w:lineRule="auto"/>
         <w:rPr>
           <w:rFonts w:eastAsia="Times New Roman" w:cstheme="minorHAnsi"/>
           <w:color w:val="000000" w:themeColor="text1"/>
@@ -2696,24 +2804,37 @@
           <w:ilvl w:val="0"/>
           <w:numId w:val="36"/>
         </w:numPr>
-        <w:spacing w:after="0" w:line="360" w:lineRule="auto"/>
+        <w:spacing w:after="0" w:line="312" w:lineRule="auto"/>
         <w:ind w:left="227" w:hanging="227"/>
         <w:rPr>
           <w:rFonts w:eastAsia="Times New Roman" w:cstheme="minorHAnsi"/>
-          <w:color w:val="000000" w:themeColor="text1"/>
-          <w:sz w:val="24"/>
-          <w:szCs w:val="24"/>
-        </w:rPr>
-      </w:pPr>
-      <w:r>
-        <w:rPr>
-          <w:rFonts w:eastAsia="Times New Roman" w:cstheme="minorHAnsi"/>
+          <w:b/>
+          <w:color w:val="000000" w:themeColor="text1"/>
+          <w:sz w:val="24"/>
+          <w:szCs w:val="24"/>
+        </w:rPr>
+      </w:pPr>
+      <w:r>
+        <w:rPr>
+          <w:rFonts w:eastAsia="Times New Roman" w:cstheme="minorHAnsi"/>
+          <w:b/>
           <w:bCs/>
           <w:color w:val="000000" w:themeColor="text1"/>
           <w:sz w:val="24"/>
           <w:szCs w:val="24"/>
         </w:rPr>
         <w:t>Testy zgodności</w:t>
+      </w:r>
+      <w:r>
+        <w:rPr>
+          <w:rFonts w:eastAsia="Times New Roman" w:cstheme="minorHAnsi"/>
+          <w:b/>
+          <w:bCs/>
+          <w:color w:val="000000" w:themeColor="text1"/>
+          <w:sz w:val="24"/>
+          <w:szCs w:val="24"/>
+        </w:rPr>
+        <w:t>:</w:t>
       </w:r>
     </w:p>
     <w:p>
@@ -2723,7 +2844,8 @@
           <w:ilvl w:val="0"/>
           <w:numId w:val="40"/>
         </w:numPr>
-        <w:spacing w:after="0" w:line="360" w:lineRule="auto"/>
+        <w:spacing w:after="0" w:line="312" w:lineRule="auto"/>
+        <w:jc w:val="both"/>
         <w:rPr>
           <w:rFonts w:eastAsia="Times New Roman" w:cstheme="minorHAnsi"/>
           <w:color w:val="000000" w:themeColor="text1"/>
@@ -2749,7 +2871,25 @@
           <w:sz w:val="24"/>
           <w:szCs w:val="24"/>
         </w:rPr>
-        <w:t xml:space="preserve"> – Testowanie platformy na różnych przeglądarkach (Chrome, Firefox, Safari, Edge) i wersjach, aby upewnić się, że strona działa poprawnie na wszystkich popularnych przeglądarkach.</w:t>
+        <w:t xml:space="preserve"> – </w:t>
+      </w:r>
+      <w:r>
+        <w:rPr>
+          <w:rFonts w:eastAsia="Times New Roman" w:cstheme="minorHAnsi"/>
+          <w:color w:val="000000" w:themeColor="text1"/>
+          <w:sz w:val="24"/>
+          <w:szCs w:val="24"/>
+        </w:rPr>
+        <w:t>t</w:t>
+      </w:r>
+      <w:r>
+        <w:rPr>
+          <w:rFonts w:eastAsia="Times New Roman" w:cstheme="minorHAnsi"/>
+          <w:color w:val="000000" w:themeColor="text1"/>
+          <w:sz w:val="24"/>
+          <w:szCs w:val="24"/>
+        </w:rPr>
+        <w:t>estowanie platformy na różnych przeglądarkach (Chrome, Firefox, Safari, Edge) i wersjach, aby upewnić się, że strona działa poprawnie na wszystkich popularnych przeglądarkach.</w:t>
       </w:r>
     </w:p>
     <w:p>
@@ -2759,7 +2899,8 @@
           <w:ilvl w:val="0"/>
           <w:numId w:val="40"/>
         </w:numPr>
-        <w:spacing w:after="0" w:line="360" w:lineRule="auto"/>
+        <w:spacing w:after="0" w:line="312" w:lineRule="auto"/>
+        <w:jc w:val="both"/>
         <w:rPr>
           <w:rFonts w:eastAsia="Times New Roman" w:cstheme="minorHAnsi"/>
           <w:color w:val="000000" w:themeColor="text1"/>
@@ -2785,7 +2926,25 @@
           <w:sz w:val="24"/>
           <w:szCs w:val="24"/>
         </w:rPr>
-        <w:t xml:space="preserve"> – Sprawdzanie poprawności działania strony na różnych systemach operacyjnych (Windows, macOS, Android, iOS).</w:t>
+        <w:t xml:space="preserve"> – </w:t>
+      </w:r>
+      <w:r>
+        <w:rPr>
+          <w:rFonts w:eastAsia="Times New Roman" w:cstheme="minorHAnsi"/>
+          <w:color w:val="000000" w:themeColor="text1"/>
+          <w:sz w:val="24"/>
+          <w:szCs w:val="24"/>
+        </w:rPr>
+        <w:t>s</w:t>
+      </w:r>
+      <w:r>
+        <w:rPr>
+          <w:rFonts w:eastAsia="Times New Roman" w:cstheme="minorHAnsi"/>
+          <w:color w:val="000000" w:themeColor="text1"/>
+          <w:sz w:val="24"/>
+          <w:szCs w:val="24"/>
+        </w:rPr>
+        <w:t>prawdzanie poprawności działania strony na różnych systemach operacyjnych (Windows, macOS, Android, iOS).</w:t>
       </w:r>
     </w:p>
     <w:p>
@@ -2795,7 +2954,8 @@
           <w:ilvl w:val="0"/>
           <w:numId w:val="40"/>
         </w:numPr>
-        <w:spacing w:after="0" w:line="360" w:lineRule="auto"/>
+        <w:spacing w:after="0" w:line="312" w:lineRule="auto"/>
+        <w:jc w:val="both"/>
         <w:rPr>
           <w:rFonts w:eastAsia="Times New Roman" w:cstheme="minorHAnsi"/>
           <w:color w:val="000000" w:themeColor="text1"/>
@@ -2821,12 +2981,48 @@
           <w:sz w:val="24"/>
           <w:szCs w:val="24"/>
         </w:rPr>
-        <w:t xml:space="preserve"> – Testowanie poprawności integracji z systemami zewnętrznymi, takimi jak systemy płatności, systemy wysyłkowe (np. DHL, UPS) oraz narzędzia analityczne.</w:t>
-      </w:r>
-    </w:p>
-    <w:p>
-      <w:pPr>
-        <w:spacing w:after="0" w:line="360" w:lineRule="auto"/>
+        <w:t xml:space="preserve"> – </w:t>
+      </w:r>
+      <w:r>
+        <w:rPr>
+          <w:rFonts w:eastAsia="Times New Roman" w:cstheme="minorHAnsi"/>
+          <w:color w:val="000000" w:themeColor="text1"/>
+          <w:sz w:val="24"/>
+          <w:szCs w:val="24"/>
+        </w:rPr>
+        <w:t>t</w:t>
+      </w:r>
+      <w:r>
+        <w:rPr>
+          <w:rFonts w:eastAsia="Times New Roman" w:cstheme="minorHAnsi"/>
+          <w:color w:val="000000" w:themeColor="text1"/>
+          <w:sz w:val="24"/>
+          <w:szCs w:val="24"/>
+        </w:rPr>
+        <w:t xml:space="preserve">estowanie poprawności integracji </w:t>
+      </w:r>
+      <w:r>
+        <w:rPr>
+          <w:rFonts w:eastAsia="Times New Roman" w:cstheme="minorHAnsi"/>
+          <w:color w:val="000000" w:themeColor="text1"/>
+          <w:sz w:val="24"/>
+          <w:szCs w:val="24"/>
+        </w:rPr>
+        <w:t xml:space="preserve">                    </w:t>
+      </w:r>
+      <w:r>
+        <w:rPr>
+          <w:rFonts w:eastAsia="Times New Roman" w:cstheme="minorHAnsi"/>
+          <w:color w:val="000000" w:themeColor="text1"/>
+          <w:sz w:val="24"/>
+          <w:szCs w:val="24"/>
+        </w:rPr>
+        <w:t>z systemami zewnętrznymi, takimi jak systemy płatności, systemy wysyłkowe (np. DHL, UPS) oraz narzędzia analityczne.</w:t>
+      </w:r>
+    </w:p>
+    <w:p>
+      <w:pPr>
+        <w:spacing w:after="0" w:line="312" w:lineRule="auto"/>
         <w:rPr>
           <w:rFonts w:eastAsia="Times New Roman" w:cstheme="minorHAnsi"/>
           <w:color w:val="000000" w:themeColor="text1"/>
@@ -2842,24 +3038,36 @@
           <w:ilvl w:val="0"/>
           <w:numId w:val="36"/>
         </w:numPr>
-        <w:spacing w:after="0" w:line="360" w:lineRule="auto"/>
+        <w:spacing w:after="0" w:line="312" w:lineRule="auto"/>
         <w:ind w:left="227" w:hanging="227"/>
-        <w:rPr>
-          <w:rFonts w:eastAsia="Times New Roman" w:cstheme="minorHAnsi"/>
-          <w:color w:val="000000" w:themeColor="text1"/>
-          <w:sz w:val="24"/>
-          <w:szCs w:val="24"/>
-        </w:rPr>
-      </w:pPr>
-      <w:r>
-        <w:rPr>
-          <w:rFonts w:eastAsia="Times New Roman" w:cstheme="minorHAnsi"/>
+        <w:jc w:val="both"/>
+        <w:rPr>
+          <w:rFonts w:eastAsia="Times New Roman" w:cstheme="minorHAnsi"/>
+          <w:color w:val="000000" w:themeColor="text1"/>
+          <w:sz w:val="24"/>
+          <w:szCs w:val="24"/>
+        </w:rPr>
+      </w:pPr>
+      <w:r>
+        <w:rPr>
+          <w:rFonts w:eastAsia="Times New Roman" w:cstheme="minorHAnsi"/>
+          <w:b/>
           <w:bCs/>
           <w:color w:val="000000" w:themeColor="text1"/>
           <w:sz w:val="24"/>
           <w:szCs w:val="24"/>
         </w:rPr>
-        <w:t xml:space="preserve">Testy regresji </w:t>
+        <w:t>Testy regresji</w:t>
+      </w:r>
+      <w:r>
+        <w:rPr>
+          <w:rFonts w:eastAsia="Times New Roman" w:cstheme="minorHAnsi"/>
+          <w:bCs/>
+          <w:color w:val="000000" w:themeColor="text1"/>
+          <w:sz w:val="24"/>
+          <w:szCs w:val="24"/>
+        </w:rPr>
+        <w:t xml:space="preserve"> </w:t>
       </w:r>
       <w:r>
         <w:rPr>
@@ -2873,7 +3081,7 @@
     </w:p>
     <w:p>
       <w:pPr>
-        <w:spacing w:after="0" w:line="360" w:lineRule="auto"/>
+        <w:spacing w:after="0" w:line="312" w:lineRule="auto"/>
         <w:ind w:hanging="360"/>
         <w:rPr>
           <w:rFonts w:cstheme="minorHAnsi"/>
@@ -2891,7 +3099,7 @@
           <w:ilvl w:val="0"/>
           <w:numId w:val="33"/>
         </w:numPr>
-        <w:spacing w:after="0" w:line="360" w:lineRule="auto"/>
+        <w:spacing w:after="0" w:line="312" w:lineRule="auto"/>
         <w:rPr>
           <w:rFonts w:cstheme="minorHAnsi"/>
           <w:b/>
@@ -2917,20 +3125,20 @@
         <w:autoSpaceDE w:val="0"/>
         <w:autoSpaceDN w:val="0"/>
         <w:adjustRightInd w:val="0"/>
-        <w:spacing w:after="0" w:line="360" w:lineRule="auto"/>
+        <w:spacing w:after="0" w:line="312" w:lineRule="auto"/>
         <w:rPr>
           <w:rFonts w:cstheme="minorHAnsi"/>
           <w:color w:val="000000" w:themeColor="text1"/>
-          <w:sz w:val="28"/>
-          <w:szCs w:val="28"/>
+          <w:sz w:val="24"/>
+          <w:szCs w:val="24"/>
         </w:rPr>
       </w:pPr>
       <w:r>
         <w:rPr>
           <w:rFonts w:cstheme="minorHAnsi"/>
           <w:color w:val="000000" w:themeColor="text1"/>
-          <w:sz w:val="28"/>
-          <w:szCs w:val="28"/>
+          <w:sz w:val="24"/>
+          <w:szCs w:val="24"/>
         </w:rPr>
         <w:t xml:space="preserve">System operacyjny: </w:t>
       </w:r>
@@ -2938,8 +3146,8 @@
         <w:rPr>
           <w:rFonts w:cstheme="minorHAnsi"/>
           <w:color w:val="000000" w:themeColor="text1"/>
-          <w:sz w:val="28"/>
-          <w:szCs w:val="28"/>
+          <w:sz w:val="24"/>
+          <w:szCs w:val="24"/>
         </w:rPr>
         <w:t>Windows 11 Home</w:t>
       </w:r>
@@ -2947,8 +3155,8 @@
         <w:rPr>
           <w:rFonts w:cstheme="minorHAnsi"/>
           <w:color w:val="000000" w:themeColor="text1"/>
-          <w:sz w:val="28"/>
-          <w:szCs w:val="28"/>
+          <w:sz w:val="24"/>
+          <w:szCs w:val="24"/>
         </w:rPr>
         <w:t xml:space="preserve"> 64-bit</w:t>
       </w:r>
@@ -2956,8 +3164,8 @@
         <w:rPr>
           <w:rFonts w:cstheme="minorHAnsi"/>
           <w:color w:val="000000" w:themeColor="text1"/>
-          <w:sz w:val="28"/>
-          <w:szCs w:val="28"/>
+          <w:sz w:val="24"/>
+          <w:szCs w:val="24"/>
         </w:rPr>
         <w:t>, wersja 10.0.26100</w:t>
       </w:r>
@@ -2967,34 +3175,34 @@
         <w:autoSpaceDE w:val="0"/>
         <w:autoSpaceDN w:val="0"/>
         <w:adjustRightInd w:val="0"/>
-        <w:spacing w:after="0" w:line="360" w:lineRule="auto"/>
+        <w:spacing w:after="0" w:line="312" w:lineRule="auto"/>
         <w:rPr>
           <w:rFonts w:cstheme="minorHAnsi"/>
           <w:color w:val="000000" w:themeColor="text1"/>
-          <w:sz w:val="28"/>
-          <w:szCs w:val="28"/>
+          <w:sz w:val="24"/>
+          <w:szCs w:val="24"/>
         </w:rPr>
       </w:pPr>
       <w:r>
         <w:rPr>
           <w:rFonts w:cstheme="minorHAnsi"/>
           <w:color w:val="000000" w:themeColor="text1"/>
-          <w:sz w:val="28"/>
-          <w:szCs w:val="28"/>
+          <w:sz w:val="24"/>
+          <w:szCs w:val="24"/>
         </w:rPr>
         <w:t xml:space="preserve">Przeglądarka: </w:t>
       </w:r>
       <w:r>
         <w:rPr>
-          <w:sz w:val="28"/>
-          <w:szCs w:val="28"/>
+          <w:sz w:val="24"/>
+          <w:szCs w:val="24"/>
         </w:rPr>
         <w:t>Opera One, wersja: 117.0.5408.142</w:t>
       </w:r>
     </w:p>
     <w:p>
       <w:pPr>
-        <w:spacing w:after="0" w:line="360" w:lineRule="auto"/>
+        <w:spacing w:after="0" w:line="312" w:lineRule="auto"/>
         <w:rPr>
           <w:rFonts w:cstheme="minorHAnsi"/>
           <w:b/>
@@ -3011,7 +3219,7 @@
           <w:ilvl w:val="0"/>
           <w:numId w:val="33"/>
         </w:numPr>
-        <w:spacing w:after="0" w:line="360" w:lineRule="auto"/>
+        <w:spacing w:after="0" w:line="312" w:lineRule="auto"/>
         <w:rPr>
           <w:rFonts w:cstheme="minorHAnsi"/>
           <w:b/>
@@ -3033,20 +3241,19 @@
     </w:p>
     <w:p>
       <w:pPr>
-        <w:spacing w:after="0" w:line="360" w:lineRule="auto"/>
+        <w:spacing w:after="0" w:line="312" w:lineRule="auto"/>
         <w:rPr>
           <w:b/>
-          <w:sz w:val="28"/>
-          <w:szCs w:val="28"/>
+          <w:sz w:val="24"/>
+          <w:szCs w:val="24"/>
         </w:rPr>
       </w:pPr>
       <w:r>
         <w:rPr>
           <w:b/>
-          <w:sz w:val="28"/>
-          <w:szCs w:val="28"/>
-        </w:rPr>
-        <w:lastRenderedPageBreak/>
+          <w:sz w:val="24"/>
+          <w:szCs w:val="24"/>
+        </w:rPr>
         <w:t>Kryteria wejścia:</w:t>
       </w:r>
     </w:p>
@@ -3057,16 +3264,16 @@
           <w:ilvl w:val="0"/>
           <w:numId w:val="41"/>
         </w:numPr>
-        <w:spacing w:after="0" w:line="360" w:lineRule="auto"/>
-        <w:rPr>
-          <w:sz w:val="28"/>
-          <w:szCs w:val="28"/>
-        </w:rPr>
-      </w:pPr>
-      <w:r>
-        <w:rPr>
-          <w:sz w:val="28"/>
-          <w:szCs w:val="28"/>
+        <w:spacing w:after="0" w:line="312" w:lineRule="auto"/>
+        <w:rPr>
+          <w:sz w:val="24"/>
+          <w:szCs w:val="24"/>
+        </w:rPr>
+      </w:pPr>
+      <w:r>
+        <w:rPr>
+          <w:sz w:val="24"/>
+          <w:szCs w:val="24"/>
         </w:rPr>
         <w:t xml:space="preserve">Dostępna platforma </w:t>
       </w:r>
@@ -3074,8 +3281,8 @@
         <w:r>
           <w:rPr>
             <w:rStyle w:val="Hipercze"/>
-            <w:sz w:val="28"/>
-            <w:szCs w:val="28"/>
+            <w:sz w:val="24"/>
+            <w:szCs w:val="24"/>
           </w:rPr>
           <w:t>https://fakestore.testelka.pl</w:t>
         </w:r>
@@ -3088,34 +3295,41 @@
           <w:ilvl w:val="0"/>
           <w:numId w:val="41"/>
         </w:numPr>
-        <w:spacing w:after="0" w:line="360" w:lineRule="auto"/>
-        <w:rPr>
-          <w:sz w:val="28"/>
-          <w:szCs w:val="28"/>
-        </w:rPr>
-      </w:pPr>
-      <w:r>
-        <w:rPr>
-          <w:sz w:val="28"/>
-          <w:szCs w:val="28"/>
+        <w:spacing w:after="0" w:line="312" w:lineRule="auto"/>
+        <w:rPr>
+          <w:sz w:val="24"/>
+          <w:szCs w:val="24"/>
+        </w:rPr>
+      </w:pPr>
+      <w:r>
+        <w:rPr>
+          <w:sz w:val="24"/>
+          <w:szCs w:val="24"/>
         </w:rPr>
         <w:t>Dane testowe wymagane do rejestracji</w:t>
       </w:r>
-    </w:p>
-    <w:p>
-      <w:pPr>
-        <w:spacing w:after="0" w:line="360" w:lineRule="auto"/>
+      <w:r>
+        <w:rPr>
+          <w:sz w:val="24"/>
+          <w:szCs w:val="24"/>
+        </w:rPr>
+        <w:t xml:space="preserve"> i logowania</w:t>
+      </w:r>
+    </w:p>
+    <w:p>
+      <w:pPr>
+        <w:spacing w:after="0" w:line="312" w:lineRule="auto"/>
         <w:rPr>
           <w:b/>
-          <w:sz w:val="28"/>
-          <w:szCs w:val="28"/>
+          <w:sz w:val="24"/>
+          <w:szCs w:val="24"/>
         </w:rPr>
       </w:pPr>
       <w:r>
         <w:rPr>
           <w:b/>
-          <w:sz w:val="28"/>
-          <w:szCs w:val="28"/>
+          <w:sz w:val="24"/>
+          <w:szCs w:val="24"/>
         </w:rPr>
         <w:t>Kryteria wyjścia:</w:t>
       </w:r>
@@ -3127,16 +3341,16 @@
           <w:ilvl w:val="0"/>
           <w:numId w:val="42"/>
         </w:numPr>
-        <w:spacing w:after="0" w:line="360" w:lineRule="auto"/>
-        <w:rPr>
-          <w:sz w:val="28"/>
-          <w:szCs w:val="28"/>
-        </w:rPr>
-      </w:pPr>
-      <w:r>
-        <w:rPr>
-          <w:sz w:val="28"/>
-          <w:szCs w:val="28"/>
+        <w:spacing w:after="0" w:line="312" w:lineRule="auto"/>
+        <w:rPr>
+          <w:sz w:val="24"/>
+          <w:szCs w:val="24"/>
+        </w:rPr>
+      </w:pPr>
+      <w:r>
+        <w:rPr>
+          <w:sz w:val="24"/>
+          <w:szCs w:val="24"/>
         </w:rPr>
         <w:t>Brak krytycznych błędów</w:t>
       </w:r>
@@ -3148,16 +3362,16 @@
           <w:ilvl w:val="0"/>
           <w:numId w:val="42"/>
         </w:numPr>
-        <w:spacing w:after="0" w:line="360" w:lineRule="auto"/>
-        <w:rPr>
-          <w:sz w:val="28"/>
-          <w:szCs w:val="28"/>
-        </w:rPr>
-      </w:pPr>
-      <w:r>
-        <w:rPr>
-          <w:sz w:val="28"/>
-          <w:szCs w:val="28"/>
+        <w:spacing w:after="0" w:line="312" w:lineRule="auto"/>
+        <w:rPr>
+          <w:sz w:val="24"/>
+          <w:szCs w:val="24"/>
+        </w:rPr>
+      </w:pPr>
+      <w:r>
+        <w:rPr>
+          <w:sz w:val="24"/>
+          <w:szCs w:val="24"/>
         </w:rPr>
         <w:t>Testy zakończone pomyślnie</w:t>
       </w:r>
@@ -3169,28 +3383,28 @@
           <w:ilvl w:val="0"/>
           <w:numId w:val="42"/>
         </w:numPr>
-        <w:spacing w:after="0" w:line="360" w:lineRule="auto"/>
-        <w:rPr>
-          <w:sz w:val="28"/>
-          <w:szCs w:val="28"/>
-        </w:rPr>
-      </w:pPr>
-      <w:r>
-        <w:rPr>
-          <w:sz w:val="28"/>
-          <w:szCs w:val="28"/>
+        <w:spacing w:after="0" w:line="312" w:lineRule="auto"/>
+        <w:rPr>
+          <w:sz w:val="24"/>
+          <w:szCs w:val="24"/>
+        </w:rPr>
+      </w:pPr>
+      <w:r>
+        <w:rPr>
+          <w:sz w:val="24"/>
+          <w:szCs w:val="24"/>
         </w:rPr>
         <w:t>Wygenerowane raporty z testów</w:t>
       </w:r>
     </w:p>
     <w:p>
       <w:pPr>
-        <w:spacing w:after="0" w:line="360" w:lineRule="auto"/>
+        <w:spacing w:after="0" w:line="312" w:lineRule="auto"/>
         <w:ind w:hanging="360"/>
         <w:rPr>
           <w:rFonts w:cstheme="minorHAnsi"/>
-          <w:sz w:val="28"/>
-          <w:szCs w:val="28"/>
+          <w:sz w:val="24"/>
+          <w:szCs w:val="24"/>
         </w:rPr>
       </w:pPr>
     </w:p>
@@ -3201,13 +3415,13 @@
           <w:ilvl w:val="0"/>
           <w:numId w:val="33"/>
         </w:numPr>
-        <w:spacing w:after="0" w:line="360" w:lineRule="auto"/>
+        <w:spacing w:after="0" w:line="312" w:lineRule="auto"/>
         <w:rPr>
           <w:rFonts w:cstheme="minorHAnsi"/>
           <w:b/>
           <w:color w:val="000000" w:themeColor="text1"/>
-          <w:sz w:val="28"/>
-          <w:szCs w:val="28"/>
+          <w:sz w:val="24"/>
+          <w:szCs w:val="24"/>
         </w:rPr>
       </w:pPr>
       <w:r>
@@ -3215,24 +3429,45 @@
           <w:rFonts w:cstheme="minorHAnsi"/>
           <w:b/>
           <w:color w:val="000000" w:themeColor="text1"/>
-          <w:sz w:val="28"/>
-          <w:szCs w:val="28"/>
-        </w:rPr>
-        <w:t xml:space="preserve">Kryteria zaliczenia testów </w:t>
-      </w:r>
-    </w:p>
-    <w:p>
-      <w:pPr>
-        <w:spacing w:after="0" w:line="360" w:lineRule="auto"/>
-        <w:rPr>
-          <w:rFonts w:ascii="Times New Roman" w:eastAsia="Times New Roman" w:hAnsi="Times New Roman" w:cs="Times New Roman"/>
-          <w:sz w:val="24"/>
-          <w:szCs w:val="24"/>
-        </w:rPr>
-      </w:pPr>
-      <w:r>
-        <w:rPr>
-          <w:rFonts w:ascii="Times New Roman" w:eastAsia="Times New Roman" w:hAnsi="Times New Roman" w:cs="Times New Roman"/>
+          <w:sz w:val="24"/>
+          <w:szCs w:val="24"/>
+        </w:rPr>
+        <w:t xml:space="preserve">Kryteria </w:t>
+      </w:r>
+      <w:r>
+        <w:rPr>
+          <w:rFonts w:cstheme="minorHAnsi"/>
+          <w:b/>
+          <w:color w:val="000000" w:themeColor="text1"/>
+          <w:sz w:val="24"/>
+          <w:szCs w:val="24"/>
+        </w:rPr>
+        <w:t xml:space="preserve">zakończenia i </w:t>
+      </w:r>
+      <w:r>
+        <w:rPr>
+          <w:rFonts w:cstheme="minorHAnsi"/>
+          <w:b/>
+          <w:color w:val="000000" w:themeColor="text1"/>
+          <w:sz w:val="24"/>
+          <w:szCs w:val="24"/>
+        </w:rPr>
+        <w:t xml:space="preserve">zaliczenia testów </w:t>
+      </w:r>
+    </w:p>
+    <w:p>
+      <w:pPr>
+        <w:spacing w:after="0" w:line="312" w:lineRule="auto"/>
+        <w:jc w:val="both"/>
+        <w:rPr>
+          <w:rFonts w:eastAsia="Times New Roman" w:cstheme="minorHAnsi"/>
+          <w:sz w:val="24"/>
+          <w:szCs w:val="24"/>
+        </w:rPr>
+      </w:pPr>
+      <w:r>
+        <w:rPr>
+          <w:rFonts w:eastAsia="Times New Roman" w:cstheme="minorHAnsi"/>
           <w:sz w:val="24"/>
           <w:szCs w:val="24"/>
         </w:rPr>
@@ -3245,38 +3480,37 @@
           <w:ilvl w:val="0"/>
           <w:numId w:val="43"/>
         </w:numPr>
-        <w:spacing w:after="0" w:line="360" w:lineRule="auto"/>
-        <w:rPr>
-          <w:rFonts w:ascii="Times New Roman" w:eastAsia="Times New Roman" w:hAnsi="Times New Roman" w:cs="Times New Roman"/>
-          <w:sz w:val="24"/>
-          <w:szCs w:val="24"/>
-        </w:rPr>
-      </w:pPr>
-      <w:r>
-        <w:rPr>
-          <w:rFonts w:ascii="Times New Roman" w:eastAsia="Times New Roman" w:hAnsi="Times New Roman" w:cs="Times New Roman"/>
-          <w:sz w:val="24"/>
-          <w:szCs w:val="24"/>
-        </w:rPr>
-        <w:t xml:space="preserve">Wszystkie funkcje strony </w:t>
-      </w:r>
-      <w:r>
-        <w:rPr>
-          <w:rFonts w:ascii="Times New Roman" w:eastAsia="Times New Roman" w:hAnsi="Times New Roman" w:cs="Times New Roman"/>
-          <w:b/>
-          <w:bCs/>
-          <w:sz w:val="24"/>
-          <w:szCs w:val="24"/>
-        </w:rPr>
-        <w:t>Moje Konto</w:t>
-      </w:r>
-      <w:r>
-        <w:rPr>
-          <w:rFonts w:ascii="Times New Roman" w:eastAsia="Times New Roman" w:hAnsi="Times New Roman" w:cs="Times New Roman"/>
-          <w:sz w:val="24"/>
-          <w:szCs w:val="24"/>
-        </w:rPr>
-        <w:t xml:space="preserve"> działają zgodnie z wymaganiami.</w:t>
+        <w:spacing w:after="0" w:line="312" w:lineRule="auto"/>
+        <w:jc w:val="both"/>
+        <w:rPr>
+          <w:rFonts w:eastAsia="Times New Roman" w:cstheme="minorHAnsi"/>
+          <w:sz w:val="24"/>
+          <w:szCs w:val="24"/>
+        </w:rPr>
+      </w:pPr>
+      <w:r>
+        <w:rPr>
+          <w:rFonts w:eastAsia="Times New Roman" w:cstheme="minorHAnsi"/>
+          <w:sz w:val="24"/>
+          <w:szCs w:val="24"/>
+        </w:rPr>
+        <w:t xml:space="preserve">Wszystkie funkcje </w:t>
+      </w:r>
+      <w:r>
+        <w:rPr>
+          <w:rFonts w:eastAsia="Times New Roman" w:cstheme="minorHAnsi"/>
+          <w:sz w:val="24"/>
+          <w:szCs w:val="24"/>
+        </w:rPr>
+        <w:t xml:space="preserve">platformy </w:t>
+      </w:r>
+      <w:r>
+        <w:rPr>
+          <w:rFonts w:eastAsia="Times New Roman" w:cstheme="minorHAnsi"/>
+          <w:sz w:val="24"/>
+          <w:szCs w:val="24"/>
+        </w:rPr>
+        <w:t>działają zgodnie z wymaganiami.</w:t>
       </w:r>
     </w:p>
     <w:p>
@@ -3285,20 +3519,38 @@
           <w:ilvl w:val="0"/>
           <w:numId w:val="43"/>
         </w:numPr>
-        <w:spacing w:after="0" w:line="360" w:lineRule="auto"/>
-        <w:rPr>
-          <w:rFonts w:ascii="Times New Roman" w:eastAsia="Times New Roman" w:hAnsi="Times New Roman" w:cs="Times New Roman"/>
-          <w:sz w:val="24"/>
-          <w:szCs w:val="24"/>
-        </w:rPr>
-      </w:pPr>
-      <w:r>
-        <w:rPr>
-          <w:rFonts w:ascii="Times New Roman" w:eastAsia="Times New Roman" w:hAnsi="Times New Roman" w:cs="Times New Roman"/>
-          <w:sz w:val="24"/>
-          <w:szCs w:val="24"/>
-        </w:rPr>
-        <w:t>Strona spełnia oczekiwania wydajnościowe i bezpieczeństwa.</w:t>
+        <w:spacing w:after="0" w:line="312" w:lineRule="auto"/>
+        <w:jc w:val="both"/>
+        <w:rPr>
+          <w:rFonts w:eastAsia="Times New Roman" w:cstheme="minorHAnsi"/>
+          <w:sz w:val="24"/>
+          <w:szCs w:val="24"/>
+        </w:rPr>
+      </w:pPr>
+      <w:r>
+        <w:rPr>
+          <w:rFonts w:eastAsia="Times New Roman" w:cstheme="minorHAnsi"/>
+          <w:sz w:val="24"/>
+          <w:szCs w:val="24"/>
+        </w:rPr>
+        <w:lastRenderedPageBreak/>
+        <w:t xml:space="preserve">Strona spełnia oczekiwania </w:t>
+      </w:r>
+      <w:r>
+        <w:rPr>
+          <w:rFonts w:eastAsia="Times New Roman" w:cstheme="minorHAnsi"/>
+          <w:sz w:val="24"/>
+          <w:szCs w:val="24"/>
+        </w:rPr>
+        <w:t xml:space="preserve">użyteczności i </w:t>
+      </w:r>
+      <w:r>
+        <w:rPr>
+          <w:rFonts w:eastAsia="Times New Roman" w:cstheme="minorHAnsi"/>
+          <w:sz w:val="24"/>
+          <w:szCs w:val="24"/>
+        </w:rPr>
+        <w:t>wydajnościowe.</w:t>
       </w:r>
     </w:p>
     <w:p>
@@ -3307,16 +3559,17 @@
           <w:ilvl w:val="0"/>
           <w:numId w:val="43"/>
         </w:numPr>
-        <w:spacing w:after="0" w:line="360" w:lineRule="auto"/>
-        <w:rPr>
-          <w:rFonts w:ascii="Times New Roman" w:eastAsia="Times New Roman" w:hAnsi="Times New Roman" w:cs="Times New Roman"/>
-          <w:sz w:val="24"/>
-          <w:szCs w:val="24"/>
-        </w:rPr>
-      </w:pPr>
-      <w:r>
-        <w:rPr>
-          <w:rFonts w:ascii="Times New Roman" w:eastAsia="Times New Roman" w:hAnsi="Times New Roman" w:cs="Times New Roman"/>
+        <w:spacing w:after="0" w:line="312" w:lineRule="auto"/>
+        <w:jc w:val="both"/>
+        <w:rPr>
+          <w:rFonts w:eastAsia="Times New Roman" w:cstheme="minorHAnsi"/>
+          <w:sz w:val="24"/>
+          <w:szCs w:val="24"/>
+        </w:rPr>
+      </w:pPr>
+      <w:r>
+        <w:rPr>
+          <w:rFonts w:eastAsia="Times New Roman" w:cstheme="minorHAnsi"/>
           <w:sz w:val="24"/>
           <w:szCs w:val="24"/>
         </w:rPr>
@@ -3329,16 +3582,17 @@
           <w:ilvl w:val="0"/>
           <w:numId w:val="43"/>
         </w:numPr>
-        <w:spacing w:after="0" w:line="360" w:lineRule="auto"/>
-        <w:rPr>
-          <w:rFonts w:ascii="Times New Roman" w:eastAsia="Times New Roman" w:hAnsi="Times New Roman" w:cs="Times New Roman"/>
-          <w:sz w:val="24"/>
-          <w:szCs w:val="24"/>
-        </w:rPr>
-      </w:pPr>
-      <w:r>
-        <w:rPr>
-          <w:rFonts w:ascii="Times New Roman" w:eastAsia="Times New Roman" w:hAnsi="Times New Roman" w:cs="Times New Roman"/>
+        <w:spacing w:after="0" w:line="312" w:lineRule="auto"/>
+        <w:jc w:val="both"/>
+        <w:rPr>
+          <w:rFonts w:eastAsia="Times New Roman" w:cstheme="minorHAnsi"/>
+          <w:sz w:val="24"/>
+          <w:szCs w:val="24"/>
+        </w:rPr>
+      </w:pPr>
+      <w:r>
+        <w:rPr>
+          <w:rFonts w:eastAsia="Times New Roman" w:cstheme="minorHAnsi"/>
           <w:sz w:val="24"/>
           <w:szCs w:val="24"/>
         </w:rPr>
@@ -3351,16 +3605,17 @@
           <w:ilvl w:val="0"/>
           <w:numId w:val="43"/>
         </w:numPr>
-        <w:spacing w:after="0" w:line="360" w:lineRule="auto"/>
-        <w:rPr>
-          <w:rFonts w:ascii="Times New Roman" w:eastAsia="Times New Roman" w:hAnsi="Times New Roman" w:cs="Times New Roman"/>
-          <w:sz w:val="24"/>
-          <w:szCs w:val="24"/>
-        </w:rPr>
-      </w:pPr>
-      <w:r>
-        <w:rPr>
-          <w:rFonts w:ascii="Times New Roman" w:eastAsia="Times New Roman" w:hAnsi="Times New Roman" w:cs="Times New Roman"/>
+        <w:spacing w:after="0" w:line="312" w:lineRule="auto"/>
+        <w:jc w:val="both"/>
+        <w:rPr>
+          <w:rFonts w:eastAsia="Times New Roman" w:cstheme="minorHAnsi"/>
+          <w:sz w:val="24"/>
+          <w:szCs w:val="24"/>
+        </w:rPr>
+      </w:pPr>
+      <w:r>
+        <w:rPr>
+          <w:rFonts w:eastAsia="Times New Roman" w:cstheme="minorHAnsi"/>
           <w:sz w:val="24"/>
           <w:szCs w:val="24"/>
         </w:rPr>
@@ -3373,16 +3628,17 @@
           <w:ilvl w:val="0"/>
           <w:numId w:val="43"/>
         </w:numPr>
-        <w:spacing w:after="0" w:line="360" w:lineRule="auto"/>
-        <w:rPr>
-          <w:rFonts w:ascii="Times New Roman" w:eastAsia="Times New Roman" w:hAnsi="Times New Roman" w:cs="Times New Roman"/>
-          <w:sz w:val="24"/>
-          <w:szCs w:val="24"/>
-        </w:rPr>
-      </w:pPr>
-      <w:r>
-        <w:rPr>
-          <w:rFonts w:ascii="Times New Roman" w:eastAsia="Times New Roman" w:hAnsi="Times New Roman" w:cs="Times New Roman"/>
+        <w:spacing w:after="0" w:line="312" w:lineRule="auto"/>
+        <w:jc w:val="both"/>
+        <w:rPr>
+          <w:rFonts w:eastAsia="Times New Roman" w:cstheme="minorHAnsi"/>
+          <w:sz w:val="24"/>
+          <w:szCs w:val="24"/>
+        </w:rPr>
+      </w:pPr>
+      <w:r>
+        <w:rPr>
+          <w:rFonts w:eastAsia="Times New Roman" w:cstheme="minorHAnsi"/>
           <w:sz w:val="24"/>
           <w:szCs w:val="24"/>
         </w:rPr>
@@ -3391,198 +3647,7 @@
     </w:p>
     <w:p>
       <w:pPr>
-        <w:spacing w:after="0" w:line="360" w:lineRule="auto"/>
-        <w:ind w:hanging="360"/>
-        <w:rPr>
-          <w:sz w:val="28"/>
-          <w:szCs w:val="28"/>
-          <w:lang w:eastAsia="en-US"/>
-        </w:rPr>
-      </w:pPr>
-    </w:p>
-    <w:p>
-      <w:pPr>
-        <w:spacing w:after="0" w:line="360" w:lineRule="auto"/>
-        <w:ind w:hanging="360"/>
-        <w:rPr>
-          <w:sz w:val="28"/>
-          <w:szCs w:val="28"/>
-          <w:lang w:eastAsia="en-US"/>
-        </w:rPr>
-      </w:pPr>
-    </w:p>
-    <w:p>
-      <w:pPr>
-        <w:pStyle w:val="Spistreci1"/>
-        <w:numPr>
-          <w:ilvl w:val="0"/>
-          <w:numId w:val="33"/>
-        </w:numPr>
-        <w:spacing w:after="0" w:line="360" w:lineRule="auto"/>
-        <w:rPr>
-          <w:rFonts w:cstheme="minorHAnsi"/>
-          <w:b/>
-          <w:bCs/>
-          <w:color w:val="000000" w:themeColor="text1"/>
-          <w:sz w:val="28"/>
-          <w:szCs w:val="28"/>
-        </w:rPr>
-      </w:pPr>
-      <w:r>
-        <w:rPr>
-          <w:rFonts w:cstheme="minorHAnsi"/>
-          <w:b/>
-          <w:bCs/>
-          <w:color w:val="000000" w:themeColor="text1"/>
-          <w:sz w:val="28"/>
-          <w:szCs w:val="28"/>
-        </w:rPr>
-        <w:t xml:space="preserve">Kryteria zakończenia testów </w:t>
-      </w:r>
-    </w:p>
-    <w:p>
-      <w:pPr>
-        <w:spacing w:after="0" w:line="360" w:lineRule="auto"/>
-        <w:ind w:hanging="360"/>
-        <w:rPr>
-          <w:sz w:val="28"/>
-          <w:szCs w:val="28"/>
-          <w:lang w:eastAsia="en-US"/>
-        </w:rPr>
-      </w:pPr>
-    </w:p>
-    <w:p>
-      <w:pPr>
-        <w:spacing w:after="0" w:line="360" w:lineRule="auto"/>
-        <w:rPr>
-          <w:rFonts w:ascii="Times New Roman" w:eastAsia="Times New Roman" w:hAnsi="Times New Roman" w:cs="Times New Roman"/>
-          <w:sz w:val="24"/>
-          <w:szCs w:val="24"/>
-        </w:rPr>
-      </w:pPr>
-      <w:r>
-        <w:rPr>
-          <w:rFonts w:ascii="Times New Roman" w:eastAsia="Times New Roman" w:hAnsi="Times New Roman" w:cs="Times New Roman"/>
-          <w:sz w:val="24"/>
-          <w:szCs w:val="24"/>
-        </w:rPr>
-        <w:t>Testy mogą zostać uznane za zakończone, gdy:</w:t>
-      </w:r>
-    </w:p>
-    <w:p>
-      <w:pPr>
-        <w:numPr>
-          <w:ilvl w:val="0"/>
-          <w:numId w:val="44"/>
-        </w:numPr>
-        <w:spacing w:after="0" w:line="360" w:lineRule="auto"/>
-        <w:rPr>
-          <w:rFonts w:ascii="Times New Roman" w:eastAsia="Times New Roman" w:hAnsi="Times New Roman" w:cs="Times New Roman"/>
-          <w:sz w:val="24"/>
-          <w:szCs w:val="24"/>
-        </w:rPr>
-      </w:pPr>
-      <w:r>
-        <w:rPr>
-          <w:rFonts w:ascii="Times New Roman" w:eastAsia="Times New Roman" w:hAnsi="Times New Roman" w:cs="Times New Roman"/>
-          <w:sz w:val="24"/>
-          <w:szCs w:val="24"/>
-        </w:rPr>
-        <w:t>Wszystkie zaplanowane testy zostały przeprowadzone i zakończone pomyślnie.</w:t>
-      </w:r>
-    </w:p>
-    <w:p>
-      <w:pPr>
-        <w:numPr>
-          <w:ilvl w:val="0"/>
-          <w:numId w:val="44"/>
-        </w:numPr>
-        <w:spacing w:after="0" w:line="360" w:lineRule="auto"/>
-        <w:rPr>
-          <w:rFonts w:ascii="Times New Roman" w:eastAsia="Times New Roman" w:hAnsi="Times New Roman" w:cs="Times New Roman"/>
-          <w:sz w:val="24"/>
-          <w:szCs w:val="24"/>
-        </w:rPr>
-      </w:pPr>
-      <w:r>
-        <w:rPr>
-          <w:rFonts w:ascii="Times New Roman" w:eastAsia="Times New Roman" w:hAnsi="Times New Roman" w:cs="Times New Roman"/>
-          <w:sz w:val="24"/>
-          <w:szCs w:val="24"/>
-        </w:rPr>
-        <w:t>Aplikacja nie zawiera krytycznych ani poważnych błędów.</w:t>
-      </w:r>
-    </w:p>
-    <w:p>
-      <w:pPr>
-        <w:numPr>
-          <w:ilvl w:val="0"/>
-          <w:numId w:val="44"/>
-        </w:numPr>
-        <w:spacing w:after="0" w:line="360" w:lineRule="auto"/>
-        <w:rPr>
-          <w:rFonts w:ascii="Times New Roman" w:eastAsia="Times New Roman" w:hAnsi="Times New Roman" w:cs="Times New Roman"/>
-          <w:sz w:val="24"/>
-          <w:szCs w:val="24"/>
-        </w:rPr>
-      </w:pPr>
-      <w:r>
-        <w:rPr>
-          <w:rFonts w:ascii="Times New Roman" w:eastAsia="Times New Roman" w:hAnsi="Times New Roman" w:cs="Times New Roman"/>
-          <w:sz w:val="24"/>
-          <w:szCs w:val="24"/>
-        </w:rPr>
-        <w:t>Zostały spełnione wymagania jakościowe, bezpieczeństwa, wydajności i użyteczności.</w:t>
-      </w:r>
-    </w:p>
-    <w:p>
-      <w:pPr>
-        <w:numPr>
-          <w:ilvl w:val="0"/>
-          <w:numId w:val="44"/>
-        </w:numPr>
-        <w:spacing w:after="0" w:line="360" w:lineRule="auto"/>
-        <w:rPr>
-          <w:rFonts w:ascii="Times New Roman" w:eastAsia="Times New Roman" w:hAnsi="Times New Roman" w:cs="Times New Roman"/>
-          <w:sz w:val="24"/>
-          <w:szCs w:val="24"/>
-        </w:rPr>
-      </w:pPr>
-      <w:r>
-        <w:rPr>
-          <w:rFonts w:ascii="Times New Roman" w:eastAsia="Times New Roman" w:hAnsi="Times New Roman" w:cs="Times New Roman"/>
-          <w:sz w:val="24"/>
-          <w:szCs w:val="24"/>
-        </w:rPr>
-        <w:t>Została zakończona dokumentacja testów, a interesariusze zatwierdzili wyniki.</w:t>
-      </w:r>
-    </w:p>
-    <w:p>
-      <w:pPr>
-        <w:numPr>
-          <w:ilvl w:val="0"/>
-          <w:numId w:val="44"/>
-        </w:numPr>
-        <w:spacing w:after="0" w:line="360" w:lineRule="auto"/>
-        <w:rPr>
-          <w:rFonts w:ascii="Times New Roman" w:eastAsia="Times New Roman" w:hAnsi="Times New Roman" w:cs="Times New Roman"/>
-          <w:sz w:val="24"/>
-          <w:szCs w:val="24"/>
-        </w:rPr>
-      </w:pPr>
-      <w:r>
-        <w:rPr>
-          <w:rFonts w:ascii="Times New Roman" w:eastAsia="Times New Roman" w:hAnsi="Times New Roman" w:cs="Times New Roman"/>
-          <w:sz w:val="24"/>
-          <w:szCs w:val="24"/>
-        </w:rPr>
-        <w:t>Produkt jest gotowy do wdrożenia na środowisko produkcyjne lub do przekazania klientowi.</w:t>
-      </w:r>
-    </w:p>
-    <w:p>
-      <w:pPr>
-        <w:spacing w:after="0" w:line="360" w:lineRule="auto"/>
-        <w:ind w:hanging="360"/>
+        <w:spacing w:after="0" w:line="312" w:lineRule="auto"/>
         <w:rPr>
           <w:sz w:val="28"/>
           <w:szCs w:val="28"/>
@@ -3597,7 +3662,7 @@
           <w:ilvl w:val="0"/>
           <w:numId w:val="33"/>
         </w:numPr>
-        <w:spacing w:after="0" w:line="360" w:lineRule="auto"/>
+        <w:spacing w:after="0" w:line="312" w:lineRule="auto"/>
         <w:rPr>
           <w:rFonts w:cstheme="minorHAnsi"/>
           <w:b/>
@@ -3620,8 +3685,73 @@
     </w:p>
     <w:p>
       <w:pPr>
-        <w:spacing w:after="0" w:line="360" w:lineRule="auto"/>
-        <w:ind w:hanging="360"/>
+        <w:spacing w:after="0" w:line="312" w:lineRule="auto"/>
+        <w:jc w:val="both"/>
+        <w:rPr>
+          <w:sz w:val="24"/>
+          <w:szCs w:val="24"/>
+        </w:rPr>
+      </w:pPr>
+      <w:r>
+        <w:rPr>
+          <w:sz w:val="24"/>
+          <w:szCs w:val="24"/>
+        </w:rPr>
+        <w:t xml:space="preserve">Na podstawie wymagań i specyfikacji aplikacji przygotowywane są scenariusze testowe, które zawierają szczegółowe przypadki testowe do wykonania przez testerów. </w:t>
+      </w:r>
+      <w:r>
+        <w:rPr>
+          <w:sz w:val="24"/>
+          <w:szCs w:val="24"/>
+        </w:rPr>
+        <w:t xml:space="preserve">Testy zostaną wykonane zgodnie z przypadkami testowymi zawartymi w scenariuszach. </w:t>
+      </w:r>
+      <w:r>
+        <w:rPr>
+          <w:sz w:val="24"/>
+          <w:szCs w:val="24"/>
+        </w:rPr>
+        <w:t>Testerzy zapi</w:t>
+      </w:r>
+      <w:r>
+        <w:rPr>
+          <w:sz w:val="24"/>
+          <w:szCs w:val="24"/>
+        </w:rPr>
+        <w:t>szą</w:t>
+      </w:r>
+      <w:r>
+        <w:rPr>
+          <w:sz w:val="24"/>
+          <w:szCs w:val="24"/>
+        </w:rPr>
+        <w:t xml:space="preserve">, czy wyniki zakończyły się powodzeniem lub niepowodzeniem. Wykryte błędy rejestrują </w:t>
+      </w:r>
+      <w:r>
+        <w:rPr>
+          <w:sz w:val="24"/>
+          <w:szCs w:val="24"/>
+        </w:rPr>
+        <w:t xml:space="preserve">         </w:t>
+      </w:r>
+      <w:r>
+        <w:rPr>
+          <w:sz w:val="24"/>
+          <w:szCs w:val="24"/>
+        </w:rPr>
+        <w:t xml:space="preserve">w postaci szczegółowych zgłoszeń błędów. </w:t>
+      </w:r>
+      <w:r>
+        <w:rPr>
+          <w:sz w:val="24"/>
+          <w:szCs w:val="24"/>
+        </w:rPr>
+        <w:t>Zostaną sporządzone raporty z wynikami testów.</w:t>
+      </w:r>
+    </w:p>
+    <w:p>
+      <w:pPr>
+        <w:spacing w:after="0" w:line="312" w:lineRule="auto"/>
         <w:rPr>
           <w:rFonts w:cstheme="minorHAnsi"/>
           <w:b/>
@@ -3638,7 +3768,7 @@
           <w:ilvl w:val="0"/>
           <w:numId w:val="33"/>
         </w:numPr>
-        <w:spacing w:after="0" w:line="360" w:lineRule="auto"/>
+        <w:spacing w:after="0" w:line="312" w:lineRule="auto"/>
         <w:rPr>
           <w:rFonts w:cstheme="minorHAnsi"/>
           <w:b/>
@@ -3661,27 +3791,67 @@
     </w:p>
     <w:p>
       <w:pPr>
-        <w:spacing w:after="0" w:line="360" w:lineRule="auto"/>
-      </w:pPr>
-    </w:p>
-    <w:p>
-      <w:pPr>
-        <w:spacing w:after="0" w:line="360" w:lineRule="auto"/>
-      </w:pPr>
-    </w:p>
-    <w:p>
-      <w:pPr>
-        <w:spacing w:after="0" w:line="360" w:lineRule="auto"/>
-      </w:pPr>
-    </w:p>
-    <w:p>
-      <w:pPr>
-        <w:spacing w:after="0" w:line="360" w:lineRule="auto"/>
-      </w:pPr>
-    </w:p>
-    <w:p>
-      <w:pPr>
-        <w:spacing w:after="0" w:line="360" w:lineRule="auto"/>
+        <w:spacing w:after="0" w:line="312" w:lineRule="auto"/>
+        <w:jc w:val="both"/>
+        <w:rPr>
+          <w:sz w:val="24"/>
+          <w:szCs w:val="24"/>
+        </w:rPr>
+      </w:pPr>
+      <w:r>
+        <w:rPr>
+          <w:sz w:val="24"/>
+          <w:szCs w:val="24"/>
+        </w:rPr>
+        <w:t xml:space="preserve">Po przeprowadzeniu testów, </w:t>
+      </w:r>
+      <w:r>
+        <w:rPr>
+          <w:sz w:val="24"/>
+          <w:szCs w:val="24"/>
+        </w:rPr>
+        <w:t>koordynator testów dostarczy</w:t>
+      </w:r>
+      <w:r>
+        <w:rPr>
+          <w:sz w:val="24"/>
+          <w:szCs w:val="24"/>
+        </w:rPr>
+        <w:t xml:space="preserve"> wyniki testów, na które składać będą się wypełnione w trakcie procesu testowania </w:t>
+      </w:r>
+      <w:r>
+        <w:rPr>
+          <w:sz w:val="24"/>
+          <w:szCs w:val="24"/>
+        </w:rPr>
+        <w:t>scenari</w:t>
+      </w:r>
+      <w:r>
+        <w:rPr>
+          <w:sz w:val="24"/>
+          <w:szCs w:val="24"/>
+        </w:rPr>
+        <w:t>usze testowe oraz raporty testów.</w:t>
+      </w:r>
+    </w:p>
+    <w:p>
+      <w:pPr>
+        <w:spacing w:after="0" w:line="312" w:lineRule="auto"/>
+      </w:pPr>
+    </w:p>
+    <w:p>
+      <w:pPr>
+        <w:spacing w:after="0" w:line="312" w:lineRule="auto"/>
+      </w:pPr>
+    </w:p>
+    <w:p>
+      <w:pPr>
+        <w:spacing w:after="0" w:line="312" w:lineRule="auto"/>
+      </w:pPr>
+    </w:p>
+    <w:p>
+      <w:pPr>
+        <w:spacing w:after="0" w:line="312" w:lineRule="auto"/>
       </w:pPr>
     </w:p>
     <w:sectPr>
@@ -3782,7 +3952,7 @@
             <w:noProof/>
             <w:color w:val="000000" w:themeColor="text1"/>
           </w:rPr>
-          <w:t>- 3 -</w:t>
+          <w:t>- 5 -</w:t>
         </w:r>
         <w:r>
           <w:rPr>
@@ -4353,15 +4523,20 @@
   <w:abstractNum w:abstractNumId="5">
     <w:nsid w:val="0F4C09EF"/>
     <w:multiLevelType w:val="hybridMultilevel"/>
-    <w:tmpl w:val="CA74608C"/>
-    <w:lvl w:ilvl="0" w:tplc="0415000F">
+    <w:tmpl w:val="A93AB158"/>
+    <w:lvl w:ilvl="0" w:tplc="EC005566">
       <w:start w:val="1"/>
       <w:numFmt w:val="decimal"/>
       <w:lvlText w:val="%1."/>
       <w:lvlJc w:val="left"/>
       <w:pPr>
-        <w:ind w:left="360" w:hanging="360"/>
-      </w:pPr>
+        <w:ind w:left="502" w:hanging="360"/>
+      </w:pPr>
+      <w:rPr>
+        <w:rFonts w:hint="default"/>
+        <w:b/>
+        <w:i w:val="0"/>
+      </w:rPr>
     </w:lvl>
     <w:lvl w:ilvl="1" w:tplc="04150019" w:tentative="1">
       <w:start w:val="1"/>
